--- a/thuchanhccpm.docx
+++ b/thuchanhccpm.docx
@@ -1,30 +1,186 @@
 
 <file path=word/document.xml><?xml version="1.0" encoding="utf-8"?>
-<w:document xmlns:wpc="http://schemas.microsoft.com/office/word/2010/wordprocessingCanvas" xmlns:cx="http://schemas.microsoft.com/office/drawing/2014/chartex" xmlns:mc="http://schemas.openxmlformats.org/markup-compatibility/2006" xmlns:o="urn:schemas-microsoft-com:office:office" xmlns:r="http://schemas.openxmlformats.org/officeDocument/2006/relationships" xmlns:m="http://schemas.openxmlformats.org/officeDocument/2006/math" xmlns:v="urn:schemas-microsoft-com:vml" xmlns:wp14="http://schemas.microsoft.com/office/word/2010/wordprocessingDrawing" xmlns:wp="http://schemas.openxmlformats.org/drawingml/2006/wordprocessingDrawing" xmlns:w10="urn:schemas-microsoft-com:office:word" xmlns:w="http://schemas.openxmlformats.org/wordprocessingml/2006/main" xmlns:w14="http://schemas.microsoft.com/office/word/2010/wordml" xmlns:w15="http://schemas.microsoft.com/office/word/2012/wordml" xmlns:w16se="http://schemas.microsoft.com/office/word/2015/wordml/symex" xmlns:wpg="http://schemas.microsoft.com/office/word/2010/wordprocessingGroup" xmlns:wpi="http://schemas.microsoft.com/office/word/2010/wordprocessingInk" xmlns:wne="http://schemas.microsoft.com/office/word/2006/wordml" xmlns:wps="http://schemas.microsoft.com/office/word/2010/wordprocessingShape" mc:Ignorable="w14 w15 w16se wp14">
+<w:document xmlns:wpc="http://schemas.microsoft.com/office/word/2010/wordprocessingCanvas" xmlns:mc="http://schemas.openxmlformats.org/markup-compatibility/2006" xmlns:o="urn:schemas-microsoft-com:office:office" xmlns:r="http://schemas.openxmlformats.org/officeDocument/2006/relationships" xmlns:m="http://schemas.openxmlformats.org/officeDocument/2006/math" xmlns:v="urn:schemas-microsoft-com:vml" xmlns:wp14="http://schemas.microsoft.com/office/word/2010/wordprocessingDrawing" xmlns:wp="http://schemas.openxmlformats.org/drawingml/2006/wordprocessingDrawing" xmlns:w10="urn:schemas-microsoft-com:office:word" xmlns:w="http://schemas.openxmlformats.org/wordprocessingml/2006/main" xmlns:w14="http://schemas.microsoft.com/office/word/2010/wordml" xmlns:wpg="http://schemas.microsoft.com/office/word/2010/wordprocessingGroup" xmlns:wpi="http://schemas.microsoft.com/office/word/2010/wordprocessingInk" xmlns:wne="http://schemas.microsoft.com/office/word/2006/wordml" xmlns:wps="http://schemas.microsoft.com/office/word/2010/wordprocessingShape" mc:Ignorable="w14 wp14">
   <w:body>
     <w:p>
       <w:pPr>
         <w:spacing w:line="360" w:lineRule="auto"/>
       </w:pPr>
-      <w:r>
-        <w:t>Nhóm thực hiện gồm:</w:t>
+      <w:proofErr w:type="spellStart"/>
+      <w:r>
+        <w:t>Nhóm</w:t>
+      </w:r>
+      <w:proofErr w:type="spellEnd"/>
+      <w:r>
+        <w:t xml:space="preserve"> </w:t>
+      </w:r>
+      <w:proofErr w:type="spellStart"/>
+      <w:r>
+        <w:t>thực</w:t>
+      </w:r>
+      <w:proofErr w:type="spellEnd"/>
+      <w:r>
+        <w:t xml:space="preserve"> </w:t>
+      </w:r>
+      <w:proofErr w:type="spellStart"/>
+      <w:r>
+        <w:t>hiện</w:t>
+      </w:r>
+      <w:proofErr w:type="spellEnd"/>
+      <w:r>
+        <w:t xml:space="preserve"> </w:t>
+      </w:r>
+      <w:proofErr w:type="spellStart"/>
+      <w:r>
+        <w:t>gồm</w:t>
+      </w:r>
+      <w:proofErr w:type="spellEnd"/>
+      <w:r>
+        <w:t>:</w:t>
       </w:r>
     </w:p>
     <w:p>
       <w:pPr>
         <w:spacing w:line="360" w:lineRule="auto"/>
       </w:pPr>
-      <w:r>
-        <w:t>Lâm Hoàng Hải</w:t>
-      </w:r>
+      <w:proofErr w:type="spellStart"/>
+      <w:r>
+        <w:t>Lâm</w:t>
+      </w:r>
+      <w:proofErr w:type="spellEnd"/>
+      <w:r>
+        <w:t xml:space="preserve"> </w:t>
+      </w:r>
+      <w:proofErr w:type="spellStart"/>
+      <w:r>
+        <w:t>Hoàng</w:t>
+      </w:r>
+      <w:proofErr w:type="spellEnd"/>
+      <w:r>
+        <w:t xml:space="preserve"> </w:t>
+      </w:r>
+      <w:proofErr w:type="spellStart"/>
+      <w:r>
+        <w:t>Hải</w:t>
+      </w:r>
+      <w:proofErr w:type="spellEnd"/>
     </w:p>
     <w:p>
       <w:pPr>
         <w:spacing w:line="360" w:lineRule="auto"/>
       </w:pPr>
-      <w:r>
-        <w:t>Trần Võ Tố Quyên</w:t>
-      </w:r>
+      <w:proofErr w:type="spellStart"/>
+      <w:r>
+        <w:t>Trần</w:t>
+      </w:r>
+      <w:proofErr w:type="spellEnd"/>
+      <w:r>
+        <w:t xml:space="preserve"> </w:t>
+      </w:r>
+      <w:proofErr w:type="spellStart"/>
+      <w:r>
+        <w:t>Võ</w:t>
+      </w:r>
+      <w:proofErr w:type="spellEnd"/>
+      <w:r>
+        <w:t xml:space="preserve"> </w:t>
+      </w:r>
+      <w:proofErr w:type="spellStart"/>
+      <w:r>
+        <w:t>Tố</w:t>
+      </w:r>
+      <w:proofErr w:type="spellEnd"/>
+      <w:r>
+        <w:t xml:space="preserve"> </w:t>
+      </w:r>
+      <w:proofErr w:type="spellStart"/>
+      <w:r>
+        <w:t>Quyên</w:t>
+      </w:r>
+      <w:proofErr w:type="spellEnd"/>
+    </w:p>
+    <w:p>
+      <w:pPr>
+        <w:pStyle w:val="Heading1"/>
+      </w:pPr>
+      <w:r>
+        <w:tab/>
+      </w:r>
+      <w:r>
+        <w:tab/>
+      </w:r>
+      <w:r>
+        <w:tab/>
+      </w:r>
+      <w:proofErr w:type="spellStart"/>
+      <w:r>
+        <w:t>Thực</w:t>
+      </w:r>
+      <w:proofErr w:type="spellEnd"/>
+      <w:r>
+        <w:t xml:space="preserve"> </w:t>
+      </w:r>
+      <w:proofErr w:type="spellStart"/>
+      <w:r>
+        <w:t>hành</w:t>
+      </w:r>
+      <w:proofErr w:type="spellEnd"/>
+      <w:r>
+        <w:t xml:space="preserve"> </w:t>
+      </w:r>
+      <w:proofErr w:type="spellStart"/>
+      <w:r>
+        <w:t>Công</w:t>
+      </w:r>
+      <w:proofErr w:type="spellEnd"/>
+      <w:r>
+        <w:t xml:space="preserve"> </w:t>
+      </w:r>
+      <w:proofErr w:type="spellStart"/>
+      <w:r>
+        <w:t>cụ</w:t>
+      </w:r>
+      <w:proofErr w:type="spellEnd"/>
+      <w:r>
+        <w:t xml:space="preserve"> </w:t>
+      </w:r>
+      <w:proofErr w:type="spellStart"/>
+      <w:r>
+        <w:t>và</w:t>
+      </w:r>
+      <w:proofErr w:type="spellEnd"/>
+      <w:r>
+        <w:t xml:space="preserve"> </w:t>
+      </w:r>
+      <w:proofErr w:type="spellStart"/>
+      <w:r>
+        <w:t>phát</w:t>
+      </w:r>
+      <w:proofErr w:type="spellEnd"/>
+      <w:r>
+        <w:t xml:space="preserve"> </w:t>
+      </w:r>
+      <w:proofErr w:type="spellStart"/>
+      <w:r>
+        <w:t>triển</w:t>
+      </w:r>
+      <w:proofErr w:type="spellEnd"/>
+      <w:r>
+        <w:t xml:space="preserve"> </w:t>
+      </w:r>
+      <w:proofErr w:type="spellStart"/>
+      <w:r>
+        <w:t>phần</w:t>
+      </w:r>
+      <w:proofErr w:type="spellEnd"/>
+      <w:r>
+        <w:t xml:space="preserve"> </w:t>
+      </w:r>
+      <w:proofErr w:type="spellStart"/>
+      <w:r>
+        <w:t>mềm</w:t>
+      </w:r>
+      <w:proofErr w:type="spellEnd"/>
     </w:p>
     <w:p>
       <w:pPr>
@@ -33,45 +189,296 @@
     </w:p>
     <w:p>
       <w:pPr>
-        <w:pStyle w:val="Heading1"/>
+        <w:pStyle w:val="Heading2"/>
+      </w:pPr>
+      <w:proofErr w:type="spellStart"/>
+      <w:r>
+        <w:t>Phầ</w:t>
+      </w:r>
+      <w:r>
+        <w:t>n</w:t>
+      </w:r>
+      <w:proofErr w:type="spellEnd"/>
+      <w:r>
+        <w:t xml:space="preserve"> 1</w:t>
+      </w:r>
+    </w:p>
+    <w:p>
+      <w:proofErr w:type="spellStart"/>
+      <w:r>
+        <w:t>Tạ</w:t>
+      </w:r>
+      <w:r>
+        <w:t>o</w:t>
+      </w:r>
+      <w:proofErr w:type="spellEnd"/>
+      <w:r>
+        <w:t xml:space="preserve"> Repository </w:t>
+      </w:r>
+      <w:proofErr w:type="spellStart"/>
+      <w:r>
+        <w:t>trên</w:t>
+      </w:r>
+      <w:proofErr w:type="spellEnd"/>
+      <w:r>
+        <w:t xml:space="preserve"> website</w:t>
+      </w:r>
+    </w:p>
+    <w:p>
+      <w:pPr>
         <w:spacing w:line="360" w:lineRule="auto"/>
       </w:pPr>
-      <w:r>
-        <w:t>Phầ</w:t>
-      </w:r>
-      <w:r>
-        <w:t>n 1</w:t>
-      </w:r>
-    </w:p>
-    <w:p>
-      <w:pPr>
-        <w:pStyle w:val="Heading2"/>
-        <w:numPr>
-          <w:ilvl w:val="0"/>
-          <w:numId w:val="1"/>
-        </w:numPr>
-        <w:spacing w:line="360" w:lineRule="auto"/>
-        <w:ind w:left="360"/>
-      </w:pPr>
-      <w:r>
-        <w:t>Tạ</w:t>
-      </w:r>
-      <w:r>
-        <w:t>o Repository trên website</w:t>
-      </w:r>
-    </w:p>
-    <w:p>
-      <w:pPr>
-        <w:spacing w:line="360" w:lineRule="auto"/>
-      </w:pPr>
-      <w:r>
-        <w:t>Bước đầu chúng ta vào website</w:t>
+      <w:proofErr w:type="spellStart"/>
+      <w:r>
+        <w:t>Bước</w:t>
+      </w:r>
+      <w:proofErr w:type="spellEnd"/>
+      <w:r>
+        <w:t xml:space="preserve"> </w:t>
+      </w:r>
+      <w:proofErr w:type="spellStart"/>
+      <w:r>
+        <w:t>đầu</w:t>
+      </w:r>
+      <w:proofErr w:type="spellEnd"/>
+      <w:r>
+        <w:t xml:space="preserve"> </w:t>
+      </w:r>
+      <w:proofErr w:type="spellStart"/>
+      <w:r>
+        <w:t>chúng</w:t>
+      </w:r>
+      <w:proofErr w:type="spellEnd"/>
+      <w:r>
+        <w:t xml:space="preserve"> ta </w:t>
+      </w:r>
+      <w:proofErr w:type="spellStart"/>
+      <w:r>
+        <w:t>vào</w:t>
+      </w:r>
+      <w:proofErr w:type="spellEnd"/>
+      <w:r>
+        <w:t xml:space="preserve"> website</w:t>
       </w:r>
       <w:r>
         <w:tab/>
-      </w:r>
-      <w:r>
-        <w:t>: https://github.com và đăng nhập vào tài khoản vừa tạo. Sau khi đăng nhập thành công, tại thanh menu phía bên phải, chọn vào icon dấu cộng và chọn vào menu New repository</w:t>
+        <w:t xml:space="preserve">: https://github.com </w:t>
+      </w:r>
+      <w:proofErr w:type="spellStart"/>
+      <w:r>
+        <w:t>và</w:t>
+      </w:r>
+      <w:proofErr w:type="spellEnd"/>
+      <w:r>
+        <w:t xml:space="preserve"> </w:t>
+      </w:r>
+      <w:proofErr w:type="spellStart"/>
+      <w:r>
+        <w:t>đăng</w:t>
+      </w:r>
+      <w:proofErr w:type="spellEnd"/>
+      <w:r>
+        <w:t xml:space="preserve"> </w:t>
+      </w:r>
+      <w:proofErr w:type="spellStart"/>
+      <w:r>
+        <w:t>nhập</w:t>
+      </w:r>
+      <w:proofErr w:type="spellEnd"/>
+      <w:r>
+        <w:t xml:space="preserve"> </w:t>
+      </w:r>
+      <w:proofErr w:type="spellStart"/>
+      <w:r>
+        <w:t>vào</w:t>
+      </w:r>
+      <w:proofErr w:type="spellEnd"/>
+      <w:r>
+        <w:t xml:space="preserve"> </w:t>
+      </w:r>
+      <w:proofErr w:type="spellStart"/>
+      <w:r>
+        <w:t>tài</w:t>
+      </w:r>
+      <w:proofErr w:type="spellEnd"/>
+      <w:r>
+        <w:t xml:space="preserve"> </w:t>
+      </w:r>
+      <w:proofErr w:type="spellStart"/>
+      <w:r>
+        <w:t>khoản</w:t>
+      </w:r>
+      <w:proofErr w:type="spellEnd"/>
+      <w:r>
+        <w:t xml:space="preserve"> </w:t>
+      </w:r>
+      <w:proofErr w:type="spellStart"/>
+      <w:r>
+        <w:t>vừa</w:t>
+      </w:r>
+      <w:proofErr w:type="spellEnd"/>
+      <w:r>
+        <w:t xml:space="preserve"> </w:t>
+      </w:r>
+      <w:proofErr w:type="spellStart"/>
+      <w:r>
+        <w:t>tạo</w:t>
+      </w:r>
+      <w:proofErr w:type="spellEnd"/>
+      <w:r>
+        <w:t xml:space="preserve">. </w:t>
+      </w:r>
+      <w:proofErr w:type="spellStart"/>
+      <w:r>
+        <w:t>Sau</w:t>
+      </w:r>
+      <w:proofErr w:type="spellEnd"/>
+      <w:r>
+        <w:t xml:space="preserve"> </w:t>
+      </w:r>
+      <w:proofErr w:type="spellStart"/>
+      <w:r>
+        <w:t>khi</w:t>
+      </w:r>
+      <w:proofErr w:type="spellEnd"/>
+      <w:r>
+        <w:t xml:space="preserve"> </w:t>
+      </w:r>
+      <w:proofErr w:type="spellStart"/>
+      <w:r>
+        <w:t>đăng</w:t>
+      </w:r>
+      <w:proofErr w:type="spellEnd"/>
+      <w:r>
+        <w:t xml:space="preserve"> </w:t>
+      </w:r>
+      <w:proofErr w:type="spellStart"/>
+      <w:r>
+        <w:t>nhập</w:t>
+      </w:r>
+      <w:proofErr w:type="spellEnd"/>
+      <w:r>
+        <w:t xml:space="preserve"> </w:t>
+      </w:r>
+      <w:proofErr w:type="spellStart"/>
+      <w:r>
+        <w:t>thành</w:t>
+      </w:r>
+      <w:proofErr w:type="spellEnd"/>
+      <w:r>
+        <w:t xml:space="preserve"> </w:t>
+      </w:r>
+      <w:proofErr w:type="spellStart"/>
+      <w:r>
+        <w:t>công</w:t>
+      </w:r>
+      <w:proofErr w:type="spellEnd"/>
+      <w:r>
+        <w:t xml:space="preserve">, </w:t>
+      </w:r>
+      <w:proofErr w:type="spellStart"/>
+      <w:r>
+        <w:t>tại</w:t>
+      </w:r>
+      <w:proofErr w:type="spellEnd"/>
+      <w:r>
+        <w:t xml:space="preserve"> </w:t>
+      </w:r>
+      <w:proofErr w:type="spellStart"/>
+      <w:r>
+        <w:t>thanh</w:t>
+      </w:r>
+      <w:proofErr w:type="spellEnd"/>
+      <w:r>
+        <w:t xml:space="preserve"> menu </w:t>
+      </w:r>
+      <w:proofErr w:type="spellStart"/>
+      <w:r>
+        <w:t>phía</w:t>
+      </w:r>
+      <w:proofErr w:type="spellEnd"/>
+      <w:r>
+        <w:t xml:space="preserve"> </w:t>
+      </w:r>
+      <w:proofErr w:type="spellStart"/>
+      <w:r>
+        <w:t>bên</w:t>
+      </w:r>
+      <w:proofErr w:type="spellEnd"/>
+      <w:r>
+        <w:t xml:space="preserve"> </w:t>
+      </w:r>
+      <w:proofErr w:type="spellStart"/>
+      <w:r>
+        <w:t>phải</w:t>
+      </w:r>
+      <w:proofErr w:type="spellEnd"/>
+      <w:r>
+        <w:t xml:space="preserve">, </w:t>
+      </w:r>
+      <w:proofErr w:type="spellStart"/>
+      <w:r>
+        <w:t>chọn</w:t>
+      </w:r>
+      <w:proofErr w:type="spellEnd"/>
+      <w:r>
+        <w:t xml:space="preserve"> </w:t>
+      </w:r>
+      <w:proofErr w:type="spellStart"/>
+      <w:r>
+        <w:t>vào</w:t>
+      </w:r>
+      <w:proofErr w:type="spellEnd"/>
+      <w:r>
+        <w:t xml:space="preserve"> icon </w:t>
+      </w:r>
+      <w:proofErr w:type="spellStart"/>
+      <w:r>
+        <w:t>dấu</w:t>
+      </w:r>
+      <w:proofErr w:type="spellEnd"/>
+      <w:r>
+        <w:t xml:space="preserve"> </w:t>
+      </w:r>
+      <w:proofErr w:type="spellStart"/>
+      <w:r>
+        <w:t>cộng</w:t>
+      </w:r>
+      <w:proofErr w:type="spellEnd"/>
+      <w:r>
+        <w:t xml:space="preserve"> </w:t>
+      </w:r>
+      <w:proofErr w:type="spellStart"/>
+      <w:r>
+        <w:t>và</w:t>
+      </w:r>
+      <w:proofErr w:type="spellEnd"/>
+      <w:r>
+        <w:t xml:space="preserve"> </w:t>
+      </w:r>
+      <w:proofErr w:type="spellStart"/>
+      <w:r>
+        <w:t>chọn</w:t>
+      </w:r>
+      <w:proofErr w:type="spellEnd"/>
+      <w:r>
+        <w:t xml:space="preserve"> </w:t>
+      </w:r>
+      <w:proofErr w:type="spellStart"/>
+      <w:r>
+        <w:t>vào</w:t>
+      </w:r>
+      <w:proofErr w:type="spellEnd"/>
+      <w:r>
+        <w:t xml:space="preserve"> menu </w:t>
+      </w:r>
+      <w:proofErr w:type="gramStart"/>
+      <w:r>
+        <w:t>New</w:t>
+      </w:r>
+      <w:proofErr w:type="gramEnd"/>
+      <w:r>
+        <w:t xml:space="preserve"> repository</w:t>
       </w:r>
     </w:p>
     <w:p>
@@ -108,7 +515,7 @@
                     </pic:cNvPicPr>
                   </pic:nvPicPr>
                   <pic:blipFill>
-                    <a:blip r:embed="rId5">
+                    <a:blip r:embed="rId6">
                       <a:extLst>
                         <a:ext uri="{28A0092B-C50C-407E-A947-70E740481C1C}">
                           <a14:useLocalDpi xmlns:a14="http://schemas.microsoft.com/office/drawing/2010/main" val="0"/>
@@ -158,13 +565,63 @@
         <w:spacing w:line="360" w:lineRule="auto"/>
         <w:ind w:firstLine="720"/>
       </w:pPr>
+      <w:proofErr w:type="spellStart"/>
       <w:r>
         <w:lastRenderedPageBreak/>
-        <w:t>Nhập đầy đủ thông tin vào ô cần điề</w:t>
+        <w:t>Nhập</w:t>
+      </w:r>
+      <w:proofErr w:type="spellEnd"/>
+      <w:r>
+        <w:t xml:space="preserve"> </w:t>
+      </w:r>
+      <w:proofErr w:type="spellStart"/>
+      <w:r>
+        <w:t>đầy</w:t>
+      </w:r>
+      <w:proofErr w:type="spellEnd"/>
+      <w:r>
+        <w:t xml:space="preserve"> </w:t>
+      </w:r>
+      <w:proofErr w:type="spellStart"/>
+      <w:r>
+        <w:t>đủ</w:t>
+      </w:r>
+      <w:proofErr w:type="spellEnd"/>
+      <w:r>
+        <w:t xml:space="preserve"> </w:t>
+      </w:r>
+      <w:proofErr w:type="spellStart"/>
+      <w:r>
+        <w:t>thông</w:t>
+      </w:r>
+      <w:proofErr w:type="spellEnd"/>
+      <w:r>
+        <w:t xml:space="preserve"> tin </w:t>
+      </w:r>
+      <w:proofErr w:type="spellStart"/>
+      <w:r>
+        <w:t>vào</w:t>
+      </w:r>
+      <w:proofErr w:type="spellEnd"/>
+      <w:r>
+        <w:t xml:space="preserve"> ô </w:t>
+      </w:r>
+      <w:proofErr w:type="spellStart"/>
+      <w:r>
+        <w:t>cần</w:t>
+      </w:r>
+      <w:proofErr w:type="spellEnd"/>
+      <w:r>
+        <w:t xml:space="preserve"> </w:t>
+      </w:r>
+      <w:proofErr w:type="spellStart"/>
+      <w:r>
+        <w:t>điề</w:t>
       </w:r>
       <w:r>
         <w:t>n</w:t>
       </w:r>
+      <w:proofErr w:type="spellEnd"/>
     </w:p>
     <w:p>
       <w:pPr>
@@ -192,7 +649,7 @@
                     </pic:cNvPicPr>
                   </pic:nvPicPr>
                   <pic:blipFill>
-                    <a:blip r:embed="rId6">
+                    <a:blip r:embed="rId7">
                       <a:extLst>
                         <a:ext uri="{28A0092B-C50C-407E-A947-70E740481C1C}">
                           <a14:useLocalDpi xmlns:a14="http://schemas.microsoft.com/office/drawing/2010/main" val="0"/>
@@ -238,18 +695,118 @@
       <w:pPr>
         <w:spacing w:line="360" w:lineRule="auto"/>
       </w:pPr>
+      <w:proofErr w:type="spellStart"/>
       <w:r>
         <w:lastRenderedPageBreak/>
-        <w:t>Sau khi tạo thành công, github sẽ chuyển hướng chúng ta đến trang thông tin củ</w:t>
-      </w:r>
-      <w:r>
-        <w:t>a R</w:t>
-      </w:r>
-      <w:r>
-        <w:t>epo</w:t>
-      </w:r>
-      <w:r>
-        <w:t>sitory</w:t>
+        <w:t>Sau</w:t>
+      </w:r>
+      <w:proofErr w:type="spellEnd"/>
+      <w:r>
+        <w:t xml:space="preserve"> </w:t>
+      </w:r>
+      <w:proofErr w:type="spellStart"/>
+      <w:r>
+        <w:t>khi</w:t>
+      </w:r>
+      <w:proofErr w:type="spellEnd"/>
+      <w:r>
+        <w:t xml:space="preserve"> </w:t>
+      </w:r>
+      <w:proofErr w:type="spellStart"/>
+      <w:r>
+        <w:t>tạo</w:t>
+      </w:r>
+      <w:proofErr w:type="spellEnd"/>
+      <w:r>
+        <w:t xml:space="preserve"> </w:t>
+      </w:r>
+      <w:proofErr w:type="spellStart"/>
+      <w:r>
+        <w:t>thành</w:t>
+      </w:r>
+      <w:proofErr w:type="spellEnd"/>
+      <w:r>
+        <w:t xml:space="preserve"> </w:t>
+      </w:r>
+      <w:proofErr w:type="spellStart"/>
+      <w:r>
+        <w:t>công</w:t>
+      </w:r>
+      <w:proofErr w:type="spellEnd"/>
+      <w:r>
+        <w:t xml:space="preserve">, </w:t>
+      </w:r>
+      <w:proofErr w:type="spellStart"/>
+      <w:r>
+        <w:t>github</w:t>
+      </w:r>
+      <w:proofErr w:type="spellEnd"/>
+      <w:r>
+        <w:t xml:space="preserve"> </w:t>
+      </w:r>
+      <w:proofErr w:type="spellStart"/>
+      <w:r>
+        <w:t>sẽ</w:t>
+      </w:r>
+      <w:proofErr w:type="spellEnd"/>
+      <w:r>
+        <w:t xml:space="preserve"> </w:t>
+      </w:r>
+      <w:proofErr w:type="spellStart"/>
+      <w:r>
+        <w:t>chuyển</w:t>
+      </w:r>
+      <w:proofErr w:type="spellEnd"/>
+      <w:r>
+        <w:t xml:space="preserve"> </w:t>
+      </w:r>
+      <w:proofErr w:type="spellStart"/>
+      <w:r>
+        <w:t>hướng</w:t>
+      </w:r>
+      <w:proofErr w:type="spellEnd"/>
+      <w:r>
+        <w:t xml:space="preserve"> </w:t>
+      </w:r>
+      <w:proofErr w:type="spellStart"/>
+      <w:r>
+        <w:t>chúng</w:t>
+      </w:r>
+      <w:proofErr w:type="spellEnd"/>
+      <w:r>
+        <w:t xml:space="preserve"> ta </w:t>
+      </w:r>
+      <w:proofErr w:type="spellStart"/>
+      <w:r>
+        <w:t>đến</w:t>
+      </w:r>
+      <w:proofErr w:type="spellEnd"/>
+      <w:r>
+        <w:t xml:space="preserve"> </w:t>
+      </w:r>
+      <w:proofErr w:type="spellStart"/>
+      <w:r>
+        <w:t>trang</w:t>
+      </w:r>
+      <w:proofErr w:type="spellEnd"/>
+      <w:r>
+        <w:t xml:space="preserve"> </w:t>
+      </w:r>
+      <w:proofErr w:type="spellStart"/>
+      <w:r>
+        <w:t>thông</w:t>
+      </w:r>
+      <w:proofErr w:type="spellEnd"/>
+      <w:r>
+        <w:t xml:space="preserve"> tin </w:t>
+      </w:r>
+      <w:proofErr w:type="spellStart"/>
+      <w:r>
+        <w:t>của</w:t>
+      </w:r>
+      <w:proofErr w:type="spellEnd"/>
+      <w:r>
+        <w:t xml:space="preserve"> Repository</w:t>
       </w:r>
       <w:r>
         <w:rPr>
@@ -273,7 +830,7 @@
                     </pic:cNvPicPr>
                   </pic:nvPicPr>
                   <pic:blipFill>
-                    <a:blip r:embed="rId7" cstate="print">
+                    <a:blip r:embed="rId8" cstate="print">
                       <a:extLst>
                         <a:ext uri="{28A0092B-C50C-407E-A947-70E740481C1C}">
                           <a14:useLocalDpi xmlns:a14="http://schemas.microsoft.com/office/drawing/2010/main" val="0"/>
@@ -315,17 +872,57 @@
     </w:p>
     <w:p>
       <w:pPr>
-        <w:pStyle w:val="Heading2"/>
-        <w:spacing w:line="360" w:lineRule="auto"/>
         <w:ind w:firstLine="720"/>
       </w:pPr>
+      <w:proofErr w:type="spellStart"/>
       <w:r>
         <w:lastRenderedPageBreak/>
-        <w:t>Phân quyề</w:t>
-      </w:r>
-      <w:r>
-        <w:t>n và thêm thành viên</w:t>
-      </w:r>
+        <w:t>Phân</w:t>
+      </w:r>
+      <w:proofErr w:type="spellEnd"/>
+      <w:r>
+        <w:t xml:space="preserve"> </w:t>
+      </w:r>
+      <w:proofErr w:type="spellStart"/>
+      <w:r>
+        <w:t>quyề</w:t>
+      </w:r>
+      <w:r>
+        <w:t>n</w:t>
+      </w:r>
+      <w:proofErr w:type="spellEnd"/>
+      <w:r>
+        <w:t xml:space="preserve"> </w:t>
+      </w:r>
+      <w:proofErr w:type="spellStart"/>
+      <w:r>
+        <w:t>và</w:t>
+      </w:r>
+      <w:proofErr w:type="spellEnd"/>
+      <w:r>
+        <w:t xml:space="preserve"> </w:t>
+      </w:r>
+      <w:proofErr w:type="spellStart"/>
+      <w:r>
+        <w:t>thêm</w:t>
+      </w:r>
+      <w:proofErr w:type="spellEnd"/>
+      <w:r>
+        <w:t xml:space="preserve"> </w:t>
+      </w:r>
+      <w:proofErr w:type="spellStart"/>
+      <w:r>
+        <w:t>thành</w:t>
+      </w:r>
+      <w:proofErr w:type="spellEnd"/>
+      <w:r>
+        <w:t xml:space="preserve"> </w:t>
+      </w:r>
+      <w:proofErr w:type="spellStart"/>
+      <w:r>
+        <w:t>viên</w:t>
+      </w:r>
+      <w:proofErr w:type="spellEnd"/>
     </w:p>
     <w:p>
       <w:pPr>
@@ -353,7 +950,7 @@
                     </pic:cNvPicPr>
                   </pic:nvPicPr>
                   <pic:blipFill>
-                    <a:blip r:embed="rId8" cstate="print">
+                    <a:blip r:embed="rId9" cstate="print">
                       <a:extLst>
                         <a:ext uri="{28A0092B-C50C-407E-A947-70E740481C1C}">
                           <a14:useLocalDpi xmlns:a14="http://schemas.microsoft.com/office/drawing/2010/main" val="0"/>
@@ -406,7 +1003,7 @@
                     </pic:cNvPicPr>
                   </pic:nvPicPr>
                   <pic:blipFill>
-                    <a:blip r:embed="rId9" cstate="print">
+                    <a:blip r:embed="rId10" cstate="print">
                       <a:extLst>
                         <a:ext uri="{28A0092B-C50C-407E-A947-70E740481C1C}">
                           <a14:useLocalDpi xmlns:a14="http://schemas.microsoft.com/office/drawing/2010/main" val="0"/>
@@ -464,12 +1061,7 @@
     </w:p>
     <w:p>
       <w:pPr>
-        <w:pStyle w:val="Heading1"/>
-        <w:numPr>
-          <w:ilvl w:val="0"/>
-          <w:numId w:val="1"/>
-        </w:numPr>
-        <w:spacing w:line="360" w:lineRule="auto"/>
+        <w:ind w:firstLine="720"/>
       </w:pPr>
       <w:r>
         <w:rPr>
@@ -477,13 +1069,13 @@
         </w:rPr>
         <w:lastRenderedPageBreak/>
         <w:drawing>
-          <wp:anchor distT="0" distB="0" distL="114300" distR="114300" simplePos="0" relativeHeight="251659264" behindDoc="0" locked="0" layoutInCell="1" allowOverlap="1" wp14:anchorId="0008A1D7" wp14:editId="66357431">
+          <wp:anchor distT="0" distB="0" distL="114300" distR="114300" simplePos="0" relativeHeight="251659264" behindDoc="0" locked="0" layoutInCell="1" allowOverlap="1" wp14:anchorId="6A71130A" wp14:editId="0EF465CA">
             <wp:simplePos x="0" y="0"/>
             <wp:positionH relativeFrom="column">
               <wp:posOffset>368300</wp:posOffset>
             </wp:positionH>
             <wp:positionV relativeFrom="paragraph">
-              <wp:posOffset>317500</wp:posOffset>
+              <wp:posOffset>532130</wp:posOffset>
             </wp:positionV>
             <wp:extent cx="5727700" cy="1644650"/>
             <wp:effectExtent l="0" t="0" r="6350" b="0"/>
@@ -502,7 +1094,7 @@
                     </pic:cNvPicPr>
                   </pic:nvPicPr>
                   <pic:blipFill>
-                    <a:blip r:embed="rId10">
+                    <a:blip r:embed="rId11">
                       <a:extLst>
                         <a:ext uri="{28A0092B-C50C-407E-A947-70E740481C1C}">
                           <a14:useLocalDpi xmlns:a14="http://schemas.microsoft.com/office/drawing/2010/main" val="0"/>
@@ -533,9 +1125,75 @@
           </wp:anchor>
         </w:drawing>
       </w:r>
-      <w:r>
-        <w:t>Định danh tài khoản máy tính đang sử dụng</w:t>
-      </w:r>
+      <w:proofErr w:type="spellStart"/>
+      <w:r>
+        <w:t>Định</w:t>
+      </w:r>
+      <w:proofErr w:type="spellEnd"/>
+      <w:r>
+        <w:t xml:space="preserve"> </w:t>
+      </w:r>
+      <w:proofErr w:type="spellStart"/>
+      <w:r>
+        <w:t>danh</w:t>
+      </w:r>
+      <w:proofErr w:type="spellEnd"/>
+      <w:r>
+        <w:t xml:space="preserve"> </w:t>
+      </w:r>
+      <w:proofErr w:type="spellStart"/>
+      <w:r>
+        <w:t>tài</w:t>
+      </w:r>
+      <w:proofErr w:type="spellEnd"/>
+      <w:r>
+        <w:t xml:space="preserve"> </w:t>
+      </w:r>
+      <w:proofErr w:type="spellStart"/>
+      <w:r>
+        <w:t>khoản</w:t>
+      </w:r>
+      <w:proofErr w:type="spellEnd"/>
+      <w:r>
+        <w:t xml:space="preserve"> </w:t>
+      </w:r>
+      <w:proofErr w:type="spellStart"/>
+      <w:r>
+        <w:t>máy</w:t>
+      </w:r>
+      <w:proofErr w:type="spellEnd"/>
+      <w:r>
+        <w:t xml:space="preserve"> </w:t>
+      </w:r>
+      <w:proofErr w:type="spellStart"/>
+      <w:r>
+        <w:t>tính</w:t>
+      </w:r>
+      <w:proofErr w:type="spellEnd"/>
+      <w:r>
+        <w:t xml:space="preserve"> </w:t>
+      </w:r>
+      <w:proofErr w:type="spellStart"/>
+      <w:r>
+        <w:t>đang</w:t>
+      </w:r>
+      <w:proofErr w:type="spellEnd"/>
+      <w:r>
+        <w:t xml:space="preserve"> </w:t>
+      </w:r>
+      <w:proofErr w:type="spellStart"/>
+      <w:r>
+        <w:t>sử</w:t>
+      </w:r>
+      <w:proofErr w:type="spellEnd"/>
+      <w:r>
+        <w:t xml:space="preserve"> </w:t>
+      </w:r>
+      <w:proofErr w:type="spellStart"/>
+      <w:r>
+        <w:t>dụng</w:t>
+      </w:r>
+      <w:proofErr w:type="spellEnd"/>
     </w:p>
     <w:p>
       <w:pPr>
@@ -566,7 +1224,7 @@
               <wp:posOffset>146050</wp:posOffset>
             </wp:positionH>
             <wp:positionV relativeFrom="paragraph">
-              <wp:posOffset>285750</wp:posOffset>
+              <wp:posOffset>474980</wp:posOffset>
             </wp:positionV>
             <wp:extent cx="5943600" cy="3562350"/>
             <wp:effectExtent l="0" t="0" r="0" b="0"/>
@@ -585,7 +1243,7 @@
                     </pic:cNvPicPr>
                   </pic:nvPicPr>
                   <pic:blipFill>
-                    <a:blip r:embed="rId11">
+                    <a:blip r:embed="rId12">
                       <a:extLst>
                         <a:ext uri="{28A0092B-C50C-407E-A947-70E740481C1C}">
                           <a14:useLocalDpi xmlns:a14="http://schemas.microsoft.com/office/drawing/2010/main" val="0"/>
@@ -616,9 +1274,35 @@
           </wp:anchor>
         </w:drawing>
       </w:r>
-      <w:r>
-        <w:t>Init và clone dự án</w:t>
-      </w:r>
+      <w:proofErr w:type="spellStart"/>
+      <w:r>
+        <w:t>Init</w:t>
+      </w:r>
+      <w:proofErr w:type="spellEnd"/>
+      <w:r>
+        <w:t xml:space="preserve"> </w:t>
+      </w:r>
+      <w:proofErr w:type="spellStart"/>
+      <w:r>
+        <w:t>và</w:t>
+      </w:r>
+      <w:proofErr w:type="spellEnd"/>
+      <w:r>
+        <w:t xml:space="preserve"> clone </w:t>
+      </w:r>
+      <w:proofErr w:type="spellStart"/>
+      <w:r>
+        <w:t>dự</w:t>
+      </w:r>
+      <w:proofErr w:type="spellEnd"/>
+      <w:r>
+        <w:t xml:space="preserve"> </w:t>
+      </w:r>
+      <w:proofErr w:type="spellStart"/>
+      <w:r>
+        <w:t>án</w:t>
+      </w:r>
+      <w:proofErr w:type="spellEnd"/>
     </w:p>
     <w:p>
       <w:pPr>
@@ -654,7 +1338,7 @@
                     </pic:cNvPicPr>
                   </pic:nvPicPr>
                   <pic:blipFill>
-                    <a:blip r:embed="rId12">
+                    <a:blip r:embed="rId13">
                       <a:extLst>
                         <a:ext uri="{28A0092B-C50C-407E-A947-70E740481C1C}">
                           <a14:useLocalDpi xmlns:a14="http://schemas.microsoft.com/office/drawing/2010/main" val="0"/>
@@ -686,8 +1370,45 @@
         </w:drawing>
       </w:r>
       <w:r>
-        <w:t>File .gitconfig sau khi thay đổi</w:t>
-      </w:r>
+        <w:t>File .</w:t>
+      </w:r>
+      <w:proofErr w:type="spellStart"/>
+      <w:r>
+        <w:t>gitconfig</w:t>
+      </w:r>
+      <w:proofErr w:type="spellEnd"/>
+      <w:r>
+        <w:t xml:space="preserve"> </w:t>
+      </w:r>
+      <w:proofErr w:type="spellStart"/>
+      <w:r>
+        <w:t>sau</w:t>
+      </w:r>
+      <w:proofErr w:type="spellEnd"/>
+      <w:r>
+        <w:t xml:space="preserve"> </w:t>
+      </w:r>
+      <w:proofErr w:type="spellStart"/>
+      <w:r>
+        <w:t>khi</w:t>
+      </w:r>
+      <w:proofErr w:type="spellEnd"/>
+      <w:r>
+        <w:t xml:space="preserve"> </w:t>
+      </w:r>
+      <w:proofErr w:type="spellStart"/>
+      <w:r>
+        <w:t>thay</w:t>
+      </w:r>
+      <w:proofErr w:type="spellEnd"/>
+      <w:r>
+        <w:t xml:space="preserve"> </w:t>
+      </w:r>
+      <w:proofErr w:type="spellStart"/>
+      <w:r>
+        <w:t>đổi</w:t>
+      </w:r>
+      <w:proofErr w:type="spellEnd"/>
     </w:p>
     <w:p>
       <w:pPr>
@@ -698,18 +1419,146 @@
       <w:pPr>
         <w:spacing w:line="360" w:lineRule="auto"/>
       </w:pPr>
-      <w:r>
-        <w:lastRenderedPageBreak/>
-        <w:t>Tạo mẫu ( Template) Commit</w:t>
+      <w:proofErr w:type="spellStart"/>
+      <w:r>
+        <w:t>Tạo</w:t>
+      </w:r>
+      <w:proofErr w:type="spellEnd"/>
+      <w:r>
+        <w:t xml:space="preserve"> </w:t>
+      </w:r>
+      <w:proofErr w:type="spellStart"/>
+      <w:r>
+        <w:t>mẫu</w:t>
+      </w:r>
+      <w:proofErr w:type="spellEnd"/>
+      <w:r>
+        <w:t xml:space="preserve"> </w:t>
+      </w:r>
+      <w:proofErr w:type="gramStart"/>
+      <w:r>
+        <w:t>( Template</w:t>
+      </w:r>
+      <w:proofErr w:type="gramEnd"/>
+      <w:r>
+        <w:t>) Commit</w:t>
       </w:r>
     </w:p>
     <w:p>
       <w:pPr>
         <w:spacing w:line="360" w:lineRule="auto"/>
       </w:pPr>
-      <w:r>
-        <w:t>Vào thư mục chứa file .gitconfig và tạo một file tên .gitmessage cùng cấp với .gitconfig</w:t>
-      </w:r>
+      <w:proofErr w:type="spellStart"/>
+      <w:r>
+        <w:t>Vào</w:t>
+      </w:r>
+      <w:proofErr w:type="spellEnd"/>
+      <w:r>
+        <w:t xml:space="preserve"> </w:t>
+      </w:r>
+      <w:proofErr w:type="spellStart"/>
+      <w:proofErr w:type="gramStart"/>
+      <w:r>
+        <w:t>thư</w:t>
+      </w:r>
+      <w:proofErr w:type="spellEnd"/>
+      <w:proofErr w:type="gramEnd"/>
+      <w:r>
+        <w:t xml:space="preserve"> </w:t>
+      </w:r>
+      <w:proofErr w:type="spellStart"/>
+      <w:r>
+        <w:t>mục</w:t>
+      </w:r>
+      <w:proofErr w:type="spellEnd"/>
+      <w:r>
+        <w:t xml:space="preserve"> </w:t>
+      </w:r>
+      <w:proofErr w:type="spellStart"/>
+      <w:r>
+        <w:t>chứa</w:t>
+      </w:r>
+      <w:proofErr w:type="spellEnd"/>
+      <w:r>
+        <w:t xml:space="preserve"> file .</w:t>
+      </w:r>
+      <w:proofErr w:type="spellStart"/>
+      <w:r>
+        <w:t>gitconfig</w:t>
+      </w:r>
+      <w:proofErr w:type="spellEnd"/>
+      <w:r>
+        <w:t xml:space="preserve"> </w:t>
+      </w:r>
+      <w:proofErr w:type="spellStart"/>
+      <w:r>
+        <w:t>và</w:t>
+      </w:r>
+      <w:proofErr w:type="spellEnd"/>
+      <w:r>
+        <w:t xml:space="preserve"> </w:t>
+      </w:r>
+      <w:proofErr w:type="spellStart"/>
+      <w:r>
+        <w:t>tạo</w:t>
+      </w:r>
+      <w:proofErr w:type="spellEnd"/>
+      <w:r>
+        <w:t xml:space="preserve"> </w:t>
+      </w:r>
+      <w:proofErr w:type="spellStart"/>
+      <w:r>
+        <w:t>một</w:t>
+      </w:r>
+      <w:proofErr w:type="spellEnd"/>
+      <w:r>
+        <w:t xml:space="preserve"> file </w:t>
+      </w:r>
+      <w:proofErr w:type="spellStart"/>
+      <w:r>
+        <w:t>tên</w:t>
+      </w:r>
+      <w:proofErr w:type="spellEnd"/>
+      <w:r>
+        <w:t xml:space="preserve"> .</w:t>
+      </w:r>
+      <w:proofErr w:type="spellStart"/>
+      <w:r>
+        <w:t>gitmessage</w:t>
+      </w:r>
+      <w:proofErr w:type="spellEnd"/>
+      <w:r>
+        <w:t xml:space="preserve"> </w:t>
+      </w:r>
+      <w:proofErr w:type="spellStart"/>
+      <w:r>
+        <w:t>cùng</w:t>
+      </w:r>
+      <w:proofErr w:type="spellEnd"/>
+      <w:r>
+        <w:t xml:space="preserve"> </w:t>
+      </w:r>
+      <w:proofErr w:type="spellStart"/>
+      <w:r>
+        <w:t>cấp</w:t>
+      </w:r>
+      <w:proofErr w:type="spellEnd"/>
+      <w:r>
+        <w:t xml:space="preserve"> </w:t>
+      </w:r>
+      <w:proofErr w:type="spellStart"/>
+      <w:r>
+        <w:t>với</w:t>
+      </w:r>
+      <w:proofErr w:type="spellEnd"/>
+      <w:r>
+        <w:t xml:space="preserve"> .</w:t>
+      </w:r>
+      <w:proofErr w:type="spellStart"/>
+      <w:r>
+        <w:t>gitconfig</w:t>
+      </w:r>
+      <w:proofErr w:type="spellEnd"/>
     </w:p>
     <w:p>
       <w:pPr>
@@ -745,7 +1594,7 @@
                     </pic:cNvPicPr>
                   </pic:nvPicPr>
                   <pic:blipFill>
-                    <a:blip r:embed="rId13">
+                    <a:blip r:embed="rId14">
                       <a:extLst>
                         <a:ext uri="{28A0092B-C50C-407E-A947-70E740481C1C}">
                           <a14:useLocalDpi xmlns:a14="http://schemas.microsoft.com/office/drawing/2010/main" val="0"/>
@@ -776,9 +1625,131 @@
           </wp:anchor>
         </w:drawing>
       </w:r>
-      <w:r>
-        <w:t>Để thiết lập thông qua cmd, ta mở cmd lên và gõ lệnh sau: git config --global commit.template ~/.gitmessage</w:t>
-      </w:r>
+      <w:proofErr w:type="spellStart"/>
+      <w:r>
+        <w:t>Để</w:t>
+      </w:r>
+      <w:proofErr w:type="spellEnd"/>
+      <w:r>
+        <w:t xml:space="preserve"> </w:t>
+      </w:r>
+      <w:proofErr w:type="spellStart"/>
+      <w:r>
+        <w:t>thiết</w:t>
+      </w:r>
+      <w:proofErr w:type="spellEnd"/>
+      <w:r>
+        <w:t xml:space="preserve"> </w:t>
+      </w:r>
+      <w:proofErr w:type="spellStart"/>
+      <w:r>
+        <w:t>lập</w:t>
+      </w:r>
+      <w:proofErr w:type="spellEnd"/>
+      <w:r>
+        <w:t xml:space="preserve"> </w:t>
+      </w:r>
+      <w:proofErr w:type="spellStart"/>
+      <w:r>
+        <w:t>thông</w:t>
+      </w:r>
+      <w:proofErr w:type="spellEnd"/>
+      <w:r>
+        <w:t xml:space="preserve"> qua </w:t>
+      </w:r>
+      <w:proofErr w:type="spellStart"/>
+      <w:r>
+        <w:t>cmd</w:t>
+      </w:r>
+      <w:proofErr w:type="spellEnd"/>
+      <w:r>
+        <w:t xml:space="preserve">, ta </w:t>
+      </w:r>
+      <w:proofErr w:type="spellStart"/>
+      <w:r>
+        <w:t>mở</w:t>
+      </w:r>
+      <w:proofErr w:type="spellEnd"/>
+      <w:r>
+        <w:t xml:space="preserve"> </w:t>
+      </w:r>
+      <w:proofErr w:type="spellStart"/>
+      <w:r>
+        <w:t>cmd</w:t>
+      </w:r>
+      <w:proofErr w:type="spellEnd"/>
+      <w:r>
+        <w:t xml:space="preserve"> </w:t>
+      </w:r>
+      <w:proofErr w:type="spellStart"/>
+      <w:r>
+        <w:t>lên</w:t>
+      </w:r>
+      <w:proofErr w:type="spellEnd"/>
+      <w:r>
+        <w:t xml:space="preserve"> </w:t>
+      </w:r>
+      <w:proofErr w:type="spellStart"/>
+      <w:r>
+        <w:t>và</w:t>
+      </w:r>
+      <w:proofErr w:type="spellEnd"/>
+      <w:r>
+        <w:t xml:space="preserve"> </w:t>
+      </w:r>
+      <w:proofErr w:type="spellStart"/>
+      <w:r>
+        <w:t>gõ</w:t>
+      </w:r>
+      <w:proofErr w:type="spellEnd"/>
+      <w:r>
+        <w:t xml:space="preserve"> </w:t>
+      </w:r>
+      <w:proofErr w:type="spellStart"/>
+      <w:r>
+        <w:t>lệnh</w:t>
+      </w:r>
+      <w:proofErr w:type="spellEnd"/>
+      <w:r>
+        <w:t xml:space="preserve"> </w:t>
+      </w:r>
+      <w:proofErr w:type="spellStart"/>
+      <w:r>
+        <w:t>sau</w:t>
+      </w:r>
+      <w:proofErr w:type="spellEnd"/>
+      <w:r>
+        <w:t xml:space="preserve">: </w:t>
+      </w:r>
+      <w:proofErr w:type="spellStart"/>
+      <w:r>
+        <w:t>git</w:t>
+      </w:r>
+      <w:proofErr w:type="spellEnd"/>
+      <w:r>
+        <w:t xml:space="preserve"> </w:t>
+      </w:r>
+      <w:proofErr w:type="spellStart"/>
+      <w:r>
+        <w:t>config</w:t>
+      </w:r>
+      <w:proofErr w:type="spellEnd"/>
+      <w:r>
+        <w:t xml:space="preserve"> --global </w:t>
+      </w:r>
+      <w:proofErr w:type="spellStart"/>
+      <w:r>
+        <w:t>commit.template</w:t>
+      </w:r>
+      <w:proofErr w:type="spellEnd"/>
+      <w:r>
+        <w:t xml:space="preserve"> ~/.</w:t>
+      </w:r>
+      <w:proofErr w:type="spellStart"/>
+      <w:r>
+        <w:t>gitmessage</w:t>
+      </w:r>
+      <w:proofErr w:type="spellEnd"/>
       <w:r>
         <w:t xml:space="preserve"> </w:t>
       </w:r>
@@ -795,12 +1766,55 @@
     </w:p>
     <w:p>
       <w:pPr>
-        <w:spacing w:line="360" w:lineRule="auto"/>
-        <w:jc w:val="both"/>
-      </w:pPr>
-      <w:r>
-        <w:t>Phần 2: Các câu lệnh trong git</w:t>
-      </w:r>
+        <w:pStyle w:val="Heading2"/>
+      </w:pPr>
+      <w:bookmarkStart w:id="0" w:name="_GoBack"/>
+      <w:bookmarkEnd w:id="0"/>
+      <w:proofErr w:type="spellStart"/>
+      <w:r>
+        <w:t>Phần</w:t>
+      </w:r>
+      <w:proofErr w:type="spellEnd"/>
+      <w:r>
+        <w:t xml:space="preserve"> 2: </w:t>
+      </w:r>
+      <w:proofErr w:type="spellStart"/>
+      <w:r>
+        <w:t>Các</w:t>
+      </w:r>
+      <w:proofErr w:type="spellEnd"/>
+      <w:r>
+        <w:t xml:space="preserve"> </w:t>
+      </w:r>
+      <w:proofErr w:type="spellStart"/>
+      <w:r>
+        <w:t>câu</w:t>
+      </w:r>
+      <w:proofErr w:type="spellEnd"/>
+      <w:r>
+        <w:t xml:space="preserve"> </w:t>
+      </w:r>
+      <w:proofErr w:type="spellStart"/>
+      <w:r>
+        <w:t>lệnh</w:t>
+      </w:r>
+      <w:proofErr w:type="spellEnd"/>
+      <w:r>
+        <w:t xml:space="preserve"> </w:t>
+      </w:r>
+      <w:proofErr w:type="spellStart"/>
+      <w:r>
+        <w:t>trong</w:t>
+      </w:r>
+      <w:proofErr w:type="spellEnd"/>
+      <w:r>
+        <w:t xml:space="preserve"> </w:t>
+      </w:r>
+      <w:proofErr w:type="spellStart"/>
+      <w:r>
+        <w:t>git</w:t>
+      </w:r>
+      <w:proofErr w:type="spellEnd"/>
     </w:p>
     <w:p>
       <w:pPr>
@@ -812,7 +1826,23 @@
         <w:spacing w:line="360" w:lineRule="auto"/>
       </w:pPr>
       <w:r>
-        <w:t>$ git config --global user.name "[name]"</w:t>
+        <w:t xml:space="preserve">$ </w:t>
+      </w:r>
+      <w:proofErr w:type="spellStart"/>
+      <w:r>
+        <w:t>git</w:t>
+      </w:r>
+      <w:proofErr w:type="spellEnd"/>
+      <w:r>
+        <w:t xml:space="preserve"> </w:t>
+      </w:r>
+      <w:proofErr w:type="spellStart"/>
+      <w:r>
+        <w:t>config</w:t>
+      </w:r>
+      <w:proofErr w:type="spellEnd"/>
+      <w:r>
+        <w:t xml:space="preserve"> --global user.name "[name]"</w:t>
       </w:r>
     </w:p>
     <w:p>
@@ -854,7 +1884,7 @@
                     </pic:cNvPicPr>
                   </pic:nvPicPr>
                   <pic:blipFill>
-                    <a:blip r:embed="rId10">
+                    <a:blip r:embed="rId11">
                       <a:extLst>
                         <a:ext uri="{28A0092B-C50C-407E-A947-70E740481C1C}">
                           <a14:useLocalDpi xmlns:a14="http://schemas.microsoft.com/office/drawing/2010/main" val="0"/>
@@ -886,7 +1916,31 @@
         </w:drawing>
       </w:r>
       <w:r>
-        <w:t>$ git config --global user.email "[email address]"</w:t>
+        <w:t xml:space="preserve">$ </w:t>
+      </w:r>
+      <w:proofErr w:type="spellStart"/>
+      <w:r>
+        <w:t>git</w:t>
+      </w:r>
+      <w:proofErr w:type="spellEnd"/>
+      <w:r>
+        <w:t xml:space="preserve"> </w:t>
+      </w:r>
+      <w:proofErr w:type="spellStart"/>
+      <w:r>
+        <w:t>config</w:t>
+      </w:r>
+      <w:proofErr w:type="spellEnd"/>
+      <w:r>
+        <w:t xml:space="preserve"> --global </w:t>
+      </w:r>
+      <w:proofErr w:type="spellStart"/>
+      <w:r>
+        <w:t>user.email</w:t>
+      </w:r>
+      <w:proofErr w:type="spellEnd"/>
+      <w:r>
+        <w:t xml:space="preserve"> "[email address]"</w:t>
       </w:r>
     </w:p>
     <w:p>
@@ -928,7 +1982,7 @@
                     </pic:cNvPicPr>
                   </pic:nvPicPr>
                   <pic:blipFill>
-                    <a:blip r:embed="rId14">
+                    <a:blip r:embed="rId15">
                       <a:extLst>
                         <a:ext uri="{28A0092B-C50C-407E-A947-70E740481C1C}">
                           <a14:useLocalDpi xmlns:a14="http://schemas.microsoft.com/office/drawing/2010/main" val="0"/>
@@ -960,7 +2014,23 @@
         </w:drawing>
       </w:r>
       <w:r>
-        <w:t>$ git init [project-name]</w:t>
+        <w:t xml:space="preserve">$ </w:t>
+      </w:r>
+      <w:proofErr w:type="spellStart"/>
+      <w:r>
+        <w:t>git</w:t>
+      </w:r>
+      <w:proofErr w:type="spellEnd"/>
+      <w:r>
+        <w:t xml:space="preserve"> </w:t>
+      </w:r>
+      <w:proofErr w:type="spellStart"/>
+      <w:r>
+        <w:t>init</w:t>
+      </w:r>
+      <w:proofErr w:type="spellEnd"/>
+      <w:r>
+        <w:t xml:space="preserve"> [project-name]</w:t>
       </w:r>
     </w:p>
     <w:p>
@@ -1008,7 +2078,7 @@
                     </pic:cNvPicPr>
                   </pic:nvPicPr>
                   <pic:blipFill>
-                    <a:blip r:embed="rId11">
+                    <a:blip r:embed="rId12">
                       <a:extLst>
                         <a:ext uri="{28A0092B-C50C-407E-A947-70E740481C1C}">
                           <a14:useLocalDpi xmlns:a14="http://schemas.microsoft.com/office/drawing/2010/main" val="0"/>
@@ -1040,7 +2110,23 @@
         </w:drawing>
       </w:r>
       <w:r>
-        <w:t>$ git clone [url]</w:t>
+        <w:t xml:space="preserve">$ </w:t>
+      </w:r>
+      <w:proofErr w:type="spellStart"/>
+      <w:r>
+        <w:t>git</w:t>
+      </w:r>
+      <w:proofErr w:type="spellEnd"/>
+      <w:r>
+        <w:t xml:space="preserve"> clone [</w:t>
+      </w:r>
+      <w:proofErr w:type="spellStart"/>
+      <w:r>
+        <w:t>url</w:t>
+      </w:r>
+      <w:proofErr w:type="spellEnd"/>
+      <w:r>
+        <w:t>]</w:t>
       </w:r>
     </w:p>
     <w:p>
@@ -1054,7 +2140,17 @@
       </w:r>
       <w:r>
         <w:lastRenderedPageBreak/>
-        <w:t>$ git status</w:t>
+        <w:t xml:space="preserve">$ </w:t>
+      </w:r>
+      <w:proofErr w:type="spellStart"/>
+      <w:proofErr w:type="gramStart"/>
+      <w:r>
+        <w:t>git</w:t>
+      </w:r>
+      <w:proofErr w:type="spellEnd"/>
+      <w:proofErr w:type="gramEnd"/>
+      <w:r>
+        <w:t xml:space="preserve"> status</w:t>
       </w:r>
     </w:p>
     <w:p>
@@ -1091,7 +2187,7 @@
                     </pic:cNvPicPr>
                   </pic:nvPicPr>
                   <pic:blipFill>
-                    <a:blip r:embed="rId15">
+                    <a:blip r:embed="rId16">
                       <a:extLst>
                         <a:ext uri="{28A0092B-C50C-407E-A947-70E740481C1C}">
                           <a14:useLocalDpi xmlns:a14="http://schemas.microsoft.com/office/drawing/2010/main" val="0"/>
@@ -1122,17 +2218,61 @@
           </wp:anchor>
         </w:drawing>
       </w:r>
-      <w:r>
-        <w:t>Kiểm tra</w:t>
-      </w:r>
-      <w:r>
-        <w:t xml:space="preserve"> trạ</w:t>
-      </w:r>
-      <w:r>
-        <w:t>ng thái</w:t>
-      </w:r>
-      <w:r>
-        <w:t xml:space="preserve"> thay đổi của repo</w:t>
+      <w:proofErr w:type="spellStart"/>
+      <w:r>
+        <w:t>Kiểm</w:t>
+      </w:r>
+      <w:proofErr w:type="spellEnd"/>
+      <w:r>
+        <w:t xml:space="preserve"> </w:t>
+      </w:r>
+      <w:proofErr w:type="spellStart"/>
+      <w:r>
+        <w:t>tra</w:t>
+      </w:r>
+      <w:proofErr w:type="spellEnd"/>
+      <w:r>
+        <w:t xml:space="preserve"> </w:t>
+      </w:r>
+      <w:proofErr w:type="spellStart"/>
+      <w:r>
+        <w:t>trạng</w:t>
+      </w:r>
+      <w:proofErr w:type="spellEnd"/>
+      <w:r>
+        <w:t xml:space="preserve"> </w:t>
+      </w:r>
+      <w:proofErr w:type="spellStart"/>
+      <w:r>
+        <w:t>thái</w:t>
+      </w:r>
+      <w:proofErr w:type="spellEnd"/>
+      <w:r>
+        <w:t xml:space="preserve"> </w:t>
+      </w:r>
+      <w:proofErr w:type="spellStart"/>
+      <w:r>
+        <w:t>thay</w:t>
+      </w:r>
+      <w:proofErr w:type="spellEnd"/>
+      <w:r>
+        <w:t xml:space="preserve"> </w:t>
+      </w:r>
+      <w:proofErr w:type="spellStart"/>
+      <w:r>
+        <w:t>đổi</w:t>
+      </w:r>
+      <w:proofErr w:type="spellEnd"/>
+      <w:r>
+        <w:t xml:space="preserve"> </w:t>
+      </w:r>
+      <w:proofErr w:type="spellStart"/>
+      <w:r>
+        <w:t>của</w:t>
+      </w:r>
+      <w:proofErr w:type="spellEnd"/>
+      <w:r>
+        <w:t xml:space="preserve"> repo</w:t>
       </w:r>
     </w:p>
     <w:p>
@@ -1149,16 +2289,34 @@
         </w:numPr>
       </w:pPr>
       <w:r>
-        <w:t>$ git diff</w:t>
-      </w:r>
-    </w:p>
-    <w:p>
-      <w:pPr>
-        <w:pStyle w:val="ListParagraph"/>
-      </w:pPr>
-      <w:r>
-        <w:t>Hiển thị</w:t>
-      </w:r>
+        <w:t xml:space="preserve">$ </w:t>
+      </w:r>
+      <w:proofErr w:type="spellStart"/>
+      <w:r>
+        <w:t>git</w:t>
+      </w:r>
+      <w:proofErr w:type="spellEnd"/>
+      <w:r>
+        <w:t xml:space="preserve"> diff</w:t>
+      </w:r>
+    </w:p>
+    <w:p>
+      <w:pPr>
+        <w:pStyle w:val="ListParagraph"/>
+      </w:pPr>
+      <w:proofErr w:type="spellStart"/>
+      <w:r>
+        <w:t>Hiển</w:t>
+      </w:r>
+      <w:proofErr w:type="spellEnd"/>
+      <w:r>
+        <w:t xml:space="preserve"> </w:t>
+      </w:r>
+      <w:proofErr w:type="spellStart"/>
+      <w:r>
+        <w:t>thị</w:t>
+      </w:r>
+      <w:proofErr w:type="spellEnd"/>
       <w:r>
         <w:rPr>
           <w:noProof/>
@@ -1189,7 +2347,7 @@
                     </pic:cNvPicPr>
                   </pic:nvPicPr>
                   <pic:blipFill>
-                    <a:blip r:embed="rId16">
+                    <a:blip r:embed="rId17">
                       <a:extLst>
                         <a:ext uri="{28A0092B-C50C-407E-A947-70E740481C1C}">
                           <a14:useLocalDpi xmlns:a14="http://schemas.microsoft.com/office/drawing/2010/main" val="0"/>
@@ -1221,8 +2379,125 @@
         </w:drawing>
       </w:r>
       <w:r>
-        <w:t xml:space="preserve"> các thay đổi cụ thể trong nội dung mỗi file có thay đổi trên những file hiện tại</w:t>
-      </w:r>
+        <w:t xml:space="preserve"> </w:t>
+      </w:r>
+      <w:proofErr w:type="spellStart"/>
+      <w:r>
+        <w:t>các</w:t>
+      </w:r>
+      <w:proofErr w:type="spellEnd"/>
+      <w:r>
+        <w:t xml:space="preserve"> </w:t>
+      </w:r>
+      <w:proofErr w:type="spellStart"/>
+      <w:r>
+        <w:t>thay</w:t>
+      </w:r>
+      <w:proofErr w:type="spellEnd"/>
+      <w:r>
+        <w:t xml:space="preserve"> </w:t>
+      </w:r>
+      <w:proofErr w:type="spellStart"/>
+      <w:r>
+        <w:t>đổi</w:t>
+      </w:r>
+      <w:proofErr w:type="spellEnd"/>
+      <w:r>
+        <w:t xml:space="preserve"> </w:t>
+      </w:r>
+      <w:proofErr w:type="spellStart"/>
+      <w:r>
+        <w:t>cụ</w:t>
+      </w:r>
+      <w:proofErr w:type="spellEnd"/>
+      <w:r>
+        <w:t xml:space="preserve"> </w:t>
+      </w:r>
+      <w:proofErr w:type="spellStart"/>
+      <w:r>
+        <w:t>thể</w:t>
+      </w:r>
+      <w:proofErr w:type="spellEnd"/>
+      <w:r>
+        <w:t xml:space="preserve"> </w:t>
+      </w:r>
+      <w:proofErr w:type="spellStart"/>
+      <w:r>
+        <w:t>trong</w:t>
+      </w:r>
+      <w:proofErr w:type="spellEnd"/>
+      <w:r>
+        <w:t xml:space="preserve"> </w:t>
+      </w:r>
+      <w:proofErr w:type="spellStart"/>
+      <w:r>
+        <w:t>nội</w:t>
+      </w:r>
+      <w:proofErr w:type="spellEnd"/>
+      <w:r>
+        <w:t xml:space="preserve"> dung </w:t>
+      </w:r>
+      <w:proofErr w:type="spellStart"/>
+      <w:r>
+        <w:t>mỗi</w:t>
+      </w:r>
+      <w:proofErr w:type="spellEnd"/>
+      <w:r>
+        <w:t xml:space="preserve"> file </w:t>
+      </w:r>
+      <w:proofErr w:type="spellStart"/>
+      <w:r>
+        <w:t>có</w:t>
+      </w:r>
+      <w:proofErr w:type="spellEnd"/>
+      <w:r>
+        <w:t xml:space="preserve"> </w:t>
+      </w:r>
+      <w:proofErr w:type="spellStart"/>
+      <w:r>
+        <w:t>thay</w:t>
+      </w:r>
+      <w:proofErr w:type="spellEnd"/>
+      <w:r>
+        <w:t xml:space="preserve"> </w:t>
+      </w:r>
+      <w:proofErr w:type="spellStart"/>
+      <w:r>
+        <w:t>đổi</w:t>
+      </w:r>
+      <w:proofErr w:type="spellEnd"/>
+      <w:r>
+        <w:t xml:space="preserve"> </w:t>
+      </w:r>
+      <w:proofErr w:type="spellStart"/>
+      <w:r>
+        <w:t>trên</w:t>
+      </w:r>
+      <w:proofErr w:type="spellEnd"/>
+      <w:r>
+        <w:t xml:space="preserve"> </w:t>
+      </w:r>
+      <w:proofErr w:type="spellStart"/>
+      <w:r>
+        <w:t>những</w:t>
+      </w:r>
+      <w:proofErr w:type="spellEnd"/>
+      <w:r>
+        <w:t xml:space="preserve"> file </w:t>
+      </w:r>
+      <w:proofErr w:type="spellStart"/>
+      <w:r>
+        <w:t>hiện</w:t>
+      </w:r>
+      <w:proofErr w:type="spellEnd"/>
+      <w:r>
+        <w:t xml:space="preserve"> </w:t>
+      </w:r>
+      <w:proofErr w:type="spellStart"/>
+      <w:r>
+        <w:t>tại</w:t>
+      </w:r>
+      <w:proofErr w:type="spellEnd"/>
     </w:p>
     <w:p>
       <w:pPr>
@@ -1243,24 +2518,92 @@
         </w:numPr>
       </w:pPr>
       <w:r>
-        <w:t>$ git add [file]</w:t>
-      </w:r>
-    </w:p>
-    <w:p>
-      <w:pPr>
-        <w:pStyle w:val="ListParagraph"/>
-      </w:pPr>
-      <w:r>
-        <w:t>G</w:t>
-      </w:r>
-      <w:r>
-        <w:t>hi nhậ</w:t>
-      </w:r>
-      <w:r>
-        <w:t>n</w:t>
-      </w:r>
-      <w:r>
-        <w:t xml:space="preserve"> và cập nhật các thay đổi để commit</w:t>
+        <w:t xml:space="preserve">$ </w:t>
+      </w:r>
+      <w:proofErr w:type="spellStart"/>
+      <w:r>
+        <w:t>git</w:t>
+      </w:r>
+      <w:proofErr w:type="spellEnd"/>
+      <w:r>
+        <w:t xml:space="preserve"> add [file]</w:t>
+      </w:r>
+    </w:p>
+    <w:p>
+      <w:pPr>
+        <w:pStyle w:val="ListParagraph"/>
+      </w:pPr>
+      <w:proofErr w:type="spellStart"/>
+      <w:r>
+        <w:t>Ghi</w:t>
+      </w:r>
+      <w:proofErr w:type="spellEnd"/>
+      <w:r>
+        <w:t xml:space="preserve"> </w:t>
+      </w:r>
+      <w:proofErr w:type="spellStart"/>
+      <w:r>
+        <w:t>nhận</w:t>
+      </w:r>
+      <w:proofErr w:type="spellEnd"/>
+      <w:r>
+        <w:t xml:space="preserve"> </w:t>
+      </w:r>
+      <w:proofErr w:type="spellStart"/>
+      <w:r>
+        <w:t>và</w:t>
+      </w:r>
+      <w:proofErr w:type="spellEnd"/>
+      <w:r>
+        <w:t xml:space="preserve"> </w:t>
+      </w:r>
+      <w:proofErr w:type="spellStart"/>
+      <w:r>
+        <w:t>cập</w:t>
+      </w:r>
+      <w:proofErr w:type="spellEnd"/>
+      <w:r>
+        <w:t xml:space="preserve"> </w:t>
+      </w:r>
+      <w:proofErr w:type="spellStart"/>
+      <w:r>
+        <w:t>nhật</w:t>
+      </w:r>
+      <w:proofErr w:type="spellEnd"/>
+      <w:r>
+        <w:t xml:space="preserve"> </w:t>
+      </w:r>
+      <w:proofErr w:type="spellStart"/>
+      <w:r>
+        <w:t>các</w:t>
+      </w:r>
+      <w:proofErr w:type="spellEnd"/>
+      <w:r>
+        <w:t xml:space="preserve"> </w:t>
+      </w:r>
+      <w:proofErr w:type="spellStart"/>
+      <w:r>
+        <w:t>thay</w:t>
+      </w:r>
+      <w:proofErr w:type="spellEnd"/>
+      <w:r>
+        <w:t xml:space="preserve"> </w:t>
+      </w:r>
+      <w:proofErr w:type="spellStart"/>
+      <w:r>
+        <w:t>đổi</w:t>
+      </w:r>
+      <w:proofErr w:type="spellEnd"/>
+      <w:r>
+        <w:t xml:space="preserve"> </w:t>
+      </w:r>
+      <w:proofErr w:type="spellStart"/>
+      <w:r>
+        <w:t>để</w:t>
+      </w:r>
+      <w:proofErr w:type="spellEnd"/>
+      <w:r>
+        <w:t xml:space="preserve"> commit</w:t>
       </w:r>
     </w:p>
     <w:p>
@@ -1271,6 +2614,7 @@
         <w:rPr>
           <w:noProof/>
         </w:rPr>
+        <w:lastRenderedPageBreak/>
         <w:drawing>
           <wp:inline distT="0" distB="0" distL="0" distR="0">
             <wp:extent cx="4445000" cy="381000"/>
@@ -1289,7 +2633,7 @@
                     </pic:cNvPicPr>
                   </pic:nvPicPr>
                   <pic:blipFill>
-                    <a:blip r:embed="rId17">
+                    <a:blip r:embed="rId18">
                       <a:extLst>
                         <a:ext uri="{28A0092B-C50C-407E-A947-70E740481C1C}">
                           <a14:useLocalDpi xmlns:a14="http://schemas.microsoft.com/office/drawing/2010/main" val="0"/>
@@ -1342,7 +2686,7 @@
                     </pic:cNvPicPr>
                   </pic:nvPicPr>
                   <pic:blipFill>
-                    <a:blip r:embed="rId18">
+                    <a:blip r:embed="rId19">
                       <a:extLst>
                         <a:ext uri="{28A0092B-C50C-407E-A947-70E740481C1C}">
                           <a14:useLocalDpi xmlns:a14="http://schemas.microsoft.com/office/drawing/2010/main" val="0"/>
@@ -1389,7 +2733,15 @@
       </w:pPr>
       <w:r>
         <w:lastRenderedPageBreak/>
-        <w:t>$ git diff –staged</w:t>
+        <w:t xml:space="preserve">$ </w:t>
+      </w:r>
+      <w:proofErr w:type="spellStart"/>
+      <w:r>
+        <w:t>git</w:t>
+      </w:r>
+      <w:proofErr w:type="spellEnd"/>
+      <w:r>
+        <w:t xml:space="preserve"> diff –staged</w:t>
       </w:r>
     </w:p>
     <w:p>
@@ -1426,7 +2778,7 @@
                     </pic:cNvPicPr>
                   </pic:nvPicPr>
                   <pic:blipFill>
-                    <a:blip r:embed="rId19">
+                    <a:blip r:embed="rId20">
                       <a:extLst>
                         <a:ext uri="{28A0092B-C50C-407E-A947-70E740481C1C}">
                           <a14:useLocalDpi xmlns:a14="http://schemas.microsoft.com/office/drawing/2010/main" val="0"/>
@@ -1457,12 +2809,171 @@
           </wp:anchor>
         </w:drawing>
       </w:r>
-      <w:r>
-        <w:t>Sau khi ghi nhận thay đổi bằng git add, ta có thể dùng lệnh git diff –staged để xem các thay đổi được ghi nhậ</w:t>
-      </w:r>
-      <w:r>
-        <w:t>n</w:t>
-      </w:r>
+      <w:proofErr w:type="spellStart"/>
+      <w:r>
+        <w:t>Sau</w:t>
+      </w:r>
+      <w:proofErr w:type="spellEnd"/>
+      <w:r>
+        <w:t xml:space="preserve"> </w:t>
+      </w:r>
+      <w:proofErr w:type="spellStart"/>
+      <w:r>
+        <w:t>khi</w:t>
+      </w:r>
+      <w:proofErr w:type="spellEnd"/>
+      <w:r>
+        <w:t xml:space="preserve"> </w:t>
+      </w:r>
+      <w:proofErr w:type="spellStart"/>
+      <w:r>
+        <w:t>ghi</w:t>
+      </w:r>
+      <w:proofErr w:type="spellEnd"/>
+      <w:r>
+        <w:t xml:space="preserve"> </w:t>
+      </w:r>
+      <w:proofErr w:type="spellStart"/>
+      <w:r>
+        <w:t>nhận</w:t>
+      </w:r>
+      <w:proofErr w:type="spellEnd"/>
+      <w:r>
+        <w:t xml:space="preserve"> </w:t>
+      </w:r>
+      <w:proofErr w:type="spellStart"/>
+      <w:r>
+        <w:t>thay</w:t>
+      </w:r>
+      <w:proofErr w:type="spellEnd"/>
+      <w:r>
+        <w:t xml:space="preserve"> </w:t>
+      </w:r>
+      <w:proofErr w:type="spellStart"/>
+      <w:r>
+        <w:t>đổi</w:t>
+      </w:r>
+      <w:proofErr w:type="spellEnd"/>
+      <w:r>
+        <w:t xml:space="preserve"> </w:t>
+      </w:r>
+      <w:proofErr w:type="spellStart"/>
+      <w:r>
+        <w:t>bằng</w:t>
+      </w:r>
+      <w:proofErr w:type="spellEnd"/>
+      <w:r>
+        <w:t xml:space="preserve"> </w:t>
+      </w:r>
+      <w:proofErr w:type="spellStart"/>
+      <w:r>
+        <w:t>git</w:t>
+      </w:r>
+      <w:proofErr w:type="spellEnd"/>
+      <w:r>
+        <w:t xml:space="preserve"> add, ta </w:t>
+      </w:r>
+      <w:proofErr w:type="spellStart"/>
+      <w:r>
+        <w:t>có</w:t>
+      </w:r>
+      <w:proofErr w:type="spellEnd"/>
+      <w:r>
+        <w:t xml:space="preserve"> </w:t>
+      </w:r>
+      <w:proofErr w:type="spellStart"/>
+      <w:r>
+        <w:t>thể</w:t>
+      </w:r>
+      <w:proofErr w:type="spellEnd"/>
+      <w:r>
+        <w:t xml:space="preserve"> </w:t>
+      </w:r>
+      <w:proofErr w:type="spellStart"/>
+      <w:r>
+        <w:t>dùng</w:t>
+      </w:r>
+      <w:proofErr w:type="spellEnd"/>
+      <w:r>
+        <w:t xml:space="preserve"> </w:t>
+      </w:r>
+      <w:proofErr w:type="spellStart"/>
+      <w:r>
+        <w:t>lệnh</w:t>
+      </w:r>
+      <w:proofErr w:type="spellEnd"/>
+      <w:r>
+        <w:t xml:space="preserve"> </w:t>
+      </w:r>
+      <w:proofErr w:type="spellStart"/>
+      <w:r>
+        <w:t>git</w:t>
+      </w:r>
+      <w:proofErr w:type="spellEnd"/>
+      <w:r>
+        <w:t xml:space="preserve"> diff –staged </w:t>
+      </w:r>
+      <w:proofErr w:type="spellStart"/>
+      <w:r>
+        <w:t>để</w:t>
+      </w:r>
+      <w:proofErr w:type="spellEnd"/>
+      <w:r>
+        <w:t xml:space="preserve"> </w:t>
+      </w:r>
+      <w:proofErr w:type="spellStart"/>
+      <w:r>
+        <w:t>xem</w:t>
+      </w:r>
+      <w:proofErr w:type="spellEnd"/>
+      <w:r>
+        <w:t xml:space="preserve"> </w:t>
+      </w:r>
+      <w:proofErr w:type="spellStart"/>
+      <w:r>
+        <w:t>các</w:t>
+      </w:r>
+      <w:proofErr w:type="spellEnd"/>
+      <w:r>
+        <w:t xml:space="preserve"> </w:t>
+      </w:r>
+      <w:proofErr w:type="spellStart"/>
+      <w:r>
+        <w:t>thay</w:t>
+      </w:r>
+      <w:proofErr w:type="spellEnd"/>
+      <w:r>
+        <w:t xml:space="preserve"> </w:t>
+      </w:r>
+      <w:proofErr w:type="spellStart"/>
+      <w:r>
+        <w:t>đổi</w:t>
+      </w:r>
+      <w:proofErr w:type="spellEnd"/>
+      <w:r>
+        <w:t xml:space="preserve"> </w:t>
+      </w:r>
+      <w:proofErr w:type="spellStart"/>
+      <w:r>
+        <w:t>được</w:t>
+      </w:r>
+      <w:proofErr w:type="spellEnd"/>
+      <w:r>
+        <w:t xml:space="preserve"> </w:t>
+      </w:r>
+      <w:proofErr w:type="spellStart"/>
+      <w:r>
+        <w:t>ghi</w:t>
+      </w:r>
+      <w:proofErr w:type="spellEnd"/>
+      <w:r>
+        <w:t xml:space="preserve"> </w:t>
+      </w:r>
+      <w:proofErr w:type="spellStart"/>
+      <w:r>
+        <w:t>nhận</w:t>
+      </w:r>
+      <w:proofErr w:type="spellEnd"/>
     </w:p>
     <w:p>
       <w:pPr>
@@ -1491,7 +3002,7 @@
               <wp:posOffset>482600</wp:posOffset>
             </wp:positionH>
             <wp:positionV relativeFrom="paragraph">
-              <wp:posOffset>204470</wp:posOffset>
+              <wp:posOffset>325120</wp:posOffset>
             </wp:positionV>
             <wp:extent cx="5200650" cy="628650"/>
             <wp:effectExtent l="0" t="0" r="0" b="0"/>
@@ -1510,7 +3021,7 @@
                     </pic:cNvPicPr>
                   </pic:nvPicPr>
                   <pic:blipFill>
-                    <a:blip r:embed="rId20">
+                    <a:blip r:embed="rId21">
                       <a:extLst>
                         <a:ext uri="{28A0092B-C50C-407E-A947-70E740481C1C}">
                           <a14:useLocalDpi xmlns:a14="http://schemas.microsoft.com/office/drawing/2010/main" val="0"/>
@@ -1542,7 +3053,17 @@
         </w:drawing>
       </w:r>
       <w:r>
-        <w:t>$ git reset [file</w:t>
+        <w:t xml:space="preserve">$ </w:t>
+      </w:r>
+      <w:proofErr w:type="spellStart"/>
+      <w:proofErr w:type="gramStart"/>
+      <w:r>
+        <w:t>git</w:t>
+      </w:r>
+      <w:proofErr w:type="spellEnd"/>
+      <w:proofErr w:type="gramEnd"/>
+      <w:r>
+        <w:t xml:space="preserve"> reset [file</w:t>
       </w:r>
     </w:p>
     <w:p/>
@@ -1557,7 +3078,15 @@
         </w:numPr>
       </w:pPr>
       <w:r>
-        <w:t>$ git commit -m "[descriptive message]"</w:t>
+        <w:t xml:space="preserve">$ </w:t>
+      </w:r>
+      <w:proofErr w:type="spellStart"/>
+      <w:r>
+        <w:t>git</w:t>
+      </w:r>
+      <w:proofErr w:type="spellEnd"/>
+      <w:r>
+        <w:t xml:space="preserve"> commit -m "[descriptive message]"</w:t>
       </w:r>
     </w:p>
     <w:p>
@@ -1586,7 +3115,7 @@
                     </pic:cNvPicPr>
                   </pic:nvPicPr>
                   <pic:blipFill>
-                    <a:blip r:embed="rId21">
+                    <a:blip r:embed="rId22">
                       <a:extLst>
                         <a:ext uri="{28A0092B-C50C-407E-A947-70E740481C1C}">
                           <a14:useLocalDpi xmlns:a14="http://schemas.microsoft.com/office/drawing/2010/main" val="0"/>
@@ -1627,17 +3156,35 @@
         </w:numPr>
       </w:pPr>
       <w:r>
+        <w:t xml:space="preserve">$ </w:t>
+      </w:r>
+      <w:proofErr w:type="spellStart"/>
+      <w:r>
+        <w:t>git</w:t>
+      </w:r>
+      <w:proofErr w:type="spellEnd"/>
+      <w:r>
+        <w:t xml:space="preserve"> branch</w:t>
+      </w:r>
+    </w:p>
+    <w:p>
+      <w:pPr>
+        <w:tabs>
+          <w:tab w:val="left" w:pos="1010"/>
+        </w:tabs>
+      </w:pPr>
+      <w:r>
         <w:rPr>
           <w:noProof/>
         </w:rPr>
         <w:drawing>
-          <wp:anchor distT="0" distB="0" distL="114300" distR="114300" simplePos="0" relativeHeight="251672576" behindDoc="0" locked="0" layoutInCell="1" allowOverlap="1" wp14:anchorId="4DF354F0" wp14:editId="0B0E59D3">
+          <wp:anchor distT="0" distB="0" distL="114300" distR="114300" simplePos="0" relativeHeight="251672576" behindDoc="0" locked="0" layoutInCell="1" allowOverlap="1" wp14:anchorId="4EB3147F" wp14:editId="47262740">
             <wp:simplePos x="0" y="0"/>
             <wp:positionH relativeFrom="column">
               <wp:posOffset>355600</wp:posOffset>
             </wp:positionH>
             <wp:positionV relativeFrom="paragraph">
-              <wp:posOffset>280035</wp:posOffset>
+              <wp:posOffset>62865</wp:posOffset>
             </wp:positionV>
             <wp:extent cx="5410200" cy="742950"/>
             <wp:effectExtent l="0" t="0" r="0" b="0"/>
@@ -1656,7 +3203,7 @@
                     </pic:cNvPicPr>
                   </pic:nvPicPr>
                   <pic:blipFill>
-                    <a:blip r:embed="rId22">
+                    <a:blip r:embed="rId23">
                       <a:extLst>
                         <a:ext uri="{28A0092B-C50C-407E-A947-70E740481C1C}">
                           <a14:useLocalDpi xmlns:a14="http://schemas.microsoft.com/office/drawing/2010/main" val="0"/>
@@ -1687,16 +3234,6 @@
           </wp:anchor>
         </w:drawing>
       </w:r>
-      <w:r>
-        <w:t>$ git branch</w:t>
-      </w:r>
-    </w:p>
-    <w:p>
-      <w:pPr>
-        <w:tabs>
-          <w:tab w:val="left" w:pos="1010"/>
-        </w:tabs>
-      </w:pPr>
     </w:p>
     <w:p/>
     <w:p/>
@@ -1704,18 +3241,19 @@
       <w:r>
         <w:br w:type="page"/>
       </w:r>
-    </w:p>
-    <w:p>
-      <w:pPr>
-        <w:pStyle w:val="ListParagraph"/>
-        <w:numPr>
-          <w:ilvl w:val="0"/>
-          <w:numId w:val="2"/>
-        </w:numPr>
-      </w:pPr>
       <w:r>
         <w:lastRenderedPageBreak/>
-        <w:t>$ git checkout [branch-name]</w:t>
+        <w:t xml:space="preserve">$ </w:t>
+      </w:r>
+      <w:proofErr w:type="spellStart"/>
+      <w:proofErr w:type="gramStart"/>
+      <w:r>
+        <w:t>git</w:t>
+      </w:r>
+      <w:proofErr w:type="spellEnd"/>
+      <w:proofErr w:type="gramEnd"/>
+      <w:r>
+        <w:t xml:space="preserve"> checkout [branch-name]</w:t>
       </w:r>
     </w:p>
     <w:p>
@@ -1752,7 +3290,7 @@
                     </pic:cNvPicPr>
                   </pic:nvPicPr>
                   <pic:blipFill>
-                    <a:blip r:embed="rId23">
+                    <a:blip r:embed="rId24">
                       <a:extLst>
                         <a:ext uri="{28A0092B-C50C-407E-A947-70E740481C1C}">
                           <a14:useLocalDpi xmlns:a14="http://schemas.microsoft.com/office/drawing/2010/main" val="0"/>
@@ -1825,7 +3363,7 @@
                     </pic:cNvPicPr>
                   </pic:nvPicPr>
                   <pic:blipFill>
-                    <a:blip r:embed="rId24">
+                    <a:blip r:embed="rId25">
                       <a:extLst>
                         <a:ext uri="{28A0092B-C50C-407E-A947-70E740481C1C}">
                           <a14:useLocalDpi xmlns:a14="http://schemas.microsoft.com/office/drawing/2010/main" val="0"/>
@@ -1857,8 +3395,25 @@
         </w:drawing>
       </w:r>
       <w:r>
-        <w:t>$ git merge [branch]</w:t>
-      </w:r>
+        <w:t xml:space="preserve">$ </w:t>
+      </w:r>
+      <w:proofErr w:type="spellStart"/>
+      <w:r>
+        <w:t>git</w:t>
+      </w:r>
+      <w:proofErr w:type="spellEnd"/>
+      <w:r>
+        <w:t xml:space="preserve"> merge [branch]</w:t>
+      </w:r>
+    </w:p>
+    <w:p>
+      <w:pPr>
+        <w:pStyle w:val="ListParagraph"/>
+        <w:numPr>
+          <w:ilvl w:val="0"/>
+          <w:numId w:val="2"/>
+        </w:numPr>
+      </w:pPr>
     </w:p>
     <w:p>
       <w:pPr>
@@ -1879,7 +3434,7 @@
               <wp:posOffset>387350</wp:posOffset>
             </wp:positionH>
             <wp:positionV relativeFrom="paragraph">
-              <wp:posOffset>813435</wp:posOffset>
+              <wp:posOffset>864235</wp:posOffset>
             </wp:positionV>
             <wp:extent cx="5238750" cy="730250"/>
             <wp:effectExtent l="0" t="0" r="0" b="0"/>
@@ -1898,7 +3453,7 @@
                     </pic:cNvPicPr>
                   </pic:nvPicPr>
                   <pic:blipFill>
-                    <a:blip r:embed="rId25">
+                    <a:blip r:embed="rId26">
                       <a:extLst>
                         <a:ext uri="{28A0092B-C50C-407E-A947-70E740481C1C}">
                           <a14:useLocalDpi xmlns:a14="http://schemas.microsoft.com/office/drawing/2010/main" val="0"/>
@@ -1930,7 +3485,24 @@
         </w:drawing>
       </w:r>
       <w:r>
-        <w:t>$ git branch -d [branch-name]</w:t>
+        <w:t>$ g</w:t>
+      </w:r>
+      <w:r>
+        <w:t>$</w:t>
+      </w:r>
+      <w:r>
+        <w:t xml:space="preserve"> </w:t>
+      </w:r>
+      <w:proofErr w:type="spellStart"/>
+      <w:r>
+        <w:t>git</w:t>
+      </w:r>
+      <w:proofErr w:type="spellEnd"/>
+      <w:r>
+        <w:t xml:space="preserve"> bra</w:t>
+      </w:r>
+      <w:r>
+        <w:t>nch -d [branch-name]</w:t>
       </w:r>
     </w:p>
     <w:p>
@@ -1942,7 +3514,23 @@
         </w:numPr>
       </w:pPr>
       <w:r>
-        <w:t>$ git rm [file]</w:t>
+        <w:t xml:space="preserve">$ </w:t>
+      </w:r>
+      <w:proofErr w:type="spellStart"/>
+      <w:r>
+        <w:t>git</w:t>
+      </w:r>
+      <w:proofErr w:type="spellEnd"/>
+      <w:r>
+        <w:t xml:space="preserve"> </w:t>
+      </w:r>
+      <w:proofErr w:type="spellStart"/>
+      <w:r>
+        <w:t>rm</w:t>
+      </w:r>
+      <w:proofErr w:type="spellEnd"/>
+      <w:r>
+        <w:t xml:space="preserve"> [file]</w:t>
       </w:r>
     </w:p>
     <w:p>
@@ -1954,7 +3542,7 @@
           <w:noProof/>
         </w:rPr>
         <w:drawing>
-          <wp:anchor distT="0" distB="0" distL="114300" distR="114300" simplePos="0" relativeHeight="251677696" behindDoc="0" locked="0" layoutInCell="1" allowOverlap="1">
+          <wp:anchor distT="0" distB="0" distL="114300" distR="114300" simplePos="0" relativeHeight="251677696" behindDoc="0" locked="0" layoutInCell="1" allowOverlap="1" wp14:anchorId="686425A3" wp14:editId="6504C22B">
             <wp:simplePos x="0" y="0"/>
             <wp:positionH relativeFrom="column">
               <wp:posOffset>457200</wp:posOffset>
@@ -1979,7 +3567,7 @@
                     </pic:cNvPicPr>
                   </pic:nvPicPr>
                   <pic:blipFill>
-                    <a:blip r:embed="rId26">
+                    <a:blip r:embed="rId27">
                       <a:extLst>
                         <a:ext uri="{28A0092B-C50C-407E-A947-70E740481C1C}">
                           <a14:useLocalDpi xmlns:a14="http://schemas.microsoft.com/office/drawing/2010/main" val="0"/>
@@ -2049,7 +3637,7 @@
                     </pic:cNvPicPr>
                   </pic:nvPicPr>
                   <pic:blipFill>
-                    <a:blip r:embed="rId27">
+                    <a:blip r:embed="rId28">
                       <a:extLst>
                         <a:ext uri="{28A0092B-C50C-407E-A947-70E740481C1C}">
                           <a14:useLocalDpi xmlns:a14="http://schemas.microsoft.com/office/drawing/2010/main" val="0"/>
@@ -2081,7 +3669,34 @@
         </w:drawing>
       </w:r>
       <w:r>
-        <w:t>$ git rm --cached [file]</w:t>
+        <w:t xml:space="preserve">$ </w:t>
+      </w:r>
+      <w:proofErr w:type="spellStart"/>
+      <w:r>
+        <w:t>gi</w:t>
+      </w:r>
+      <w:proofErr w:type="spellEnd"/>
+      <w:r>
+        <w:t xml:space="preserve">$ </w:t>
+      </w:r>
+      <w:proofErr w:type="spellStart"/>
+      <w:r>
+        <w:t>gi</w:t>
+      </w:r>
+      <w:r>
+        <w:t>t</w:t>
+      </w:r>
+      <w:proofErr w:type="spellEnd"/>
+      <w:r>
+        <w:t xml:space="preserve"> </w:t>
+      </w:r>
+      <w:proofErr w:type="spellStart"/>
+      <w:r>
+        <w:t>rm</w:t>
+      </w:r>
+      <w:proofErr w:type="spellEnd"/>
+      <w:r>
+        <w:t xml:space="preserve"> --cached [file]</w:t>
       </w:r>
     </w:p>
     <w:p>
@@ -2093,7 +3708,15 @@
         </w:numPr>
       </w:pPr>
       <w:r>
-        <w:t>git mv [file-original] [file-renamed]</w:t>
+        <w:t xml:space="preserve">$ </w:t>
+      </w:r>
+      <w:proofErr w:type="spellStart"/>
+      <w:r>
+        <w:t>git</w:t>
+      </w:r>
+      <w:proofErr w:type="spellEnd"/>
+      <w:r>
+        <w:t xml:space="preserve"> mv [file-original] [file-renamed]</w:t>
       </w:r>
     </w:p>
     <w:p>
@@ -2130,7 +3753,7 @@
                     </pic:cNvPicPr>
                   </pic:nvPicPr>
                   <pic:blipFill>
-                    <a:blip r:embed="rId28">
+                    <a:blip r:embed="rId29">
                       <a:extLst>
                         <a:ext uri="{28A0092B-C50C-407E-A947-70E740481C1C}">
                           <a14:useLocalDpi xmlns:a14="http://schemas.microsoft.com/office/drawing/2010/main" val="0"/>
@@ -2176,7 +3799,23 @@
         </w:numPr>
       </w:pPr>
       <w:r>
-        <w:t>$ git ls-files --other --ignored --exclude-standard</w:t>
+        <w:t xml:space="preserve">$ </w:t>
+      </w:r>
+      <w:proofErr w:type="spellStart"/>
+      <w:r>
+        <w:t>git</w:t>
+      </w:r>
+      <w:proofErr w:type="spellEnd"/>
+      <w:r>
+        <w:t xml:space="preserve"> </w:t>
+      </w:r>
+      <w:proofErr w:type="spellStart"/>
+      <w:r>
+        <w:t>ls</w:t>
+      </w:r>
+      <w:proofErr w:type="spellEnd"/>
+      <w:r>
+        <w:t>-files --other --ignored --exclude-standard</w:t>
       </w:r>
     </w:p>
     <w:p>
@@ -2209,7 +3848,7 @@
                     </pic:cNvPicPr>
                   </pic:nvPicPr>
                   <pic:blipFill>
-                    <a:blip r:embed="rId29">
+                    <a:blip r:embed="rId30">
                       <a:extLst>
                         <a:ext uri="{28A0092B-C50C-407E-A947-70E740481C1C}">
                           <a14:useLocalDpi xmlns:a14="http://schemas.microsoft.com/office/drawing/2010/main" val="0"/>
@@ -2279,7 +3918,7 @@
                     </pic:cNvPicPr>
                   </pic:nvPicPr>
                   <pic:blipFill>
-                    <a:blip r:embed="rId30">
+                    <a:blip r:embed="rId31">
                       <a:extLst>
                         <a:ext uri="{28A0092B-C50C-407E-A947-70E740481C1C}">
                           <a14:useLocalDpi xmlns:a14="http://schemas.microsoft.com/office/drawing/2010/main" val="0"/>
@@ -2311,7 +3950,15 @@
         </w:drawing>
       </w:r>
       <w:r>
-        <w:t>$ git stash</w:t>
+        <w:t xml:space="preserve">$ </w:t>
+      </w:r>
+      <w:proofErr w:type="spellStart"/>
+      <w:r>
+        <w:t>git</w:t>
+      </w:r>
+      <w:proofErr w:type="spellEnd"/>
+      <w:r>
+        <w:t xml:space="preserve"> stash</w:t>
       </w:r>
     </w:p>
     <w:p/>
@@ -2328,6 +3975,7 @@
     </w:p>
     <w:p>
       <w:r>
+        <w:lastRenderedPageBreak/>
         <w:br w:type="page"/>
       </w:r>
     </w:p>
@@ -2341,14 +3989,22 @@
       </w:pPr>
       <w:r>
         <w:lastRenderedPageBreak/>
-        <w:t>$ git stash pop</w:t>
+        <w:t xml:space="preserve">$ </w:t>
+      </w:r>
+      <w:proofErr w:type="spellStart"/>
+      <w:r>
+        <w:t>git</w:t>
+      </w:r>
+      <w:proofErr w:type="spellEnd"/>
+      <w:r>
+        <w:t xml:space="preserve"> stash pop</w:t>
       </w:r>
       <w:r>
         <w:rPr>
           <w:noProof/>
         </w:rPr>
         <w:drawing>
-          <wp:anchor distT="0" distB="0" distL="114300" distR="114300" simplePos="0" relativeHeight="251680768" behindDoc="0" locked="0" layoutInCell="1" allowOverlap="1">
+          <wp:anchor distT="0" distB="0" distL="114300" distR="114300" simplePos="0" relativeHeight="251680768" behindDoc="0" locked="0" layoutInCell="1" allowOverlap="1" wp14:anchorId="5C7C57AD" wp14:editId="293C7326">
             <wp:simplePos x="0" y="0"/>
             <wp:positionH relativeFrom="column">
               <wp:posOffset>457200</wp:posOffset>
@@ -2373,7 +4029,7 @@
                     </pic:cNvPicPr>
                   </pic:nvPicPr>
                   <pic:blipFill>
-                    <a:blip r:embed="rId31">
+                    <a:blip r:embed="rId32">
                       <a:extLst>
                         <a:ext uri="{28A0092B-C50C-407E-A947-70E740481C1C}">
                           <a14:useLocalDpi xmlns:a14="http://schemas.microsoft.com/office/drawing/2010/main" val="0"/>
@@ -2418,13 +4074,13 @@
           <w:noProof/>
         </w:rPr>
         <w:drawing>
-          <wp:anchor distT="0" distB="0" distL="114300" distR="114300" simplePos="0" relativeHeight="251681792" behindDoc="0" locked="0" layoutInCell="1" allowOverlap="1" wp14:anchorId="52D4BF94" wp14:editId="46C66CED">
+          <wp:anchor distT="0" distB="0" distL="114300" distR="114300" simplePos="0" relativeHeight="251681792" behindDoc="0" locked="0" layoutInCell="1" allowOverlap="1" wp14:anchorId="68FDC4BF" wp14:editId="6A71BD42">
             <wp:simplePos x="0" y="0"/>
             <wp:positionH relativeFrom="column">
-              <wp:posOffset>451413</wp:posOffset>
+              <wp:posOffset>450850</wp:posOffset>
             </wp:positionH>
             <wp:positionV relativeFrom="paragraph">
-              <wp:posOffset>2355255</wp:posOffset>
+              <wp:posOffset>2579370</wp:posOffset>
             </wp:positionV>
             <wp:extent cx="5289550" cy="445770"/>
             <wp:effectExtent l="0" t="0" r="6350" b="0"/>
@@ -2443,7 +4099,7 @@
                     </pic:cNvPicPr>
                   </pic:nvPicPr>
                   <pic:blipFill>
-                    <a:blip r:embed="rId32">
+                    <a:blip r:embed="rId33">
                       <a:extLst>
                         <a:ext uri="{28A0092B-C50C-407E-A947-70E740481C1C}">
                           <a14:useLocalDpi xmlns:a14="http://schemas.microsoft.com/office/drawing/2010/main" val="0"/>
@@ -2475,7 +4131,15 @@
         </w:drawing>
       </w:r>
       <w:r>
-        <w:t>$ git stash list</w:t>
+        <w:t xml:space="preserve">$ </w:t>
+      </w:r>
+      <w:proofErr w:type="spellStart"/>
+      <w:r>
+        <w:t>git</w:t>
+      </w:r>
+      <w:proofErr w:type="spellEnd"/>
+      <w:r>
+        <w:t xml:space="preserve"> stash list</w:t>
       </w:r>
     </w:p>
     <w:p>
@@ -2487,7 +4151,15 @@
         </w:numPr>
       </w:pPr>
       <w:r>
-        <w:t>$ git stash drop</w:t>
+        <w:t xml:space="preserve">$ </w:t>
+      </w:r>
+      <w:proofErr w:type="spellStart"/>
+      <w:r>
+        <w:t>git</w:t>
+      </w:r>
+      <w:proofErr w:type="spellEnd"/>
+      <w:r>
+        <w:t xml:space="preserve"> stash drop</w:t>
       </w:r>
       <w:r>
         <w:rPr>
@@ -2519,7 +4191,7 @@
                     </pic:cNvPicPr>
                   </pic:nvPicPr>
                   <pic:blipFill>
-                    <a:blip r:embed="rId33">
+                    <a:blip r:embed="rId34">
                       <a:extLst>
                         <a:ext uri="{28A0092B-C50C-407E-A947-70E740481C1C}">
                           <a14:useLocalDpi xmlns:a14="http://schemas.microsoft.com/office/drawing/2010/main" val="0"/>
@@ -2589,7 +4261,7 @@
                     </pic:cNvPicPr>
                   </pic:nvPicPr>
                   <pic:blipFill>
-                    <a:blip r:embed="rId34">
+                    <a:blip r:embed="rId35">
                       <a:extLst>
                         <a:ext uri="{28A0092B-C50C-407E-A947-70E740481C1C}">
                           <a14:useLocalDpi xmlns:a14="http://schemas.microsoft.com/office/drawing/2010/main" val="0"/>
@@ -2621,7 +4293,15 @@
         </w:drawing>
       </w:r>
       <w:r>
-        <w:t>$ git log</w:t>
+        <w:t xml:space="preserve">$ </w:t>
+      </w:r>
+      <w:proofErr w:type="spellStart"/>
+      <w:r>
+        <w:t>git</w:t>
+      </w:r>
+      <w:proofErr w:type="spellEnd"/>
+      <w:r>
+        <w:t xml:space="preserve"> log</w:t>
       </w:r>
     </w:p>
     <w:p>
@@ -2639,7 +4319,15 @@
       </w:pPr>
       <w:r>
         <w:lastRenderedPageBreak/>
-        <w:t>$ git log --follow [file]</w:t>
+        <w:t xml:space="preserve">$ </w:t>
+      </w:r>
+      <w:proofErr w:type="spellStart"/>
+      <w:r>
+        <w:t>git</w:t>
+      </w:r>
+      <w:proofErr w:type="spellEnd"/>
+      <w:r>
+        <w:t xml:space="preserve"> log --follow [file]</w:t>
       </w:r>
       <w:r>
         <w:rPr>
@@ -2671,7 +4359,7 @@
                     </pic:cNvPicPr>
                   </pic:nvPicPr>
                   <pic:blipFill>
-                    <a:blip r:embed="rId35">
+                    <a:blip r:embed="rId36">
                       <a:extLst>
                         <a:ext uri="{28A0092B-C50C-407E-A947-70E740481C1C}">
                           <a14:useLocalDpi xmlns:a14="http://schemas.microsoft.com/office/drawing/2010/main" val="0"/>
@@ -2741,7 +4429,7 @@
                     </pic:cNvPicPr>
                   </pic:nvPicPr>
                   <pic:blipFill>
-                    <a:blip r:embed="rId36">
+                    <a:blip r:embed="rId37">
                       <a:extLst>
                         <a:ext uri="{28A0092B-C50C-407E-A947-70E740481C1C}">
                           <a14:useLocalDpi xmlns:a14="http://schemas.microsoft.com/office/drawing/2010/main" val="0"/>
@@ -2773,7 +4461,15 @@
         </w:drawing>
       </w:r>
       <w:r>
-        <w:t>$ git show [commit]</w:t>
+        <w:t xml:space="preserve">$ </w:t>
+      </w:r>
+      <w:proofErr w:type="spellStart"/>
+      <w:r>
+        <w:t>git</w:t>
+      </w:r>
+      <w:proofErr w:type="spellEnd"/>
+      <w:r>
+        <w:t xml:space="preserve"> show [commit]</w:t>
       </w:r>
     </w:p>
     <w:p>
@@ -2814,7 +4510,7 @@
                     </pic:cNvPicPr>
                   </pic:nvPicPr>
                   <pic:blipFill>
-                    <a:blip r:embed="rId37">
+                    <a:blip r:embed="rId38">
                       <a:extLst>
                         <a:ext uri="{28A0092B-C50C-407E-A947-70E740481C1C}">
                           <a14:useLocalDpi xmlns:a14="http://schemas.microsoft.com/office/drawing/2010/main" val="0"/>
@@ -2846,7 +4542,15 @@
         </w:drawing>
       </w:r>
       <w:r>
-        <w:t>$ git reset [commit]</w:t>
+        <w:t xml:space="preserve">$ </w:t>
+      </w:r>
+      <w:proofErr w:type="spellStart"/>
+      <w:r>
+        <w:t>git</w:t>
+      </w:r>
+      <w:proofErr w:type="spellEnd"/>
+      <w:r>
+        <w:t xml:space="preserve"> reset [commit]</w:t>
       </w:r>
     </w:p>
     <w:p>
@@ -2887,7 +4591,7 @@
                     </pic:cNvPicPr>
                   </pic:nvPicPr>
                   <pic:blipFill>
-                    <a:blip r:embed="rId38">
+                    <a:blip r:embed="rId39">
                       <a:extLst>
                         <a:ext uri="{28A0092B-C50C-407E-A947-70E740481C1C}">
                           <a14:useLocalDpi xmlns:a14="http://schemas.microsoft.com/office/drawing/2010/main" val="0"/>
@@ -2919,7 +4623,15 @@
         </w:drawing>
       </w:r>
       <w:r>
-        <w:t>$ git fetch [bookmark]</w:t>
+        <w:t xml:space="preserve">$ </w:t>
+      </w:r>
+      <w:proofErr w:type="spellStart"/>
+      <w:r>
+        <w:t>git</w:t>
+      </w:r>
+      <w:proofErr w:type="spellEnd"/>
+      <w:r>
+        <w:t xml:space="preserve"> fetch [bookmark]</w:t>
       </w:r>
     </w:p>
     <w:p>
@@ -2933,6 +4645,7 @@
     </w:p>
     <w:p>
       <w:r>
+        <w:lastRenderedPageBreak/>
         <w:br w:type="page"/>
       </w:r>
     </w:p>
@@ -2954,7 +4667,15 @@
         </w:numPr>
       </w:pPr>
       <w:r>
-        <w:t>$ git pull</w:t>
+        <w:t xml:space="preserve">$ </w:t>
+      </w:r>
+      <w:proofErr w:type="spellStart"/>
+      <w:r>
+        <w:t>git</w:t>
+      </w:r>
+      <w:proofErr w:type="spellEnd"/>
+      <w:r>
+        <w:t xml:space="preserve"> pull</w:t>
       </w:r>
     </w:p>
     <w:p>
@@ -2987,7 +4708,7 @@
                     </pic:cNvPicPr>
                   </pic:nvPicPr>
                   <pic:blipFill>
-                    <a:blip r:embed="rId39">
+                    <a:blip r:embed="rId40">
                       <a:extLst>
                         <a:ext uri="{28A0092B-C50C-407E-A947-70E740481C1C}">
                           <a14:useLocalDpi xmlns:a14="http://schemas.microsoft.com/office/drawing/2010/main" val="0"/>
@@ -3025,9 +4746,35 @@
           <w:tab w:val="left" w:pos="990"/>
         </w:tabs>
       </w:pPr>
-      <w:r>
-        <w:t>Giải quyết xung đột</w:t>
-      </w:r>
+      <w:proofErr w:type="spellStart"/>
+      <w:r>
+        <w:t>Giải</w:t>
+      </w:r>
+      <w:proofErr w:type="spellEnd"/>
+      <w:r>
+        <w:t xml:space="preserve"> </w:t>
+      </w:r>
+      <w:proofErr w:type="spellStart"/>
+      <w:r>
+        <w:t>quyết</w:t>
+      </w:r>
+      <w:proofErr w:type="spellEnd"/>
+      <w:r>
+        <w:t xml:space="preserve"> </w:t>
+      </w:r>
+      <w:proofErr w:type="spellStart"/>
+      <w:r>
+        <w:t>xung</w:t>
+      </w:r>
+      <w:proofErr w:type="spellEnd"/>
+      <w:r>
+        <w:t xml:space="preserve"> </w:t>
+      </w:r>
+      <w:proofErr w:type="spellStart"/>
+      <w:r>
+        <w:t>đột</w:t>
+      </w:r>
+      <w:proofErr w:type="spellEnd"/>
     </w:p>
     <w:p>
       <w:pPr>
@@ -3065,7 +4812,7 @@
                     </pic:cNvPicPr>
                   </pic:nvPicPr>
                   <pic:blipFill>
-                    <a:blip r:embed="rId40">
+                    <a:blip r:embed="rId41">
                       <a:extLst>
                         <a:ext uri="{28A0092B-C50C-407E-A947-70E740481C1C}">
                           <a14:useLocalDpi xmlns:a14="http://schemas.microsoft.com/office/drawing/2010/main" val="0"/>
@@ -3096,9 +4843,27 @@
           </wp:anchor>
         </w:drawing>
       </w:r>
-      <w:r>
-        <w:t>Tạo xung đột</w:t>
-      </w:r>
+      <w:proofErr w:type="spellStart"/>
+      <w:r>
+        <w:t>Tạo</w:t>
+      </w:r>
+      <w:proofErr w:type="spellEnd"/>
+      <w:r>
+        <w:t xml:space="preserve"> </w:t>
+      </w:r>
+      <w:proofErr w:type="spellStart"/>
+      <w:r>
+        <w:t>xung</w:t>
+      </w:r>
+      <w:proofErr w:type="spellEnd"/>
+      <w:r>
+        <w:t xml:space="preserve"> </w:t>
+      </w:r>
+      <w:proofErr w:type="spellStart"/>
+      <w:r>
+        <w:t>đột</w:t>
+      </w:r>
+      <w:proofErr w:type="spellEnd"/>
     </w:p>
     <w:p>
       <w:pPr>
@@ -3136,7 +4901,7 @@
                     </pic:cNvPicPr>
                   </pic:nvPicPr>
                   <pic:blipFill>
-                    <a:blip r:embed="rId41">
+                    <a:blip r:embed="rId42">
                       <a:extLst>
                         <a:ext uri="{28A0092B-C50C-407E-A947-70E740481C1C}">
                           <a14:useLocalDpi xmlns:a14="http://schemas.microsoft.com/office/drawing/2010/main" val="0"/>
@@ -3186,19 +4951,37 @@
       </w:r>
     </w:p>
     <w:p>
-      <w:r>
-        <w:lastRenderedPageBreak/>
-        <w:t>Cài đặt SSH Key</w:t>
-      </w:r>
-    </w:p>
-    <w:p>
-      <w:r>
-        <w:t>Tạo SSH Key</w:t>
+      <w:proofErr w:type="spellStart"/>
+      <w:r>
+        <w:t>Cài</w:t>
+      </w:r>
+      <w:proofErr w:type="spellEnd"/>
+      <w:r>
+        <w:t xml:space="preserve"> </w:t>
+      </w:r>
+      <w:proofErr w:type="spellStart"/>
+      <w:r>
+        <w:t>đặt</w:t>
+      </w:r>
+      <w:proofErr w:type="spellEnd"/>
+      <w:r>
+        <w:t xml:space="preserve"> SSH Key</w:t>
+      </w:r>
+    </w:p>
+    <w:p>
+      <w:proofErr w:type="spellStart"/>
+      <w:r>
+        <w:t>Tạo</w:t>
+      </w:r>
+      <w:proofErr w:type="spellEnd"/>
+      <w:r>
+        <w:t xml:space="preserve"> SSH Key</w:t>
       </w:r>
       <w:r>
         <w:rPr>
           <w:noProof/>
         </w:rPr>
+        <w:lastRenderedPageBreak/>
         <w:drawing>
           <wp:inline distT="0" distB="0" distL="0" distR="0">
             <wp:extent cx="5590540" cy="3321685"/>
@@ -3217,7 +5000,7 @@
                     </pic:cNvPicPr>
                   </pic:nvPicPr>
                   <pic:blipFill>
-                    <a:blip r:embed="rId42">
+                    <a:blip r:embed="rId43">
                       <a:extLst>
                         <a:ext uri="{28A0092B-C50C-407E-A947-70E740481C1C}">
                           <a14:useLocalDpi xmlns:a14="http://schemas.microsoft.com/office/drawing/2010/main" val="0"/>
@@ -3250,8 +5033,21 @@
       </w:r>
     </w:p>
     <w:p>
-      <w:r>
-        <w:t>Thêm SSH vào Repo</w:t>
+      <w:proofErr w:type="spellStart"/>
+      <w:r>
+        <w:t>Thêm</w:t>
+      </w:r>
+      <w:proofErr w:type="spellEnd"/>
+      <w:r>
+        <w:t xml:space="preserve"> SSH </w:t>
+      </w:r>
+      <w:proofErr w:type="spellStart"/>
+      <w:r>
+        <w:t>vào</w:t>
+      </w:r>
+      <w:proofErr w:type="spellEnd"/>
+      <w:r>
+        <w:t xml:space="preserve"> Repo</w:t>
       </w:r>
     </w:p>
     <w:p>
@@ -3277,7 +5073,7 @@
                     </pic:cNvPicPr>
                   </pic:nvPicPr>
                   <pic:blipFill>
-                    <a:blip r:embed="rId43" cstate="print">
+                    <a:blip r:embed="rId44" cstate="print">
                       <a:extLst>
                         <a:ext uri="{28A0092B-C50C-407E-A947-70E740481C1C}">
                           <a14:useLocalDpi xmlns:a14="http://schemas.microsoft.com/office/drawing/2010/main" val="0"/>
@@ -3338,7 +5134,7 @@
                     </pic:cNvPicPr>
                   </pic:nvPicPr>
                   <pic:blipFill>
-                    <a:blip r:embed="rId44" cstate="print">
+                    <a:blip r:embed="rId45" cstate="print">
                       <a:extLst>
                         <a:ext uri="{28A0092B-C50C-407E-A947-70E740481C1C}">
                           <a14:useLocalDpi xmlns:a14="http://schemas.microsoft.com/office/drawing/2010/main" val="0"/>
@@ -3369,19 +5165,20 @@
           </wp:inline>
         </w:drawing>
       </w:r>
-      <w:bookmarkStart w:id="0" w:name="_GoBack"/>
-      <w:bookmarkEnd w:id="0"/>
       <w:r>
         <w:br w:type="page"/>
       </w:r>
     </w:p>
     <w:p>
       <w:pPr>
-        <w:pStyle w:val="Heading1"/>
+        <w:pStyle w:val="Heading2"/>
       </w:pPr>
       <w:r>
         <w:lastRenderedPageBreak/>
-        <w:t xml:space="preserve">PHẦN 4: </w:t>
+        <w:t>PHẦ</w:t>
+      </w:r>
+      <w:r>
+        <w:t>N 3</w:t>
       </w:r>
     </w:p>
     <w:p>
@@ -3392,57 +5189,329 @@
           <w:numId w:val="3"/>
         </w:numPr>
       </w:pPr>
-      <w:r>
-        <w:t>Công cụ config</w:t>
-      </w:r>
-    </w:p>
-    <w:p>
-      <w:pPr>
-        <w:pStyle w:val="ListParagraph"/>
-      </w:pPr>
-      <w:r>
-        <w:t xml:space="preserve"> git config --global user.name "[name]" </w:t>
-      </w:r>
-    </w:p>
-    <w:p>
-      <w:pPr>
-        <w:pStyle w:val="ListParagraph"/>
-      </w:pPr>
-      <w:r>
-        <w:t xml:space="preserve">Thay đổi thông tin config tên user của git </w:t>
-      </w:r>
-    </w:p>
-    <w:p>
-      <w:pPr>
-        <w:pStyle w:val="ListParagraph"/>
-      </w:pPr>
-    </w:p>
-    <w:p>
-      <w:pPr>
-        <w:pStyle w:val="ListParagraph"/>
-      </w:pPr>
-      <w:r>
-        <w:t>git config --global user.email "[email address]"</w:t>
-      </w:r>
-    </w:p>
-    <w:p>
-      <w:pPr>
-        <w:pStyle w:val="ListParagraph"/>
-      </w:pPr>
-      <w:r>
-        <w:t>Thay đổi thông tin config email user của git</w:t>
-      </w:r>
-    </w:p>
-    <w:p>
-      <w:pPr>
-        <w:pStyle w:val="ListParagraph"/>
-      </w:pPr>
-      <w:r>
-        <w:t xml:space="preserve">git config --global color.ui auto </w:t>
+      <w:proofErr w:type="spellStart"/>
+      <w:r>
+        <w:t>Công</w:t>
+      </w:r>
+      <w:proofErr w:type="spellEnd"/>
+      <w:r>
+        <w:t xml:space="preserve"> </w:t>
+      </w:r>
+      <w:proofErr w:type="spellStart"/>
+      <w:r>
+        <w:t>cụ</w:t>
+      </w:r>
+      <w:proofErr w:type="spellEnd"/>
+      <w:r>
+        <w:t xml:space="preserve"> </w:t>
+      </w:r>
+      <w:proofErr w:type="spellStart"/>
+      <w:r>
+        <w:t>config</w:t>
+      </w:r>
+      <w:proofErr w:type="spellEnd"/>
+    </w:p>
+    <w:p>
+      <w:pPr>
+        <w:pStyle w:val="ListParagraph"/>
+      </w:pPr>
+      <w:r>
+        <w:t xml:space="preserve"> </w:t>
+      </w:r>
+      <w:proofErr w:type="spellStart"/>
+      <w:proofErr w:type="gramStart"/>
+      <w:r>
+        <w:t>git</w:t>
+      </w:r>
+      <w:proofErr w:type="spellEnd"/>
+      <w:proofErr w:type="gramEnd"/>
+      <w:r>
+        <w:t xml:space="preserve"> </w:t>
+      </w:r>
+      <w:proofErr w:type="spellStart"/>
+      <w:r>
+        <w:t>config</w:t>
+      </w:r>
+      <w:proofErr w:type="spellEnd"/>
+      <w:r>
+        <w:t xml:space="preserve"> --global user.name "[name]" </w:t>
+      </w:r>
+    </w:p>
+    <w:p>
+      <w:pPr>
+        <w:pStyle w:val="ListParagraph"/>
+      </w:pPr>
+      <w:proofErr w:type="spellStart"/>
+      <w:r>
+        <w:t>Thay</w:t>
+      </w:r>
+      <w:proofErr w:type="spellEnd"/>
+      <w:r>
+        <w:t xml:space="preserve"> </w:t>
+      </w:r>
+      <w:proofErr w:type="spellStart"/>
+      <w:r>
+        <w:t>đổi</w:t>
+      </w:r>
+      <w:proofErr w:type="spellEnd"/>
+      <w:r>
+        <w:t xml:space="preserve"> </w:t>
+      </w:r>
+      <w:proofErr w:type="spellStart"/>
+      <w:r>
+        <w:t>thông</w:t>
+      </w:r>
+      <w:proofErr w:type="spellEnd"/>
+      <w:r>
+        <w:t xml:space="preserve"> tin </w:t>
+      </w:r>
+      <w:proofErr w:type="spellStart"/>
+      <w:r>
+        <w:t>config</w:t>
+      </w:r>
+      <w:proofErr w:type="spellEnd"/>
+      <w:r>
+        <w:t xml:space="preserve"> </w:t>
+      </w:r>
+      <w:proofErr w:type="spellStart"/>
+      <w:r>
+        <w:t>tên</w:t>
+      </w:r>
+      <w:proofErr w:type="spellEnd"/>
+      <w:r>
+        <w:t xml:space="preserve"> user </w:t>
+      </w:r>
+      <w:proofErr w:type="spellStart"/>
+      <w:r>
+        <w:t>của</w:t>
+      </w:r>
+      <w:proofErr w:type="spellEnd"/>
+      <w:r>
+        <w:t xml:space="preserve"> </w:t>
+      </w:r>
+      <w:proofErr w:type="spellStart"/>
+      <w:r>
+        <w:t>git</w:t>
+      </w:r>
+      <w:proofErr w:type="spellEnd"/>
+      <w:r>
+        <w:t xml:space="preserve"> </w:t>
+      </w:r>
+    </w:p>
+    <w:p>
+      <w:pPr>
+        <w:pStyle w:val="ListParagraph"/>
+      </w:pPr>
+    </w:p>
+    <w:p>
+      <w:pPr>
+        <w:pStyle w:val="ListParagraph"/>
+      </w:pPr>
+      <w:proofErr w:type="spellStart"/>
+      <w:proofErr w:type="gramStart"/>
+      <w:r>
+        <w:t>git</w:t>
+      </w:r>
+      <w:proofErr w:type="spellEnd"/>
+      <w:proofErr w:type="gramEnd"/>
+      <w:r>
+        <w:t xml:space="preserve"> </w:t>
+      </w:r>
+      <w:proofErr w:type="spellStart"/>
+      <w:r>
+        <w:t>config</w:t>
+      </w:r>
+      <w:proofErr w:type="spellEnd"/>
+      <w:r>
+        <w:t xml:space="preserve"> --global </w:t>
+      </w:r>
+      <w:proofErr w:type="spellStart"/>
+      <w:r>
+        <w:t>user.email</w:t>
+      </w:r>
+      <w:proofErr w:type="spellEnd"/>
+      <w:r>
+        <w:t xml:space="preserve"> "[email address]"</w:t>
+      </w:r>
+    </w:p>
+    <w:p>
+      <w:pPr>
+        <w:pStyle w:val="ListParagraph"/>
+      </w:pPr>
+      <w:proofErr w:type="spellStart"/>
+      <w:r>
+        <w:t>Thay</w:t>
+      </w:r>
+      <w:proofErr w:type="spellEnd"/>
+      <w:r>
+        <w:t xml:space="preserve"> </w:t>
+      </w:r>
+      <w:proofErr w:type="spellStart"/>
+      <w:r>
+        <w:t>đổi</w:t>
+      </w:r>
+      <w:proofErr w:type="spellEnd"/>
+      <w:r>
+        <w:t xml:space="preserve"> </w:t>
+      </w:r>
+      <w:proofErr w:type="spellStart"/>
+      <w:r>
+        <w:t>thông</w:t>
+      </w:r>
+      <w:proofErr w:type="spellEnd"/>
+      <w:r>
+        <w:t xml:space="preserve"> tin </w:t>
+      </w:r>
+      <w:proofErr w:type="spellStart"/>
+      <w:r>
+        <w:t>config</w:t>
+      </w:r>
+      <w:proofErr w:type="spellEnd"/>
+      <w:r>
+        <w:t xml:space="preserve"> email user </w:t>
+      </w:r>
+      <w:proofErr w:type="spellStart"/>
+      <w:r>
+        <w:t>của</w:t>
+      </w:r>
+      <w:proofErr w:type="spellEnd"/>
+      <w:r>
+        <w:t xml:space="preserve"> </w:t>
+      </w:r>
+      <w:proofErr w:type="spellStart"/>
+      <w:r>
+        <w:t>git</w:t>
+      </w:r>
+      <w:proofErr w:type="spellEnd"/>
+    </w:p>
+    <w:p>
+      <w:pPr>
+        <w:pStyle w:val="ListParagraph"/>
+      </w:pPr>
+      <w:proofErr w:type="spellStart"/>
+      <w:proofErr w:type="gramStart"/>
+      <w:r>
+        <w:t>git</w:t>
+      </w:r>
+      <w:proofErr w:type="spellEnd"/>
+      <w:proofErr w:type="gramEnd"/>
+      <w:r>
+        <w:t xml:space="preserve"> </w:t>
+      </w:r>
+      <w:proofErr w:type="spellStart"/>
+      <w:r>
+        <w:t>config</w:t>
+      </w:r>
+      <w:proofErr w:type="spellEnd"/>
+      <w:r>
+        <w:t xml:space="preserve"> --global </w:t>
+      </w:r>
+      <w:proofErr w:type="spellStart"/>
+      <w:r>
+        <w:t>color.ui</w:t>
+      </w:r>
+      <w:proofErr w:type="spellEnd"/>
+      <w:r>
+        <w:t xml:space="preserve"> auto </w:t>
       </w:r>
       <w:r>
         <w:br/>
-        <w:t xml:space="preserve">Bật tính năng tự thiết lập màu sặc cho các từ khóa command line </w:t>
+      </w:r>
+      <w:proofErr w:type="spellStart"/>
+      <w:r>
+        <w:t>Bật</w:t>
+      </w:r>
+      <w:proofErr w:type="spellEnd"/>
+      <w:r>
+        <w:t xml:space="preserve"> </w:t>
+      </w:r>
+      <w:proofErr w:type="spellStart"/>
+      <w:r>
+        <w:t>tính</w:t>
+      </w:r>
+      <w:proofErr w:type="spellEnd"/>
+      <w:r>
+        <w:t xml:space="preserve"> </w:t>
+      </w:r>
+      <w:proofErr w:type="spellStart"/>
+      <w:r>
+        <w:t>năng</w:t>
+      </w:r>
+      <w:proofErr w:type="spellEnd"/>
+      <w:r>
+        <w:t xml:space="preserve"> </w:t>
+      </w:r>
+      <w:proofErr w:type="spellStart"/>
+      <w:r>
+        <w:t>tự</w:t>
+      </w:r>
+      <w:proofErr w:type="spellEnd"/>
+      <w:r>
+        <w:t xml:space="preserve"> </w:t>
+      </w:r>
+      <w:proofErr w:type="spellStart"/>
+      <w:r>
+        <w:t>thiết</w:t>
+      </w:r>
+      <w:proofErr w:type="spellEnd"/>
+      <w:r>
+        <w:t xml:space="preserve"> </w:t>
+      </w:r>
+      <w:proofErr w:type="spellStart"/>
+      <w:r>
+        <w:t>lập</w:t>
+      </w:r>
+      <w:proofErr w:type="spellEnd"/>
+      <w:r>
+        <w:t xml:space="preserve"> </w:t>
+      </w:r>
+      <w:proofErr w:type="spellStart"/>
+      <w:r>
+        <w:t>màu</w:t>
+      </w:r>
+      <w:proofErr w:type="spellEnd"/>
+      <w:r>
+        <w:t xml:space="preserve"> </w:t>
+      </w:r>
+      <w:proofErr w:type="spellStart"/>
+      <w:r>
+        <w:t>sặc</w:t>
+      </w:r>
+      <w:proofErr w:type="spellEnd"/>
+      <w:r>
+        <w:t xml:space="preserve"> </w:t>
+      </w:r>
+      <w:proofErr w:type="spellStart"/>
+      <w:r>
+        <w:t>cho</w:t>
+      </w:r>
+      <w:proofErr w:type="spellEnd"/>
+      <w:r>
+        <w:t xml:space="preserve"> </w:t>
+      </w:r>
+      <w:proofErr w:type="spellStart"/>
+      <w:r>
+        <w:t>các</w:t>
+      </w:r>
+      <w:proofErr w:type="spellEnd"/>
+      <w:r>
+        <w:t xml:space="preserve"> </w:t>
+      </w:r>
+      <w:proofErr w:type="spellStart"/>
+      <w:r>
+        <w:t>từ</w:t>
+      </w:r>
+      <w:proofErr w:type="spellEnd"/>
+      <w:r>
+        <w:t xml:space="preserve"> </w:t>
+      </w:r>
+      <w:proofErr w:type="spellStart"/>
+      <w:r>
+        <w:t>khóa</w:t>
+      </w:r>
+      <w:proofErr w:type="spellEnd"/>
+      <w:r>
+        <w:t xml:space="preserve"> command line </w:t>
       </w:r>
     </w:p>
     <w:p>
@@ -3458,45 +5527,273 @@
           <w:numId w:val="3"/>
         </w:numPr>
       </w:pPr>
-      <w:r>
-        <w:t xml:space="preserve">Tạo repo </w:t>
-      </w:r>
-    </w:p>
-    <w:p>
-      <w:pPr>
-        <w:pStyle w:val="ListParagraph"/>
-      </w:pPr>
-      <w:r>
-        <w:t xml:space="preserve">git init [project-name] </w:t>
-      </w:r>
-    </w:p>
-    <w:p>
-      <w:pPr>
-        <w:pStyle w:val="ListParagraph"/>
-      </w:pPr>
-      <w:r>
-        <w:t xml:space="preserve">Tạo một repo mới với tên thư mục là tên project-name nếu có </w:t>
-      </w:r>
-    </w:p>
-    <w:p>
-      <w:pPr>
-        <w:pStyle w:val="ListParagraph"/>
-      </w:pPr>
-    </w:p>
-    <w:p>
-      <w:pPr>
-        <w:pStyle w:val="ListParagraph"/>
-      </w:pPr>
-      <w:r>
-        <w:t xml:space="preserve">git clone [url] </w:t>
-      </w:r>
-    </w:p>
-    <w:p>
-      <w:pPr>
-        <w:pStyle w:val="ListParagraph"/>
-      </w:pPr>
-      <w:r>
-        <w:t xml:space="preserve">Sao chép lại một bản sao repo theo url có thể là url https, ssh hoặc local path </w:t>
+      <w:proofErr w:type="spellStart"/>
+      <w:r>
+        <w:t>Tạo</w:t>
+      </w:r>
+      <w:proofErr w:type="spellEnd"/>
+      <w:r>
+        <w:t xml:space="preserve"> repo </w:t>
+      </w:r>
+    </w:p>
+    <w:p>
+      <w:pPr>
+        <w:pStyle w:val="ListParagraph"/>
+      </w:pPr>
+      <w:proofErr w:type="spellStart"/>
+      <w:proofErr w:type="gramStart"/>
+      <w:r>
+        <w:t>git</w:t>
+      </w:r>
+      <w:proofErr w:type="spellEnd"/>
+      <w:proofErr w:type="gramEnd"/>
+      <w:r>
+        <w:t xml:space="preserve"> </w:t>
+      </w:r>
+      <w:proofErr w:type="spellStart"/>
+      <w:r>
+        <w:t>init</w:t>
+      </w:r>
+      <w:proofErr w:type="spellEnd"/>
+      <w:r>
+        <w:t xml:space="preserve"> [project-name] </w:t>
+      </w:r>
+    </w:p>
+    <w:p>
+      <w:pPr>
+        <w:pStyle w:val="ListParagraph"/>
+      </w:pPr>
+      <w:proofErr w:type="spellStart"/>
+      <w:r>
+        <w:t>Tạo</w:t>
+      </w:r>
+      <w:proofErr w:type="spellEnd"/>
+      <w:r>
+        <w:t xml:space="preserve"> </w:t>
+      </w:r>
+      <w:proofErr w:type="spellStart"/>
+      <w:r>
+        <w:t>một</w:t>
+      </w:r>
+      <w:proofErr w:type="spellEnd"/>
+      <w:r>
+        <w:t xml:space="preserve"> repo </w:t>
+      </w:r>
+      <w:proofErr w:type="spellStart"/>
+      <w:r>
+        <w:t>mới</w:t>
+      </w:r>
+      <w:proofErr w:type="spellEnd"/>
+      <w:r>
+        <w:t xml:space="preserve"> </w:t>
+      </w:r>
+      <w:proofErr w:type="spellStart"/>
+      <w:r>
+        <w:t>với</w:t>
+      </w:r>
+      <w:proofErr w:type="spellEnd"/>
+      <w:r>
+        <w:t xml:space="preserve"> </w:t>
+      </w:r>
+      <w:proofErr w:type="spellStart"/>
+      <w:r>
+        <w:t>tên</w:t>
+      </w:r>
+      <w:proofErr w:type="spellEnd"/>
+      <w:r>
+        <w:t xml:space="preserve"> </w:t>
+      </w:r>
+      <w:proofErr w:type="spellStart"/>
+      <w:proofErr w:type="gramStart"/>
+      <w:r>
+        <w:t>thư</w:t>
+      </w:r>
+      <w:proofErr w:type="spellEnd"/>
+      <w:proofErr w:type="gramEnd"/>
+      <w:r>
+        <w:t xml:space="preserve"> </w:t>
+      </w:r>
+      <w:proofErr w:type="spellStart"/>
+      <w:r>
+        <w:t>mục</w:t>
+      </w:r>
+      <w:proofErr w:type="spellEnd"/>
+      <w:r>
+        <w:t xml:space="preserve"> </w:t>
+      </w:r>
+      <w:proofErr w:type="spellStart"/>
+      <w:r>
+        <w:t>là</w:t>
+      </w:r>
+      <w:proofErr w:type="spellEnd"/>
+      <w:r>
+        <w:t xml:space="preserve"> </w:t>
+      </w:r>
+      <w:proofErr w:type="spellStart"/>
+      <w:r>
+        <w:t>tên</w:t>
+      </w:r>
+      <w:proofErr w:type="spellEnd"/>
+      <w:r>
+        <w:t xml:space="preserve"> project-name </w:t>
+      </w:r>
+      <w:proofErr w:type="spellStart"/>
+      <w:r>
+        <w:t>nếu</w:t>
+      </w:r>
+      <w:proofErr w:type="spellEnd"/>
+      <w:r>
+        <w:t xml:space="preserve"> </w:t>
+      </w:r>
+      <w:proofErr w:type="spellStart"/>
+      <w:r>
+        <w:t>có</w:t>
+      </w:r>
+      <w:proofErr w:type="spellEnd"/>
+      <w:r>
+        <w:t xml:space="preserve"> </w:t>
+      </w:r>
+    </w:p>
+    <w:p>
+      <w:pPr>
+        <w:pStyle w:val="ListParagraph"/>
+      </w:pPr>
+    </w:p>
+    <w:p>
+      <w:pPr>
+        <w:pStyle w:val="ListParagraph"/>
+      </w:pPr>
+      <w:proofErr w:type="spellStart"/>
+      <w:proofErr w:type="gramStart"/>
+      <w:r>
+        <w:t>git</w:t>
+      </w:r>
+      <w:proofErr w:type="spellEnd"/>
+      <w:proofErr w:type="gramEnd"/>
+      <w:r>
+        <w:t xml:space="preserve"> clone [</w:t>
+      </w:r>
+      <w:proofErr w:type="spellStart"/>
+      <w:r>
+        <w:t>url</w:t>
+      </w:r>
+      <w:proofErr w:type="spellEnd"/>
+      <w:r>
+        <w:t xml:space="preserve">] </w:t>
+      </w:r>
+    </w:p>
+    <w:p>
+      <w:pPr>
+        <w:pStyle w:val="ListParagraph"/>
+      </w:pPr>
+      <w:r>
+        <w:t xml:space="preserve">Sao </w:t>
+      </w:r>
+      <w:proofErr w:type="spellStart"/>
+      <w:r>
+        <w:t>chép</w:t>
+      </w:r>
+      <w:proofErr w:type="spellEnd"/>
+      <w:r>
+        <w:t xml:space="preserve"> </w:t>
+      </w:r>
+      <w:proofErr w:type="spellStart"/>
+      <w:r>
+        <w:t>lại</w:t>
+      </w:r>
+      <w:proofErr w:type="spellEnd"/>
+      <w:r>
+        <w:t xml:space="preserve"> </w:t>
+      </w:r>
+      <w:proofErr w:type="spellStart"/>
+      <w:r>
+        <w:t>một</w:t>
+      </w:r>
+      <w:proofErr w:type="spellEnd"/>
+      <w:r>
+        <w:t xml:space="preserve"> </w:t>
+      </w:r>
+      <w:proofErr w:type="spellStart"/>
+      <w:r>
+        <w:t>bản</w:t>
+      </w:r>
+      <w:proofErr w:type="spellEnd"/>
+      <w:r>
+        <w:t xml:space="preserve"> </w:t>
+      </w:r>
+      <w:proofErr w:type="spellStart"/>
+      <w:r>
+        <w:t>sao</w:t>
+      </w:r>
+      <w:proofErr w:type="spellEnd"/>
+      <w:r>
+        <w:t xml:space="preserve"> repo </w:t>
+      </w:r>
+      <w:proofErr w:type="spellStart"/>
+      <w:proofErr w:type="gramStart"/>
+      <w:r>
+        <w:t>theo</w:t>
+      </w:r>
+      <w:proofErr w:type="spellEnd"/>
+      <w:proofErr w:type="gramEnd"/>
+      <w:r>
+        <w:t xml:space="preserve"> </w:t>
+      </w:r>
+      <w:proofErr w:type="spellStart"/>
+      <w:r>
+        <w:t>url</w:t>
+      </w:r>
+      <w:proofErr w:type="spellEnd"/>
+      <w:r>
+        <w:t xml:space="preserve"> </w:t>
+      </w:r>
+      <w:proofErr w:type="spellStart"/>
+      <w:r>
+        <w:t>có</w:t>
+      </w:r>
+      <w:proofErr w:type="spellEnd"/>
+      <w:r>
+        <w:t xml:space="preserve"> </w:t>
+      </w:r>
+      <w:proofErr w:type="spellStart"/>
+      <w:r>
+        <w:t>thể</w:t>
+      </w:r>
+      <w:proofErr w:type="spellEnd"/>
+      <w:r>
+        <w:t xml:space="preserve"> </w:t>
+      </w:r>
+      <w:proofErr w:type="spellStart"/>
+      <w:r>
+        <w:t>là</w:t>
+      </w:r>
+      <w:proofErr w:type="spellEnd"/>
+      <w:r>
+        <w:t xml:space="preserve"> </w:t>
+      </w:r>
+      <w:proofErr w:type="spellStart"/>
+      <w:r>
+        <w:t>url</w:t>
+      </w:r>
+      <w:proofErr w:type="spellEnd"/>
+      <w:r>
+        <w:t xml:space="preserve"> https, </w:t>
+      </w:r>
+      <w:proofErr w:type="spellStart"/>
+      <w:r>
+        <w:t>ssh</w:t>
+      </w:r>
+      <w:proofErr w:type="spellEnd"/>
+      <w:r>
+        <w:t xml:space="preserve"> </w:t>
+      </w:r>
+      <w:proofErr w:type="spellStart"/>
+      <w:r>
+        <w:t>hoặc</w:t>
+      </w:r>
+      <w:proofErr w:type="spellEnd"/>
+      <w:r>
+        <w:t xml:space="preserve"> local path </w:t>
       </w:r>
     </w:p>
     <w:p>
@@ -3512,130 +5809,546 @@
           <w:numId w:val="3"/>
         </w:numPr>
       </w:pPr>
-      <w:r>
-        <w:t xml:space="preserve">Lưu các thay đổi </w:t>
-      </w:r>
-    </w:p>
-    <w:p>
-      <w:pPr>
-        <w:pStyle w:val="ListParagraph"/>
-      </w:pPr>
-      <w:r>
-        <w:t xml:space="preserve">git status </w:t>
-      </w:r>
-    </w:p>
-    <w:p>
-      <w:pPr>
-        <w:pStyle w:val="ListParagraph"/>
-      </w:pPr>
-      <w:r>
-        <w:t xml:space="preserve">Xem trạng thái các thay đổi trong repo </w:t>
-      </w:r>
-    </w:p>
-    <w:p>
-      <w:pPr>
-        <w:pStyle w:val="ListParagraph"/>
-      </w:pPr>
-    </w:p>
-    <w:p>
-      <w:pPr>
-        <w:pStyle w:val="ListParagraph"/>
-      </w:pPr>
-      <w:r>
-        <w:t xml:space="preserve">git diff </w:t>
-      </w:r>
-    </w:p>
-    <w:p>
-      <w:pPr>
-        <w:pStyle w:val="ListParagraph"/>
-      </w:pPr>
-      <w:r>
-        <w:t xml:space="preserve">So sánh các thay đổi chưa được ghi nhận </w:t>
-      </w:r>
-    </w:p>
-    <w:p>
-      <w:pPr>
-        <w:pStyle w:val="ListParagraph"/>
-      </w:pPr>
-    </w:p>
-    <w:p>
-      <w:pPr>
-        <w:pStyle w:val="ListParagraph"/>
-      </w:pPr>
-      <w:r>
-        <w:t xml:space="preserve">git add [file] </w:t>
-      </w:r>
-    </w:p>
-    <w:p>
-      <w:pPr>
-        <w:pStyle w:val="ListParagraph"/>
-      </w:pPr>
-      <w:r>
-        <w:t>Tạo một bản ghi các thay đổi</w:t>
-      </w:r>
-    </w:p>
-    <w:p>
-      <w:pPr>
-        <w:pStyle w:val="ListParagraph"/>
-      </w:pPr>
-    </w:p>
-    <w:p>
-      <w:pPr>
-        <w:pStyle w:val="ListParagraph"/>
-      </w:pPr>
-      <w:r>
-        <w:t xml:space="preserve"> git diff –staged </w:t>
-      </w:r>
-    </w:p>
-    <w:p>
-      <w:pPr>
-        <w:pStyle w:val="ListParagraph"/>
-      </w:pPr>
-      <w:r>
-        <w:t xml:space="preserve">So sánh các thay đổi trong bản </w:t>
-      </w:r>
-    </w:p>
-    <w:p>
-      <w:pPr>
-        <w:pStyle w:val="ListParagraph"/>
-      </w:pPr>
-    </w:p>
-    <w:p>
-      <w:pPr>
-        <w:pStyle w:val="ListParagraph"/>
-      </w:pPr>
-      <w:r>
-        <w:t xml:space="preserve">ghi git reset [file] </w:t>
-      </w:r>
-    </w:p>
-    <w:p>
-      <w:pPr>
-        <w:pStyle w:val="ListParagraph"/>
-      </w:pPr>
-      <w:r>
-        <w:t xml:space="preserve">Hủy bỏ một file ra khỏi bản ghi thay đổi </w:t>
-      </w:r>
-    </w:p>
-    <w:p>
-      <w:pPr>
-        <w:pStyle w:val="ListParagraph"/>
-      </w:pPr>
-    </w:p>
-    <w:p>
-      <w:pPr>
-        <w:pStyle w:val="ListParagraph"/>
-      </w:pPr>
-      <w:r>
-        <w:t xml:space="preserve">git commit -m "[descriptive message]" </w:t>
-      </w:r>
-    </w:p>
-    <w:p>
-      <w:pPr>
-        <w:pStyle w:val="ListParagraph"/>
-      </w:pPr>
-      <w:r>
-        <w:t>Ghi nhận lại bản ghi thay đổi</w:t>
-      </w:r>
+      <w:proofErr w:type="spellStart"/>
+      <w:r>
+        <w:t>Lưu</w:t>
+      </w:r>
+      <w:proofErr w:type="spellEnd"/>
+      <w:r>
+        <w:t xml:space="preserve"> </w:t>
+      </w:r>
+      <w:proofErr w:type="spellStart"/>
+      <w:r>
+        <w:t>các</w:t>
+      </w:r>
+      <w:proofErr w:type="spellEnd"/>
+      <w:r>
+        <w:t xml:space="preserve"> </w:t>
+      </w:r>
+      <w:proofErr w:type="spellStart"/>
+      <w:r>
+        <w:t>thay</w:t>
+      </w:r>
+      <w:proofErr w:type="spellEnd"/>
+      <w:r>
+        <w:t xml:space="preserve"> </w:t>
+      </w:r>
+      <w:proofErr w:type="spellStart"/>
+      <w:r>
+        <w:t>đổi</w:t>
+      </w:r>
+      <w:proofErr w:type="spellEnd"/>
+      <w:r>
+        <w:t xml:space="preserve"> </w:t>
+      </w:r>
+    </w:p>
+    <w:p>
+      <w:pPr>
+        <w:pStyle w:val="ListParagraph"/>
+      </w:pPr>
+      <w:proofErr w:type="spellStart"/>
+      <w:proofErr w:type="gramStart"/>
+      <w:r>
+        <w:t>git</w:t>
+      </w:r>
+      <w:proofErr w:type="spellEnd"/>
+      <w:proofErr w:type="gramEnd"/>
+      <w:r>
+        <w:t xml:space="preserve"> status </w:t>
+      </w:r>
+    </w:p>
+    <w:p>
+      <w:pPr>
+        <w:pStyle w:val="ListParagraph"/>
+      </w:pPr>
+      <w:proofErr w:type="spellStart"/>
+      <w:r>
+        <w:t>Xem</w:t>
+      </w:r>
+      <w:proofErr w:type="spellEnd"/>
+      <w:r>
+        <w:t xml:space="preserve"> </w:t>
+      </w:r>
+      <w:proofErr w:type="spellStart"/>
+      <w:r>
+        <w:t>trạng</w:t>
+      </w:r>
+      <w:proofErr w:type="spellEnd"/>
+      <w:r>
+        <w:t xml:space="preserve"> </w:t>
+      </w:r>
+      <w:proofErr w:type="spellStart"/>
+      <w:r>
+        <w:t>thái</w:t>
+      </w:r>
+      <w:proofErr w:type="spellEnd"/>
+      <w:r>
+        <w:t xml:space="preserve"> </w:t>
+      </w:r>
+      <w:proofErr w:type="spellStart"/>
+      <w:r>
+        <w:t>các</w:t>
+      </w:r>
+      <w:proofErr w:type="spellEnd"/>
+      <w:r>
+        <w:t xml:space="preserve"> </w:t>
+      </w:r>
+      <w:proofErr w:type="spellStart"/>
+      <w:r>
+        <w:t>thay</w:t>
+      </w:r>
+      <w:proofErr w:type="spellEnd"/>
+      <w:r>
+        <w:t xml:space="preserve"> </w:t>
+      </w:r>
+      <w:proofErr w:type="spellStart"/>
+      <w:r>
+        <w:t>đổi</w:t>
+      </w:r>
+      <w:proofErr w:type="spellEnd"/>
+      <w:r>
+        <w:t xml:space="preserve"> </w:t>
+      </w:r>
+      <w:proofErr w:type="spellStart"/>
+      <w:r>
+        <w:t>trong</w:t>
+      </w:r>
+      <w:proofErr w:type="spellEnd"/>
+      <w:r>
+        <w:t xml:space="preserve"> repo </w:t>
+      </w:r>
+    </w:p>
+    <w:p>
+      <w:pPr>
+        <w:pStyle w:val="ListParagraph"/>
+      </w:pPr>
+    </w:p>
+    <w:p>
+      <w:pPr>
+        <w:pStyle w:val="ListParagraph"/>
+      </w:pPr>
+      <w:proofErr w:type="spellStart"/>
+      <w:proofErr w:type="gramStart"/>
+      <w:r>
+        <w:t>git</w:t>
+      </w:r>
+      <w:proofErr w:type="spellEnd"/>
+      <w:proofErr w:type="gramEnd"/>
+      <w:r>
+        <w:t xml:space="preserve"> diff </w:t>
+      </w:r>
+    </w:p>
+    <w:p>
+      <w:pPr>
+        <w:pStyle w:val="ListParagraph"/>
+      </w:pPr>
+      <w:r>
+        <w:t xml:space="preserve">So </w:t>
+      </w:r>
+      <w:proofErr w:type="spellStart"/>
+      <w:r>
+        <w:t>sánh</w:t>
+      </w:r>
+      <w:proofErr w:type="spellEnd"/>
+      <w:r>
+        <w:t xml:space="preserve"> </w:t>
+      </w:r>
+      <w:proofErr w:type="spellStart"/>
+      <w:r>
+        <w:t>các</w:t>
+      </w:r>
+      <w:proofErr w:type="spellEnd"/>
+      <w:r>
+        <w:t xml:space="preserve"> </w:t>
+      </w:r>
+      <w:proofErr w:type="spellStart"/>
+      <w:r>
+        <w:t>thay</w:t>
+      </w:r>
+      <w:proofErr w:type="spellEnd"/>
+      <w:r>
+        <w:t xml:space="preserve"> </w:t>
+      </w:r>
+      <w:proofErr w:type="spellStart"/>
+      <w:r>
+        <w:t>đổi</w:t>
+      </w:r>
+      <w:proofErr w:type="spellEnd"/>
+      <w:r>
+        <w:t xml:space="preserve"> </w:t>
+      </w:r>
+      <w:proofErr w:type="spellStart"/>
+      <w:r>
+        <w:t>chưa</w:t>
+      </w:r>
+      <w:proofErr w:type="spellEnd"/>
+      <w:r>
+        <w:t xml:space="preserve"> </w:t>
+      </w:r>
+      <w:proofErr w:type="spellStart"/>
+      <w:r>
+        <w:t>được</w:t>
+      </w:r>
+      <w:proofErr w:type="spellEnd"/>
+      <w:r>
+        <w:t xml:space="preserve"> </w:t>
+      </w:r>
+      <w:proofErr w:type="spellStart"/>
+      <w:r>
+        <w:t>ghi</w:t>
+      </w:r>
+      <w:proofErr w:type="spellEnd"/>
+      <w:r>
+        <w:t xml:space="preserve"> </w:t>
+      </w:r>
+      <w:proofErr w:type="spellStart"/>
+      <w:r>
+        <w:t>nhận</w:t>
+      </w:r>
+      <w:proofErr w:type="spellEnd"/>
+      <w:r>
+        <w:t xml:space="preserve"> </w:t>
+      </w:r>
+    </w:p>
+    <w:p>
+      <w:pPr>
+        <w:pStyle w:val="ListParagraph"/>
+      </w:pPr>
+    </w:p>
+    <w:p>
+      <w:pPr>
+        <w:pStyle w:val="ListParagraph"/>
+      </w:pPr>
+      <w:proofErr w:type="spellStart"/>
+      <w:proofErr w:type="gramStart"/>
+      <w:r>
+        <w:t>git</w:t>
+      </w:r>
+      <w:proofErr w:type="spellEnd"/>
+      <w:proofErr w:type="gramEnd"/>
+      <w:r>
+        <w:t xml:space="preserve"> add [file] </w:t>
+      </w:r>
+    </w:p>
+    <w:p>
+      <w:pPr>
+        <w:pStyle w:val="ListParagraph"/>
+      </w:pPr>
+      <w:proofErr w:type="spellStart"/>
+      <w:r>
+        <w:t>Tạo</w:t>
+      </w:r>
+      <w:proofErr w:type="spellEnd"/>
+      <w:r>
+        <w:t xml:space="preserve"> </w:t>
+      </w:r>
+      <w:proofErr w:type="spellStart"/>
+      <w:r>
+        <w:t>một</w:t>
+      </w:r>
+      <w:proofErr w:type="spellEnd"/>
+      <w:r>
+        <w:t xml:space="preserve"> </w:t>
+      </w:r>
+      <w:proofErr w:type="spellStart"/>
+      <w:r>
+        <w:t>bản</w:t>
+      </w:r>
+      <w:proofErr w:type="spellEnd"/>
+      <w:r>
+        <w:t xml:space="preserve"> </w:t>
+      </w:r>
+      <w:proofErr w:type="spellStart"/>
+      <w:r>
+        <w:t>ghi</w:t>
+      </w:r>
+      <w:proofErr w:type="spellEnd"/>
+      <w:r>
+        <w:t xml:space="preserve"> </w:t>
+      </w:r>
+      <w:proofErr w:type="spellStart"/>
+      <w:r>
+        <w:t>các</w:t>
+      </w:r>
+      <w:proofErr w:type="spellEnd"/>
+      <w:r>
+        <w:t xml:space="preserve"> </w:t>
+      </w:r>
+      <w:proofErr w:type="spellStart"/>
+      <w:r>
+        <w:t>thay</w:t>
+      </w:r>
+      <w:proofErr w:type="spellEnd"/>
+      <w:r>
+        <w:t xml:space="preserve"> </w:t>
+      </w:r>
+      <w:proofErr w:type="spellStart"/>
+      <w:r>
+        <w:t>đổi</w:t>
+      </w:r>
+      <w:proofErr w:type="spellEnd"/>
+    </w:p>
+    <w:p>
+      <w:pPr>
+        <w:pStyle w:val="ListParagraph"/>
+      </w:pPr>
+    </w:p>
+    <w:p>
+      <w:pPr>
+        <w:pStyle w:val="ListParagraph"/>
+      </w:pPr>
+      <w:r>
+        <w:t xml:space="preserve"> </w:t>
+      </w:r>
+      <w:proofErr w:type="spellStart"/>
+      <w:proofErr w:type="gramStart"/>
+      <w:r>
+        <w:t>git</w:t>
+      </w:r>
+      <w:proofErr w:type="spellEnd"/>
+      <w:proofErr w:type="gramEnd"/>
+      <w:r>
+        <w:t xml:space="preserve"> diff –staged </w:t>
+      </w:r>
+    </w:p>
+    <w:p>
+      <w:pPr>
+        <w:pStyle w:val="ListParagraph"/>
+      </w:pPr>
+      <w:r>
+        <w:t xml:space="preserve">So </w:t>
+      </w:r>
+      <w:proofErr w:type="spellStart"/>
+      <w:r>
+        <w:t>sánh</w:t>
+      </w:r>
+      <w:proofErr w:type="spellEnd"/>
+      <w:r>
+        <w:t xml:space="preserve"> </w:t>
+      </w:r>
+      <w:proofErr w:type="spellStart"/>
+      <w:r>
+        <w:t>các</w:t>
+      </w:r>
+      <w:proofErr w:type="spellEnd"/>
+      <w:r>
+        <w:t xml:space="preserve"> </w:t>
+      </w:r>
+      <w:proofErr w:type="spellStart"/>
+      <w:r>
+        <w:t>thay</w:t>
+      </w:r>
+      <w:proofErr w:type="spellEnd"/>
+      <w:r>
+        <w:t xml:space="preserve"> </w:t>
+      </w:r>
+      <w:proofErr w:type="spellStart"/>
+      <w:r>
+        <w:t>đổi</w:t>
+      </w:r>
+      <w:proofErr w:type="spellEnd"/>
+      <w:r>
+        <w:t xml:space="preserve"> </w:t>
+      </w:r>
+      <w:proofErr w:type="spellStart"/>
+      <w:r>
+        <w:t>trong</w:t>
+      </w:r>
+      <w:proofErr w:type="spellEnd"/>
+      <w:r>
+        <w:t xml:space="preserve"> </w:t>
+      </w:r>
+      <w:proofErr w:type="spellStart"/>
+      <w:r>
+        <w:t>bản</w:t>
+      </w:r>
+      <w:proofErr w:type="spellEnd"/>
+      <w:r>
+        <w:t xml:space="preserve"> </w:t>
+      </w:r>
+    </w:p>
+    <w:p>
+      <w:pPr>
+        <w:pStyle w:val="ListParagraph"/>
+      </w:pPr>
+    </w:p>
+    <w:p>
+      <w:pPr>
+        <w:pStyle w:val="ListParagraph"/>
+      </w:pPr>
+      <w:proofErr w:type="spellStart"/>
+      <w:proofErr w:type="gramStart"/>
+      <w:r>
+        <w:t>ghi</w:t>
+      </w:r>
+      <w:proofErr w:type="spellEnd"/>
+      <w:proofErr w:type="gramEnd"/>
+      <w:r>
+        <w:t xml:space="preserve"> </w:t>
+      </w:r>
+      <w:proofErr w:type="spellStart"/>
+      <w:r>
+        <w:t>git</w:t>
+      </w:r>
+      <w:proofErr w:type="spellEnd"/>
+      <w:r>
+        <w:t xml:space="preserve"> reset [file] </w:t>
+      </w:r>
+    </w:p>
+    <w:p>
+      <w:pPr>
+        <w:pStyle w:val="ListParagraph"/>
+      </w:pPr>
+      <w:proofErr w:type="spellStart"/>
+      <w:r>
+        <w:t>Hủy</w:t>
+      </w:r>
+      <w:proofErr w:type="spellEnd"/>
+      <w:r>
+        <w:t xml:space="preserve"> </w:t>
+      </w:r>
+      <w:proofErr w:type="spellStart"/>
+      <w:r>
+        <w:t>bỏ</w:t>
+      </w:r>
+      <w:proofErr w:type="spellEnd"/>
+      <w:r>
+        <w:t xml:space="preserve"> </w:t>
+      </w:r>
+      <w:proofErr w:type="spellStart"/>
+      <w:r>
+        <w:t>một</w:t>
+      </w:r>
+      <w:proofErr w:type="spellEnd"/>
+      <w:r>
+        <w:t xml:space="preserve"> file </w:t>
+      </w:r>
+      <w:proofErr w:type="spellStart"/>
+      <w:r>
+        <w:t>ra</w:t>
+      </w:r>
+      <w:proofErr w:type="spellEnd"/>
+      <w:r>
+        <w:t xml:space="preserve"> </w:t>
+      </w:r>
+      <w:proofErr w:type="spellStart"/>
+      <w:r>
+        <w:t>khỏi</w:t>
+      </w:r>
+      <w:proofErr w:type="spellEnd"/>
+      <w:r>
+        <w:t xml:space="preserve"> </w:t>
+      </w:r>
+      <w:proofErr w:type="spellStart"/>
+      <w:r>
+        <w:t>bản</w:t>
+      </w:r>
+      <w:proofErr w:type="spellEnd"/>
+      <w:r>
+        <w:t xml:space="preserve"> </w:t>
+      </w:r>
+      <w:proofErr w:type="spellStart"/>
+      <w:r>
+        <w:t>ghi</w:t>
+      </w:r>
+      <w:proofErr w:type="spellEnd"/>
+      <w:r>
+        <w:t xml:space="preserve"> </w:t>
+      </w:r>
+      <w:proofErr w:type="spellStart"/>
+      <w:r>
+        <w:t>thay</w:t>
+      </w:r>
+      <w:proofErr w:type="spellEnd"/>
+      <w:r>
+        <w:t xml:space="preserve"> </w:t>
+      </w:r>
+      <w:proofErr w:type="spellStart"/>
+      <w:r>
+        <w:t>đổi</w:t>
+      </w:r>
+      <w:proofErr w:type="spellEnd"/>
+      <w:r>
+        <w:t xml:space="preserve"> </w:t>
+      </w:r>
+    </w:p>
+    <w:p>
+      <w:pPr>
+        <w:pStyle w:val="ListParagraph"/>
+      </w:pPr>
+    </w:p>
+    <w:p>
+      <w:pPr>
+        <w:pStyle w:val="ListParagraph"/>
+      </w:pPr>
+      <w:proofErr w:type="spellStart"/>
+      <w:proofErr w:type="gramStart"/>
+      <w:r>
+        <w:t>git</w:t>
+      </w:r>
+      <w:proofErr w:type="spellEnd"/>
+      <w:proofErr w:type="gramEnd"/>
+      <w:r>
+        <w:t xml:space="preserve"> commit -m "[descriptive message]" </w:t>
+      </w:r>
+    </w:p>
+    <w:p>
+      <w:pPr>
+        <w:pStyle w:val="ListParagraph"/>
+      </w:pPr>
+      <w:proofErr w:type="spellStart"/>
+      <w:r>
+        <w:t>Ghi</w:t>
+      </w:r>
+      <w:proofErr w:type="spellEnd"/>
+      <w:r>
+        <w:t xml:space="preserve"> </w:t>
+      </w:r>
+      <w:proofErr w:type="spellStart"/>
+      <w:r>
+        <w:t>nhận</w:t>
+      </w:r>
+      <w:proofErr w:type="spellEnd"/>
+      <w:r>
+        <w:t xml:space="preserve"> </w:t>
+      </w:r>
+      <w:proofErr w:type="spellStart"/>
+      <w:r>
+        <w:t>lại</w:t>
+      </w:r>
+      <w:proofErr w:type="spellEnd"/>
+      <w:r>
+        <w:t xml:space="preserve"> </w:t>
+      </w:r>
+      <w:proofErr w:type="spellStart"/>
+      <w:r>
+        <w:t>bản</w:t>
+      </w:r>
+      <w:proofErr w:type="spellEnd"/>
+      <w:r>
+        <w:t xml:space="preserve"> </w:t>
+      </w:r>
+      <w:proofErr w:type="spellStart"/>
+      <w:r>
+        <w:t>ghi</w:t>
+      </w:r>
+      <w:proofErr w:type="spellEnd"/>
+      <w:r>
+        <w:t xml:space="preserve"> </w:t>
+      </w:r>
+      <w:proofErr w:type="spellStart"/>
+      <w:r>
+        <w:t>thay</w:t>
+      </w:r>
+      <w:proofErr w:type="spellEnd"/>
+      <w:r>
+        <w:t xml:space="preserve"> </w:t>
+      </w:r>
+      <w:proofErr w:type="spellStart"/>
+      <w:r>
+        <w:t>đổi</w:t>
+      </w:r>
+      <w:proofErr w:type="spellEnd"/>
     </w:p>
     <w:p>
       <w:pPr>
@@ -3650,109 +6363,438 @@
           <w:numId w:val="3"/>
         </w:numPr>
       </w:pPr>
-      <w:r>
-        <w:t xml:space="preserve">Thay đổi trên nhánh </w:t>
-      </w:r>
-    </w:p>
-    <w:p>
-      <w:pPr>
-        <w:pStyle w:val="ListParagraph"/>
-      </w:pPr>
-      <w:r>
-        <w:t xml:space="preserve">git branch </w:t>
-      </w:r>
-    </w:p>
-    <w:p>
-      <w:pPr>
-        <w:pStyle w:val="ListParagraph"/>
-      </w:pPr>
-      <w:r>
-        <w:t xml:space="preserve">Xem toàn bộ danh sách nhánh trong repo </w:t>
-      </w:r>
-    </w:p>
-    <w:p>
-      <w:pPr>
-        <w:pStyle w:val="ListParagraph"/>
-      </w:pPr>
-    </w:p>
-    <w:p>
-      <w:pPr>
-        <w:pStyle w:val="ListParagraph"/>
-      </w:pPr>
-      <w:r>
-        <w:t xml:space="preserve">git branch [branch-name] </w:t>
-      </w:r>
-    </w:p>
-    <w:p>
-      <w:pPr>
-        <w:pStyle w:val="ListParagraph"/>
-      </w:pPr>
-      <w:r>
-        <w:t xml:space="preserve">Tạo một nhánh mới cho repo </w:t>
-      </w:r>
-    </w:p>
-    <w:p>
-      <w:pPr>
-        <w:pStyle w:val="ListParagraph"/>
-      </w:pPr>
-    </w:p>
-    <w:p>
-      <w:pPr>
-        <w:pStyle w:val="ListParagraph"/>
-      </w:pPr>
-      <w:r>
-        <w:t xml:space="preserve">git checkout [branch-name] </w:t>
-      </w:r>
-    </w:p>
-    <w:p>
-      <w:pPr>
-        <w:pStyle w:val="ListParagraph"/>
-      </w:pPr>
+      <w:proofErr w:type="spellStart"/>
+      <w:r>
+        <w:t>Thay</w:t>
+      </w:r>
+      <w:proofErr w:type="spellEnd"/>
+      <w:r>
+        <w:t xml:space="preserve"> </w:t>
+      </w:r>
+      <w:proofErr w:type="spellStart"/>
+      <w:r>
+        <w:t>đổi</w:t>
+      </w:r>
+      <w:proofErr w:type="spellEnd"/>
+      <w:r>
+        <w:t xml:space="preserve"> </w:t>
+      </w:r>
+      <w:proofErr w:type="spellStart"/>
+      <w:r>
+        <w:t>trên</w:t>
+      </w:r>
+      <w:proofErr w:type="spellEnd"/>
+      <w:r>
+        <w:t xml:space="preserve"> </w:t>
+      </w:r>
+      <w:proofErr w:type="spellStart"/>
+      <w:r>
+        <w:t>nhánh</w:t>
+      </w:r>
+      <w:proofErr w:type="spellEnd"/>
+      <w:r>
+        <w:t xml:space="preserve"> </w:t>
+      </w:r>
+    </w:p>
+    <w:p>
+      <w:pPr>
+        <w:pStyle w:val="ListParagraph"/>
+      </w:pPr>
+      <w:proofErr w:type="spellStart"/>
+      <w:proofErr w:type="gramStart"/>
+      <w:r>
+        <w:t>git</w:t>
+      </w:r>
+      <w:proofErr w:type="spellEnd"/>
+      <w:proofErr w:type="gramEnd"/>
+      <w:r>
+        <w:t xml:space="preserve"> branch </w:t>
+      </w:r>
+    </w:p>
+    <w:p>
+      <w:pPr>
+        <w:pStyle w:val="ListParagraph"/>
+      </w:pPr>
+      <w:proofErr w:type="spellStart"/>
+      <w:r>
+        <w:t>Xem</w:t>
+      </w:r>
+      <w:proofErr w:type="spellEnd"/>
+      <w:r>
+        <w:t xml:space="preserve"> </w:t>
+      </w:r>
+      <w:proofErr w:type="spellStart"/>
+      <w:r>
+        <w:t>toàn</w:t>
+      </w:r>
+      <w:proofErr w:type="spellEnd"/>
+      <w:r>
+        <w:t xml:space="preserve"> </w:t>
+      </w:r>
+      <w:proofErr w:type="spellStart"/>
+      <w:r>
+        <w:t>bộ</w:t>
+      </w:r>
+      <w:proofErr w:type="spellEnd"/>
+      <w:r>
+        <w:t xml:space="preserve"> </w:t>
+      </w:r>
+      <w:proofErr w:type="spellStart"/>
+      <w:r>
+        <w:t>danh</w:t>
+      </w:r>
+      <w:proofErr w:type="spellEnd"/>
+      <w:r>
+        <w:t xml:space="preserve"> </w:t>
+      </w:r>
+      <w:proofErr w:type="spellStart"/>
+      <w:r>
+        <w:t>sách</w:t>
+      </w:r>
+      <w:proofErr w:type="spellEnd"/>
+      <w:r>
+        <w:t xml:space="preserve"> </w:t>
+      </w:r>
+      <w:proofErr w:type="spellStart"/>
+      <w:r>
+        <w:t>nhánh</w:t>
+      </w:r>
+      <w:proofErr w:type="spellEnd"/>
+      <w:r>
+        <w:t xml:space="preserve"> </w:t>
+      </w:r>
+      <w:proofErr w:type="spellStart"/>
+      <w:r>
+        <w:t>trong</w:t>
+      </w:r>
+      <w:proofErr w:type="spellEnd"/>
+      <w:r>
+        <w:t xml:space="preserve"> repo </w:t>
+      </w:r>
+    </w:p>
+    <w:p>
+      <w:pPr>
+        <w:pStyle w:val="ListParagraph"/>
+      </w:pPr>
+    </w:p>
+    <w:p>
+      <w:pPr>
+        <w:pStyle w:val="ListParagraph"/>
+      </w:pPr>
+      <w:proofErr w:type="spellStart"/>
+      <w:proofErr w:type="gramStart"/>
+      <w:r>
+        <w:t>git</w:t>
+      </w:r>
+      <w:proofErr w:type="spellEnd"/>
+      <w:proofErr w:type="gramEnd"/>
+      <w:r>
+        <w:t xml:space="preserve"> branch [branch-name] </w:t>
+      </w:r>
+    </w:p>
+    <w:p>
+      <w:pPr>
+        <w:pStyle w:val="ListParagraph"/>
+      </w:pPr>
+      <w:proofErr w:type="spellStart"/>
+      <w:r>
+        <w:t>Tạo</w:t>
+      </w:r>
+      <w:proofErr w:type="spellEnd"/>
+      <w:r>
+        <w:t xml:space="preserve"> </w:t>
+      </w:r>
+      <w:proofErr w:type="spellStart"/>
+      <w:r>
+        <w:t>một</w:t>
+      </w:r>
+      <w:proofErr w:type="spellEnd"/>
+      <w:r>
+        <w:t xml:space="preserve"> </w:t>
+      </w:r>
+      <w:proofErr w:type="spellStart"/>
+      <w:r>
+        <w:t>nhánh</w:t>
+      </w:r>
+      <w:proofErr w:type="spellEnd"/>
+      <w:r>
+        <w:t xml:space="preserve"> </w:t>
+      </w:r>
+      <w:proofErr w:type="spellStart"/>
+      <w:r>
+        <w:t>mới</w:t>
+      </w:r>
+      <w:proofErr w:type="spellEnd"/>
+      <w:r>
+        <w:t xml:space="preserve"> </w:t>
+      </w:r>
+      <w:proofErr w:type="spellStart"/>
+      <w:r>
+        <w:t>cho</w:t>
+      </w:r>
+      <w:proofErr w:type="spellEnd"/>
+      <w:r>
+        <w:t xml:space="preserve"> repo </w:t>
+      </w:r>
+    </w:p>
+    <w:p>
+      <w:pPr>
+        <w:pStyle w:val="ListParagraph"/>
+      </w:pPr>
+    </w:p>
+    <w:p>
+      <w:pPr>
+        <w:pStyle w:val="ListParagraph"/>
+      </w:pPr>
+      <w:proofErr w:type="spellStart"/>
+      <w:proofErr w:type="gramStart"/>
+      <w:r>
+        <w:t>git</w:t>
+      </w:r>
+      <w:proofErr w:type="spellEnd"/>
+      <w:proofErr w:type="gramEnd"/>
+      <w:r>
+        <w:t xml:space="preserve"> checkout [branch-name] </w:t>
+      </w:r>
+    </w:p>
+    <w:p>
+      <w:pPr>
+        <w:pStyle w:val="ListParagraph"/>
+      </w:pPr>
+      <w:proofErr w:type="spellStart"/>
       <w:r>
         <w:lastRenderedPageBreak/>
-        <w:t xml:space="preserve">Chuyển qua làm việc trên một nhánh được khai báo </w:t>
-      </w:r>
-    </w:p>
-    <w:p>
-      <w:pPr>
-        <w:pStyle w:val="ListParagraph"/>
-      </w:pPr>
-    </w:p>
-    <w:p>
-      <w:pPr>
-        <w:pStyle w:val="ListParagraph"/>
-      </w:pPr>
-      <w:r>
-        <w:t xml:space="preserve">git merge [branch] </w:t>
-      </w:r>
-    </w:p>
-    <w:p>
-      <w:pPr>
-        <w:pStyle w:val="ListParagraph"/>
-      </w:pPr>
-      <w:r>
-        <w:t xml:space="preserve">Ghép nhánh hiện tại với nhánh được khai báo </w:t>
-      </w:r>
-    </w:p>
-    <w:p>
-      <w:pPr>
-        <w:pStyle w:val="ListParagraph"/>
-      </w:pPr>
-    </w:p>
-    <w:p>
-      <w:pPr>
-        <w:pStyle w:val="ListParagraph"/>
-      </w:pPr>
-      <w:r>
-        <w:t xml:space="preserve">git branch -d [branch-name] </w:t>
-      </w:r>
-    </w:p>
-    <w:p>
-      <w:pPr>
-        <w:pStyle w:val="ListParagraph"/>
-      </w:pPr>
-      <w:r>
-        <w:t xml:space="preserve">Xóa nhánh được khai báo </w:t>
+        <w:t>Chuyển</w:t>
+      </w:r>
+      <w:proofErr w:type="spellEnd"/>
+      <w:r>
+        <w:t xml:space="preserve"> qua </w:t>
+      </w:r>
+      <w:proofErr w:type="spellStart"/>
+      <w:r>
+        <w:t>làm</w:t>
+      </w:r>
+      <w:proofErr w:type="spellEnd"/>
+      <w:r>
+        <w:t xml:space="preserve"> </w:t>
+      </w:r>
+      <w:proofErr w:type="spellStart"/>
+      <w:r>
+        <w:t>việc</w:t>
+      </w:r>
+      <w:proofErr w:type="spellEnd"/>
+      <w:r>
+        <w:t xml:space="preserve"> </w:t>
+      </w:r>
+      <w:proofErr w:type="spellStart"/>
+      <w:r>
+        <w:t>trên</w:t>
+      </w:r>
+      <w:proofErr w:type="spellEnd"/>
+      <w:r>
+        <w:t xml:space="preserve"> </w:t>
+      </w:r>
+      <w:proofErr w:type="spellStart"/>
+      <w:r>
+        <w:t>một</w:t>
+      </w:r>
+      <w:proofErr w:type="spellEnd"/>
+      <w:r>
+        <w:t xml:space="preserve"> </w:t>
+      </w:r>
+      <w:proofErr w:type="spellStart"/>
+      <w:r>
+        <w:t>nhánh</w:t>
+      </w:r>
+      <w:proofErr w:type="spellEnd"/>
+      <w:r>
+        <w:t xml:space="preserve"> </w:t>
+      </w:r>
+      <w:proofErr w:type="spellStart"/>
+      <w:r>
+        <w:t>được</w:t>
+      </w:r>
+      <w:proofErr w:type="spellEnd"/>
+      <w:r>
+        <w:t xml:space="preserve"> </w:t>
+      </w:r>
+      <w:proofErr w:type="spellStart"/>
+      <w:r>
+        <w:t>khai</w:t>
+      </w:r>
+      <w:proofErr w:type="spellEnd"/>
+      <w:r>
+        <w:t xml:space="preserve"> </w:t>
+      </w:r>
+      <w:proofErr w:type="spellStart"/>
+      <w:r>
+        <w:t>báo</w:t>
+      </w:r>
+      <w:proofErr w:type="spellEnd"/>
+      <w:r>
+        <w:t xml:space="preserve"> </w:t>
+      </w:r>
+    </w:p>
+    <w:p>
+      <w:pPr>
+        <w:pStyle w:val="ListParagraph"/>
+      </w:pPr>
+    </w:p>
+    <w:p>
+      <w:pPr>
+        <w:pStyle w:val="ListParagraph"/>
+      </w:pPr>
+      <w:proofErr w:type="spellStart"/>
+      <w:proofErr w:type="gramStart"/>
+      <w:r>
+        <w:t>git</w:t>
+      </w:r>
+      <w:proofErr w:type="spellEnd"/>
+      <w:proofErr w:type="gramEnd"/>
+      <w:r>
+        <w:t xml:space="preserve"> merge [branch] </w:t>
+      </w:r>
+    </w:p>
+    <w:p>
+      <w:pPr>
+        <w:pStyle w:val="ListParagraph"/>
+      </w:pPr>
+      <w:proofErr w:type="spellStart"/>
+      <w:r>
+        <w:t>Ghép</w:t>
+      </w:r>
+      <w:proofErr w:type="spellEnd"/>
+      <w:r>
+        <w:t xml:space="preserve"> </w:t>
+      </w:r>
+      <w:proofErr w:type="spellStart"/>
+      <w:r>
+        <w:t>nhánh</w:t>
+      </w:r>
+      <w:proofErr w:type="spellEnd"/>
+      <w:r>
+        <w:t xml:space="preserve"> </w:t>
+      </w:r>
+      <w:proofErr w:type="spellStart"/>
+      <w:r>
+        <w:t>hiện</w:t>
+      </w:r>
+      <w:proofErr w:type="spellEnd"/>
+      <w:r>
+        <w:t xml:space="preserve"> </w:t>
+      </w:r>
+      <w:proofErr w:type="spellStart"/>
+      <w:r>
+        <w:t>tại</w:t>
+      </w:r>
+      <w:proofErr w:type="spellEnd"/>
+      <w:r>
+        <w:t xml:space="preserve"> </w:t>
+      </w:r>
+      <w:proofErr w:type="spellStart"/>
+      <w:r>
+        <w:t>với</w:t>
+      </w:r>
+      <w:proofErr w:type="spellEnd"/>
+      <w:r>
+        <w:t xml:space="preserve"> </w:t>
+      </w:r>
+      <w:proofErr w:type="spellStart"/>
+      <w:r>
+        <w:t>nhánh</w:t>
+      </w:r>
+      <w:proofErr w:type="spellEnd"/>
+      <w:r>
+        <w:t xml:space="preserve"> </w:t>
+      </w:r>
+      <w:proofErr w:type="spellStart"/>
+      <w:r>
+        <w:t>được</w:t>
+      </w:r>
+      <w:proofErr w:type="spellEnd"/>
+      <w:r>
+        <w:t xml:space="preserve"> </w:t>
+      </w:r>
+      <w:proofErr w:type="spellStart"/>
+      <w:r>
+        <w:t>khai</w:t>
+      </w:r>
+      <w:proofErr w:type="spellEnd"/>
+      <w:r>
+        <w:t xml:space="preserve"> </w:t>
+      </w:r>
+      <w:proofErr w:type="spellStart"/>
+      <w:r>
+        <w:t>báo</w:t>
+      </w:r>
+      <w:proofErr w:type="spellEnd"/>
+      <w:r>
+        <w:t xml:space="preserve"> </w:t>
+      </w:r>
+    </w:p>
+    <w:p>
+      <w:pPr>
+        <w:pStyle w:val="ListParagraph"/>
+      </w:pPr>
+    </w:p>
+    <w:p>
+      <w:pPr>
+        <w:pStyle w:val="ListParagraph"/>
+      </w:pPr>
+      <w:proofErr w:type="spellStart"/>
+      <w:proofErr w:type="gramStart"/>
+      <w:r>
+        <w:t>git</w:t>
+      </w:r>
+      <w:proofErr w:type="spellEnd"/>
+      <w:proofErr w:type="gramEnd"/>
+      <w:r>
+        <w:t xml:space="preserve"> branch -d [branch-name] </w:t>
+      </w:r>
+    </w:p>
+    <w:p>
+      <w:pPr>
+        <w:pStyle w:val="ListParagraph"/>
+      </w:pPr>
+      <w:proofErr w:type="spellStart"/>
+      <w:r>
+        <w:t>Xóa</w:t>
+      </w:r>
+      <w:proofErr w:type="spellEnd"/>
+      <w:r>
+        <w:t xml:space="preserve"> </w:t>
+      </w:r>
+      <w:proofErr w:type="spellStart"/>
+      <w:r>
+        <w:t>nhánh</w:t>
+      </w:r>
+      <w:proofErr w:type="spellEnd"/>
+      <w:r>
+        <w:t xml:space="preserve"> </w:t>
+      </w:r>
+      <w:proofErr w:type="spellStart"/>
+      <w:r>
+        <w:t>được</w:t>
+      </w:r>
+      <w:proofErr w:type="spellEnd"/>
+      <w:r>
+        <w:t xml:space="preserve"> </w:t>
+      </w:r>
+      <w:proofErr w:type="spellStart"/>
+      <w:r>
+        <w:t>khai</w:t>
+      </w:r>
+      <w:proofErr w:type="spellEnd"/>
+      <w:r>
+        <w:t xml:space="preserve"> </w:t>
+      </w:r>
+      <w:proofErr w:type="spellStart"/>
+      <w:r>
+        <w:t>báo</w:t>
+      </w:r>
+      <w:proofErr w:type="spellEnd"/>
+      <w:r>
+        <w:t xml:space="preserve"> </w:t>
       </w:r>
     </w:p>
     <w:p>
@@ -3776,58 +6818,254 @@
       <w:pPr>
         <w:pStyle w:val="ListParagraph"/>
       </w:pPr>
-      <w:r>
-        <w:t xml:space="preserve">git rm [file] </w:t>
-      </w:r>
-    </w:p>
-    <w:p>
-      <w:pPr>
-        <w:pStyle w:val="ListParagraph"/>
-      </w:pPr>
-      <w:r>
-        <w:t xml:space="preserve">Xóa tệp tin ra khỏi repo </w:t>
-      </w:r>
-    </w:p>
-    <w:p>
-      <w:pPr>
-        <w:pStyle w:val="ListParagraph"/>
-      </w:pPr>
-    </w:p>
-    <w:p>
-      <w:pPr>
-        <w:pStyle w:val="ListParagraph"/>
-      </w:pPr>
-      <w:r>
-        <w:t xml:space="preserve">git rm --cached [file] </w:t>
-      </w:r>
-    </w:p>
-    <w:p>
-      <w:pPr>
-        <w:pStyle w:val="ListParagraph"/>
-      </w:pPr>
-      <w:r>
-        <w:t xml:space="preserve">Xóa tệp tin lưu trong version nhưng không xóa tại local path </w:t>
-      </w:r>
-    </w:p>
-    <w:p>
-      <w:pPr>
-        <w:pStyle w:val="ListParagraph"/>
-      </w:pPr>
-    </w:p>
-    <w:p>
-      <w:pPr>
-        <w:pStyle w:val="ListParagraph"/>
-      </w:pPr>
-      <w:r>
-        <w:t xml:space="preserve">git mv [file-original] [file-renamed] </w:t>
-      </w:r>
-    </w:p>
-    <w:p>
-      <w:pPr>
-        <w:pStyle w:val="ListParagraph"/>
-      </w:pPr>
-      <w:r>
-        <w:t xml:space="preserve">Thay đổi đường dẫn tập tin hoặc đổi tên tập tin </w:t>
+      <w:proofErr w:type="spellStart"/>
+      <w:proofErr w:type="gramStart"/>
+      <w:r>
+        <w:t>git</w:t>
+      </w:r>
+      <w:proofErr w:type="spellEnd"/>
+      <w:proofErr w:type="gramEnd"/>
+      <w:r>
+        <w:t xml:space="preserve"> </w:t>
+      </w:r>
+      <w:proofErr w:type="spellStart"/>
+      <w:r>
+        <w:t>rm</w:t>
+      </w:r>
+      <w:proofErr w:type="spellEnd"/>
+      <w:r>
+        <w:t xml:space="preserve"> [file] </w:t>
+      </w:r>
+    </w:p>
+    <w:p>
+      <w:pPr>
+        <w:pStyle w:val="ListParagraph"/>
+      </w:pPr>
+      <w:proofErr w:type="spellStart"/>
+      <w:r>
+        <w:t>Xóa</w:t>
+      </w:r>
+      <w:proofErr w:type="spellEnd"/>
+      <w:r>
+        <w:t xml:space="preserve"> </w:t>
+      </w:r>
+      <w:proofErr w:type="spellStart"/>
+      <w:r>
+        <w:t>tệp</w:t>
+      </w:r>
+      <w:proofErr w:type="spellEnd"/>
+      <w:r>
+        <w:t xml:space="preserve"> tin </w:t>
+      </w:r>
+      <w:proofErr w:type="spellStart"/>
+      <w:r>
+        <w:t>ra</w:t>
+      </w:r>
+      <w:proofErr w:type="spellEnd"/>
+      <w:r>
+        <w:t xml:space="preserve"> </w:t>
+      </w:r>
+      <w:proofErr w:type="spellStart"/>
+      <w:r>
+        <w:t>khỏi</w:t>
+      </w:r>
+      <w:proofErr w:type="spellEnd"/>
+      <w:r>
+        <w:t xml:space="preserve"> repo </w:t>
+      </w:r>
+    </w:p>
+    <w:p>
+      <w:pPr>
+        <w:pStyle w:val="ListParagraph"/>
+      </w:pPr>
+    </w:p>
+    <w:p>
+      <w:pPr>
+        <w:pStyle w:val="ListParagraph"/>
+      </w:pPr>
+      <w:proofErr w:type="spellStart"/>
+      <w:proofErr w:type="gramStart"/>
+      <w:r>
+        <w:t>git</w:t>
+      </w:r>
+      <w:proofErr w:type="spellEnd"/>
+      <w:proofErr w:type="gramEnd"/>
+      <w:r>
+        <w:t xml:space="preserve"> </w:t>
+      </w:r>
+      <w:proofErr w:type="spellStart"/>
+      <w:r>
+        <w:t>rm</w:t>
+      </w:r>
+      <w:proofErr w:type="spellEnd"/>
+      <w:r>
+        <w:t xml:space="preserve"> --cached [file] </w:t>
+      </w:r>
+    </w:p>
+    <w:p>
+      <w:pPr>
+        <w:pStyle w:val="ListParagraph"/>
+      </w:pPr>
+      <w:proofErr w:type="spellStart"/>
+      <w:r>
+        <w:t>Xóa</w:t>
+      </w:r>
+      <w:proofErr w:type="spellEnd"/>
+      <w:r>
+        <w:t xml:space="preserve"> </w:t>
+      </w:r>
+      <w:proofErr w:type="spellStart"/>
+      <w:r>
+        <w:t>tệp</w:t>
+      </w:r>
+      <w:proofErr w:type="spellEnd"/>
+      <w:r>
+        <w:t xml:space="preserve"> tin </w:t>
+      </w:r>
+      <w:proofErr w:type="spellStart"/>
+      <w:r>
+        <w:t>lưu</w:t>
+      </w:r>
+      <w:proofErr w:type="spellEnd"/>
+      <w:r>
+        <w:t xml:space="preserve"> </w:t>
+      </w:r>
+      <w:proofErr w:type="spellStart"/>
+      <w:r>
+        <w:t>trong</w:t>
+      </w:r>
+      <w:proofErr w:type="spellEnd"/>
+      <w:r>
+        <w:t xml:space="preserve"> version </w:t>
+      </w:r>
+      <w:proofErr w:type="spellStart"/>
+      <w:r>
+        <w:t>nhưng</w:t>
+      </w:r>
+      <w:proofErr w:type="spellEnd"/>
+      <w:r>
+        <w:t xml:space="preserve"> </w:t>
+      </w:r>
+      <w:proofErr w:type="spellStart"/>
+      <w:r>
+        <w:t>không</w:t>
+      </w:r>
+      <w:proofErr w:type="spellEnd"/>
+      <w:r>
+        <w:t xml:space="preserve"> </w:t>
+      </w:r>
+      <w:proofErr w:type="spellStart"/>
+      <w:r>
+        <w:t>xóa</w:t>
+      </w:r>
+      <w:proofErr w:type="spellEnd"/>
+      <w:r>
+        <w:t xml:space="preserve"> </w:t>
+      </w:r>
+      <w:proofErr w:type="spellStart"/>
+      <w:r>
+        <w:t>tại</w:t>
+      </w:r>
+      <w:proofErr w:type="spellEnd"/>
+      <w:r>
+        <w:t xml:space="preserve"> local path </w:t>
+      </w:r>
+    </w:p>
+    <w:p>
+      <w:pPr>
+        <w:pStyle w:val="ListParagraph"/>
+      </w:pPr>
+    </w:p>
+    <w:p>
+      <w:pPr>
+        <w:pStyle w:val="ListParagraph"/>
+      </w:pPr>
+      <w:proofErr w:type="spellStart"/>
+      <w:proofErr w:type="gramStart"/>
+      <w:r>
+        <w:t>git</w:t>
+      </w:r>
+      <w:proofErr w:type="spellEnd"/>
+      <w:proofErr w:type="gramEnd"/>
+      <w:r>
+        <w:t xml:space="preserve"> mv [file-original] [file-renamed] </w:t>
+      </w:r>
+    </w:p>
+    <w:p>
+      <w:pPr>
+        <w:pStyle w:val="ListParagraph"/>
+      </w:pPr>
+      <w:proofErr w:type="spellStart"/>
+      <w:r>
+        <w:t>Thay</w:t>
+      </w:r>
+      <w:proofErr w:type="spellEnd"/>
+      <w:r>
+        <w:t xml:space="preserve"> </w:t>
+      </w:r>
+      <w:proofErr w:type="spellStart"/>
+      <w:r>
+        <w:t>đổi</w:t>
+      </w:r>
+      <w:proofErr w:type="spellEnd"/>
+      <w:r>
+        <w:t xml:space="preserve"> </w:t>
+      </w:r>
+      <w:proofErr w:type="spellStart"/>
+      <w:r>
+        <w:t>đường</w:t>
+      </w:r>
+      <w:proofErr w:type="spellEnd"/>
+      <w:r>
+        <w:t xml:space="preserve"> </w:t>
+      </w:r>
+      <w:proofErr w:type="spellStart"/>
+      <w:r>
+        <w:t>dẫn</w:t>
+      </w:r>
+      <w:proofErr w:type="spellEnd"/>
+      <w:r>
+        <w:t xml:space="preserve"> </w:t>
+      </w:r>
+      <w:proofErr w:type="spellStart"/>
+      <w:r>
+        <w:t>tập</w:t>
+      </w:r>
+      <w:proofErr w:type="spellEnd"/>
+      <w:r>
+        <w:t xml:space="preserve"> tin </w:t>
+      </w:r>
+      <w:proofErr w:type="spellStart"/>
+      <w:r>
+        <w:t>hoặc</w:t>
+      </w:r>
+      <w:proofErr w:type="spellEnd"/>
+      <w:r>
+        <w:t xml:space="preserve"> </w:t>
+      </w:r>
+      <w:proofErr w:type="spellStart"/>
+      <w:r>
+        <w:t>đổi</w:t>
+      </w:r>
+      <w:proofErr w:type="spellEnd"/>
+      <w:r>
+        <w:t xml:space="preserve"> </w:t>
+      </w:r>
+      <w:proofErr w:type="spellStart"/>
+      <w:r>
+        <w:t>tên</w:t>
+      </w:r>
+      <w:proofErr w:type="spellEnd"/>
+      <w:r>
+        <w:t xml:space="preserve"> </w:t>
+      </w:r>
+      <w:proofErr w:type="spellStart"/>
+      <w:r>
+        <w:t>tập</w:t>
+      </w:r>
+      <w:proofErr w:type="spellEnd"/>
+      <w:r>
+        <w:t xml:space="preserve"> tin </w:t>
       </w:r>
     </w:p>
     <w:p>
@@ -3851,16 +7089,76 @@
       <w:pPr>
         <w:pStyle w:val="ListParagraph"/>
       </w:pPr>
-      <w:r>
-        <w:t xml:space="preserve">git ls-files --other --ignored --exclude-standard </w:t>
-      </w:r>
-    </w:p>
-    <w:p>
-      <w:pPr>
-        <w:pStyle w:val="ListParagraph"/>
-      </w:pPr>
-      <w:r>
-        <w:t xml:space="preserve">Liệt kê các file bị bỏ qua trong repo </w:t>
+      <w:proofErr w:type="spellStart"/>
+      <w:proofErr w:type="gramStart"/>
+      <w:r>
+        <w:t>git</w:t>
+      </w:r>
+      <w:proofErr w:type="spellEnd"/>
+      <w:proofErr w:type="gramEnd"/>
+      <w:r>
+        <w:t xml:space="preserve"> </w:t>
+      </w:r>
+      <w:proofErr w:type="spellStart"/>
+      <w:r>
+        <w:t>ls</w:t>
+      </w:r>
+      <w:proofErr w:type="spellEnd"/>
+      <w:r>
+        <w:t xml:space="preserve">-files --other --ignored --exclude-standard </w:t>
+      </w:r>
+    </w:p>
+    <w:p>
+      <w:pPr>
+        <w:pStyle w:val="ListParagraph"/>
+      </w:pPr>
+      <w:proofErr w:type="spellStart"/>
+      <w:r>
+        <w:t>Liệt</w:t>
+      </w:r>
+      <w:proofErr w:type="spellEnd"/>
+      <w:r>
+        <w:t xml:space="preserve"> </w:t>
+      </w:r>
+      <w:proofErr w:type="spellStart"/>
+      <w:r>
+        <w:t>kê</w:t>
+      </w:r>
+      <w:proofErr w:type="spellEnd"/>
+      <w:r>
+        <w:t xml:space="preserve"> </w:t>
+      </w:r>
+      <w:proofErr w:type="spellStart"/>
+      <w:r>
+        <w:t>các</w:t>
+      </w:r>
+      <w:proofErr w:type="spellEnd"/>
+      <w:r>
+        <w:t xml:space="preserve"> file </w:t>
+      </w:r>
+      <w:proofErr w:type="spellStart"/>
+      <w:r>
+        <w:t>bị</w:t>
+      </w:r>
+      <w:proofErr w:type="spellEnd"/>
+      <w:r>
+        <w:t xml:space="preserve"> </w:t>
+      </w:r>
+      <w:proofErr w:type="spellStart"/>
+      <w:r>
+        <w:t>bỏ</w:t>
+      </w:r>
+      <w:proofErr w:type="spellEnd"/>
+      <w:r>
+        <w:t xml:space="preserve"> qua </w:t>
+      </w:r>
+      <w:proofErr w:type="spellStart"/>
+      <w:r>
+        <w:t>trong</w:t>
+      </w:r>
+      <w:proofErr w:type="spellEnd"/>
+      <w:r>
+        <w:t xml:space="preserve"> repo </w:t>
       </w:r>
     </w:p>
     <w:p>
@@ -3876,88 +7174,447 @@
           <w:numId w:val="3"/>
         </w:numPr>
       </w:pPr>
-      <w:r>
-        <w:t>Lưu nháp</w:t>
-      </w:r>
-    </w:p>
-    <w:p>
-      <w:pPr>
-        <w:pStyle w:val="ListParagraph"/>
-      </w:pPr>
-      <w:r>
-        <w:t xml:space="preserve">git stash </w:t>
-      </w:r>
-    </w:p>
-    <w:p>
-      <w:pPr>
-        <w:pStyle w:val="ListParagraph"/>
-      </w:pPr>
-      <w:r>
-        <w:t xml:space="preserve">Lưu nháp nhánh đang làm việc </w:t>
-      </w:r>
-    </w:p>
-    <w:p>
-      <w:pPr>
-        <w:pStyle w:val="ListParagraph"/>
-      </w:pPr>
-    </w:p>
-    <w:p>
-      <w:pPr>
-        <w:pStyle w:val="ListParagraph"/>
-      </w:pPr>
-      <w:r>
-        <w:t xml:space="preserve">git stash pop </w:t>
-      </w:r>
-    </w:p>
-    <w:p>
-      <w:pPr>
-        <w:pStyle w:val="ListParagraph"/>
-      </w:pPr>
-      <w:r>
-        <w:t xml:space="preserve">Lấy lại bản lưu nháp cuối cùng để làm việc và xóa toàn bộ các bản lưu nháp trước đó </w:t>
-      </w:r>
-    </w:p>
-    <w:p>
-      <w:pPr>
-        <w:pStyle w:val="ListParagraph"/>
-      </w:pPr>
-    </w:p>
-    <w:p>
-      <w:pPr>
-        <w:pStyle w:val="ListParagraph"/>
-      </w:pPr>
-      <w:r>
-        <w:t xml:space="preserve">git stash list </w:t>
-      </w:r>
-    </w:p>
-    <w:p>
-      <w:pPr>
-        <w:pStyle w:val="ListParagraph"/>
-      </w:pPr>
-      <w:r>
-        <w:t xml:space="preserve">Xem danh sách các bản lưu nháp </w:t>
-      </w:r>
-    </w:p>
-    <w:p>
-      <w:pPr>
-        <w:pStyle w:val="ListParagraph"/>
-      </w:pPr>
-    </w:p>
-    <w:p>
-      <w:pPr>
-        <w:pStyle w:val="ListParagraph"/>
-      </w:pPr>
-      <w:r>
-        <w:t xml:space="preserve">git stash drop </w:t>
-      </w:r>
-    </w:p>
-    <w:p>
-      <w:pPr>
-        <w:pStyle w:val="ListParagraph"/>
-      </w:pPr>
-      <w:r>
-        <w:t>Xóa toàn bộ các bản lưu nháp hiện có</w:t>
-      </w:r>
+      <w:proofErr w:type="spellStart"/>
+      <w:r>
+        <w:t>Lưu</w:t>
+      </w:r>
+      <w:proofErr w:type="spellEnd"/>
+      <w:r>
+        <w:t xml:space="preserve"> </w:t>
+      </w:r>
+      <w:proofErr w:type="spellStart"/>
+      <w:r>
+        <w:t>nháp</w:t>
+      </w:r>
+      <w:proofErr w:type="spellEnd"/>
+    </w:p>
+    <w:p>
+      <w:pPr>
+        <w:pStyle w:val="ListParagraph"/>
+      </w:pPr>
+      <w:proofErr w:type="spellStart"/>
+      <w:proofErr w:type="gramStart"/>
+      <w:r>
+        <w:t>git</w:t>
+      </w:r>
+      <w:proofErr w:type="spellEnd"/>
+      <w:proofErr w:type="gramEnd"/>
+      <w:r>
+        <w:t xml:space="preserve"> stash </w:t>
+      </w:r>
+    </w:p>
+    <w:p>
+      <w:pPr>
+        <w:pStyle w:val="ListParagraph"/>
+      </w:pPr>
+      <w:proofErr w:type="spellStart"/>
+      <w:r>
+        <w:t>Lưu</w:t>
+      </w:r>
+      <w:proofErr w:type="spellEnd"/>
+      <w:r>
+        <w:t xml:space="preserve"> </w:t>
+      </w:r>
+      <w:proofErr w:type="spellStart"/>
+      <w:r>
+        <w:t>nháp</w:t>
+      </w:r>
+      <w:proofErr w:type="spellEnd"/>
+      <w:r>
+        <w:t xml:space="preserve"> </w:t>
+      </w:r>
+      <w:proofErr w:type="spellStart"/>
+      <w:r>
+        <w:t>nhánh</w:t>
+      </w:r>
+      <w:proofErr w:type="spellEnd"/>
+      <w:r>
+        <w:t xml:space="preserve"> </w:t>
+      </w:r>
+      <w:proofErr w:type="spellStart"/>
+      <w:r>
+        <w:t>đang</w:t>
+      </w:r>
+      <w:proofErr w:type="spellEnd"/>
+      <w:r>
+        <w:t xml:space="preserve"> </w:t>
+      </w:r>
+      <w:proofErr w:type="spellStart"/>
+      <w:r>
+        <w:t>làm</w:t>
+      </w:r>
+      <w:proofErr w:type="spellEnd"/>
+      <w:r>
+        <w:t xml:space="preserve"> </w:t>
+      </w:r>
+      <w:proofErr w:type="spellStart"/>
+      <w:r>
+        <w:t>việc</w:t>
+      </w:r>
+      <w:proofErr w:type="spellEnd"/>
+      <w:r>
+        <w:t xml:space="preserve"> </w:t>
+      </w:r>
+    </w:p>
+    <w:p>
+      <w:pPr>
+        <w:pStyle w:val="ListParagraph"/>
+      </w:pPr>
+    </w:p>
+    <w:p>
+      <w:pPr>
+        <w:pStyle w:val="ListParagraph"/>
+      </w:pPr>
+      <w:proofErr w:type="spellStart"/>
+      <w:proofErr w:type="gramStart"/>
+      <w:r>
+        <w:t>git</w:t>
+      </w:r>
+      <w:proofErr w:type="spellEnd"/>
+      <w:proofErr w:type="gramEnd"/>
+      <w:r>
+        <w:t xml:space="preserve"> stash pop </w:t>
+      </w:r>
+    </w:p>
+    <w:p>
+      <w:pPr>
+        <w:pStyle w:val="ListParagraph"/>
+      </w:pPr>
+      <w:proofErr w:type="spellStart"/>
+      <w:r>
+        <w:t>Lấy</w:t>
+      </w:r>
+      <w:proofErr w:type="spellEnd"/>
+      <w:r>
+        <w:t xml:space="preserve"> </w:t>
+      </w:r>
+      <w:proofErr w:type="spellStart"/>
+      <w:r>
+        <w:t>lại</w:t>
+      </w:r>
+      <w:proofErr w:type="spellEnd"/>
+      <w:r>
+        <w:t xml:space="preserve"> </w:t>
+      </w:r>
+      <w:proofErr w:type="spellStart"/>
+      <w:r>
+        <w:t>bản</w:t>
+      </w:r>
+      <w:proofErr w:type="spellEnd"/>
+      <w:r>
+        <w:t xml:space="preserve"> </w:t>
+      </w:r>
+      <w:proofErr w:type="spellStart"/>
+      <w:r>
+        <w:t>lưu</w:t>
+      </w:r>
+      <w:proofErr w:type="spellEnd"/>
+      <w:r>
+        <w:t xml:space="preserve"> </w:t>
+      </w:r>
+      <w:proofErr w:type="spellStart"/>
+      <w:r>
+        <w:t>nháp</w:t>
+      </w:r>
+      <w:proofErr w:type="spellEnd"/>
+      <w:r>
+        <w:t xml:space="preserve"> </w:t>
+      </w:r>
+      <w:proofErr w:type="spellStart"/>
+      <w:r>
+        <w:t>cuối</w:t>
+      </w:r>
+      <w:proofErr w:type="spellEnd"/>
+      <w:r>
+        <w:t xml:space="preserve"> </w:t>
+      </w:r>
+      <w:proofErr w:type="spellStart"/>
+      <w:r>
+        <w:t>cùng</w:t>
+      </w:r>
+      <w:proofErr w:type="spellEnd"/>
+      <w:r>
+        <w:t xml:space="preserve"> </w:t>
+      </w:r>
+      <w:proofErr w:type="spellStart"/>
+      <w:r>
+        <w:t>để</w:t>
+      </w:r>
+      <w:proofErr w:type="spellEnd"/>
+      <w:r>
+        <w:t xml:space="preserve"> </w:t>
+      </w:r>
+      <w:proofErr w:type="spellStart"/>
+      <w:r>
+        <w:t>làm</w:t>
+      </w:r>
+      <w:proofErr w:type="spellEnd"/>
+      <w:r>
+        <w:t xml:space="preserve"> </w:t>
+      </w:r>
+      <w:proofErr w:type="spellStart"/>
+      <w:r>
+        <w:t>việc</w:t>
+      </w:r>
+      <w:proofErr w:type="spellEnd"/>
+      <w:r>
+        <w:t xml:space="preserve"> </w:t>
+      </w:r>
+      <w:proofErr w:type="spellStart"/>
+      <w:r>
+        <w:t>và</w:t>
+      </w:r>
+      <w:proofErr w:type="spellEnd"/>
+      <w:r>
+        <w:t xml:space="preserve"> </w:t>
+      </w:r>
+      <w:proofErr w:type="spellStart"/>
+      <w:r>
+        <w:t>xóa</w:t>
+      </w:r>
+      <w:proofErr w:type="spellEnd"/>
+      <w:r>
+        <w:t xml:space="preserve"> </w:t>
+      </w:r>
+      <w:proofErr w:type="spellStart"/>
+      <w:r>
+        <w:t>toàn</w:t>
+      </w:r>
+      <w:proofErr w:type="spellEnd"/>
+      <w:r>
+        <w:t xml:space="preserve"> </w:t>
+      </w:r>
+      <w:proofErr w:type="spellStart"/>
+      <w:r>
+        <w:t>bộ</w:t>
+      </w:r>
+      <w:proofErr w:type="spellEnd"/>
+      <w:r>
+        <w:t xml:space="preserve"> </w:t>
+      </w:r>
+      <w:proofErr w:type="spellStart"/>
+      <w:r>
+        <w:t>các</w:t>
+      </w:r>
+      <w:proofErr w:type="spellEnd"/>
+      <w:r>
+        <w:t xml:space="preserve"> </w:t>
+      </w:r>
+      <w:proofErr w:type="spellStart"/>
+      <w:r>
+        <w:t>bản</w:t>
+      </w:r>
+      <w:proofErr w:type="spellEnd"/>
+      <w:r>
+        <w:t xml:space="preserve"> </w:t>
+      </w:r>
+      <w:proofErr w:type="spellStart"/>
+      <w:r>
+        <w:t>lưu</w:t>
+      </w:r>
+      <w:proofErr w:type="spellEnd"/>
+      <w:r>
+        <w:t xml:space="preserve"> </w:t>
+      </w:r>
+      <w:proofErr w:type="spellStart"/>
+      <w:r>
+        <w:t>nháp</w:t>
+      </w:r>
+      <w:proofErr w:type="spellEnd"/>
+      <w:r>
+        <w:t xml:space="preserve"> </w:t>
+      </w:r>
+      <w:proofErr w:type="spellStart"/>
+      <w:r>
+        <w:t>trước</w:t>
+      </w:r>
+      <w:proofErr w:type="spellEnd"/>
+      <w:r>
+        <w:t xml:space="preserve"> </w:t>
+      </w:r>
+      <w:proofErr w:type="spellStart"/>
+      <w:r>
+        <w:t>đó</w:t>
+      </w:r>
+      <w:proofErr w:type="spellEnd"/>
+      <w:r>
+        <w:t xml:space="preserve"> </w:t>
+      </w:r>
+    </w:p>
+    <w:p>
+      <w:pPr>
+        <w:pStyle w:val="ListParagraph"/>
+      </w:pPr>
+    </w:p>
+    <w:p>
+      <w:pPr>
+        <w:pStyle w:val="ListParagraph"/>
+      </w:pPr>
+      <w:proofErr w:type="spellStart"/>
+      <w:proofErr w:type="gramStart"/>
+      <w:r>
+        <w:t>git</w:t>
+      </w:r>
+      <w:proofErr w:type="spellEnd"/>
+      <w:proofErr w:type="gramEnd"/>
+      <w:r>
+        <w:t xml:space="preserve"> stash list </w:t>
+      </w:r>
+    </w:p>
+    <w:p>
+      <w:pPr>
+        <w:pStyle w:val="ListParagraph"/>
+      </w:pPr>
+      <w:proofErr w:type="spellStart"/>
+      <w:r>
+        <w:t>Xem</w:t>
+      </w:r>
+      <w:proofErr w:type="spellEnd"/>
+      <w:r>
+        <w:t xml:space="preserve"> </w:t>
+      </w:r>
+      <w:proofErr w:type="spellStart"/>
+      <w:r>
+        <w:t>danh</w:t>
+      </w:r>
+      <w:proofErr w:type="spellEnd"/>
+      <w:r>
+        <w:t xml:space="preserve"> </w:t>
+      </w:r>
+      <w:proofErr w:type="spellStart"/>
+      <w:r>
+        <w:t>sách</w:t>
+      </w:r>
+      <w:proofErr w:type="spellEnd"/>
+      <w:r>
+        <w:t xml:space="preserve"> </w:t>
+      </w:r>
+      <w:proofErr w:type="spellStart"/>
+      <w:r>
+        <w:t>các</w:t>
+      </w:r>
+      <w:proofErr w:type="spellEnd"/>
+      <w:r>
+        <w:t xml:space="preserve"> </w:t>
+      </w:r>
+      <w:proofErr w:type="spellStart"/>
+      <w:r>
+        <w:t>bản</w:t>
+      </w:r>
+      <w:proofErr w:type="spellEnd"/>
+      <w:r>
+        <w:t xml:space="preserve"> </w:t>
+      </w:r>
+      <w:proofErr w:type="spellStart"/>
+      <w:r>
+        <w:t>lưu</w:t>
+      </w:r>
+      <w:proofErr w:type="spellEnd"/>
+      <w:r>
+        <w:t xml:space="preserve"> </w:t>
+      </w:r>
+      <w:proofErr w:type="spellStart"/>
+      <w:r>
+        <w:t>nháp</w:t>
+      </w:r>
+      <w:proofErr w:type="spellEnd"/>
+      <w:r>
+        <w:t xml:space="preserve"> </w:t>
+      </w:r>
+    </w:p>
+    <w:p>
+      <w:pPr>
+        <w:pStyle w:val="ListParagraph"/>
+      </w:pPr>
+    </w:p>
+    <w:p>
+      <w:pPr>
+        <w:pStyle w:val="ListParagraph"/>
+      </w:pPr>
+      <w:proofErr w:type="spellStart"/>
+      <w:proofErr w:type="gramStart"/>
+      <w:r>
+        <w:t>git</w:t>
+      </w:r>
+      <w:proofErr w:type="spellEnd"/>
+      <w:proofErr w:type="gramEnd"/>
+      <w:r>
+        <w:t xml:space="preserve"> stash drop </w:t>
+      </w:r>
+    </w:p>
+    <w:p>
+      <w:pPr>
+        <w:pStyle w:val="ListParagraph"/>
+      </w:pPr>
+      <w:proofErr w:type="spellStart"/>
+      <w:r>
+        <w:t>Xóa</w:t>
+      </w:r>
+      <w:proofErr w:type="spellEnd"/>
+      <w:r>
+        <w:t xml:space="preserve"> </w:t>
+      </w:r>
+      <w:proofErr w:type="spellStart"/>
+      <w:r>
+        <w:t>toàn</w:t>
+      </w:r>
+      <w:proofErr w:type="spellEnd"/>
+      <w:r>
+        <w:t xml:space="preserve"> </w:t>
+      </w:r>
+      <w:proofErr w:type="spellStart"/>
+      <w:r>
+        <w:t>bộ</w:t>
+      </w:r>
+      <w:proofErr w:type="spellEnd"/>
+      <w:r>
+        <w:t xml:space="preserve"> </w:t>
+      </w:r>
+      <w:proofErr w:type="spellStart"/>
+      <w:r>
+        <w:t>các</w:t>
+      </w:r>
+      <w:proofErr w:type="spellEnd"/>
+      <w:r>
+        <w:t xml:space="preserve"> </w:t>
+      </w:r>
+      <w:proofErr w:type="spellStart"/>
+      <w:r>
+        <w:t>bản</w:t>
+      </w:r>
+      <w:proofErr w:type="spellEnd"/>
+      <w:r>
+        <w:t xml:space="preserve"> </w:t>
+      </w:r>
+      <w:proofErr w:type="spellStart"/>
+      <w:r>
+        <w:t>lưu</w:t>
+      </w:r>
+      <w:proofErr w:type="spellEnd"/>
+      <w:r>
+        <w:t xml:space="preserve"> </w:t>
+      </w:r>
+      <w:proofErr w:type="spellStart"/>
+      <w:r>
+        <w:t>nháp</w:t>
+      </w:r>
+      <w:proofErr w:type="spellEnd"/>
+      <w:r>
+        <w:t xml:space="preserve"> </w:t>
+      </w:r>
+      <w:proofErr w:type="spellStart"/>
+      <w:r>
+        <w:t>hiện</w:t>
+      </w:r>
+      <w:proofErr w:type="spellEnd"/>
+      <w:r>
+        <w:t xml:space="preserve"> </w:t>
+      </w:r>
+      <w:proofErr w:type="spellStart"/>
+      <w:r>
+        <w:t>có</w:t>
+      </w:r>
+      <w:proofErr w:type="spellEnd"/>
     </w:p>
     <w:p>
       <w:pPr>
@@ -3972,87 +7629,415 @@
           <w:numId w:val="3"/>
         </w:numPr>
       </w:pPr>
-      <w:r>
-        <w:t xml:space="preserve">Xem lại lịch sử </w:t>
-      </w:r>
-    </w:p>
-    <w:p>
-      <w:pPr>
-        <w:pStyle w:val="ListParagraph"/>
-      </w:pPr>
-      <w:r>
-        <w:t xml:space="preserve">git log </w:t>
-      </w:r>
-    </w:p>
-    <w:p>
-      <w:pPr>
-        <w:pStyle w:val="ListParagraph"/>
-      </w:pPr>
-      <w:r>
-        <w:t xml:space="preserve">Xem lại các lịch sử thay đổi trên nhánh hiện hành </w:t>
-      </w:r>
-    </w:p>
-    <w:p>
-      <w:pPr>
-        <w:pStyle w:val="ListParagraph"/>
-      </w:pPr>
-    </w:p>
-    <w:p>
-      <w:pPr>
-        <w:pStyle w:val="ListParagraph"/>
-      </w:pPr>
-      <w:r>
-        <w:t xml:space="preserve">git log --follow [file] </w:t>
-      </w:r>
-    </w:p>
-    <w:p>
-      <w:pPr>
-        <w:pStyle w:val="ListParagraph"/>
-      </w:pPr>
-      <w:r>
-        <w:t xml:space="preserve">Xem lịch sử chi tiết của một file, kể cả đổi tên hay di chuyển file. </w:t>
-      </w:r>
-    </w:p>
-    <w:p>
-      <w:pPr>
-        <w:pStyle w:val="ListParagraph"/>
-      </w:pPr>
-    </w:p>
-    <w:p>
-      <w:pPr>
-        <w:pStyle w:val="ListParagraph"/>
-      </w:pPr>
-      <w:r>
-        <w:t xml:space="preserve">git diff [first-branch]...[second-branch] </w:t>
-      </w:r>
-    </w:p>
-    <w:p>
-      <w:pPr>
-        <w:pStyle w:val="ListParagraph"/>
-      </w:pPr>
-      <w:r>
-        <w:t xml:space="preserve">So sánh sự khác nhau thay đổi trên hai nhánh </w:t>
-      </w:r>
-    </w:p>
-    <w:p>
-      <w:pPr>
-        <w:pStyle w:val="ListParagraph"/>
-      </w:pPr>
-    </w:p>
-    <w:p>
-      <w:pPr>
-        <w:pStyle w:val="ListParagraph"/>
-      </w:pPr>
-      <w:r>
-        <w:t xml:space="preserve">git show [commit] </w:t>
-      </w:r>
-    </w:p>
-    <w:p>
-      <w:pPr>
-        <w:pStyle w:val="ListParagraph"/>
-      </w:pPr>
-      <w:r>
-        <w:t xml:space="preserve">Xem chi tiết một bản commit </w:t>
+      <w:proofErr w:type="spellStart"/>
+      <w:r>
+        <w:t>Xem</w:t>
+      </w:r>
+      <w:proofErr w:type="spellEnd"/>
+      <w:r>
+        <w:t xml:space="preserve"> </w:t>
+      </w:r>
+      <w:proofErr w:type="spellStart"/>
+      <w:r>
+        <w:t>lại</w:t>
+      </w:r>
+      <w:proofErr w:type="spellEnd"/>
+      <w:r>
+        <w:t xml:space="preserve"> </w:t>
+      </w:r>
+      <w:proofErr w:type="spellStart"/>
+      <w:r>
+        <w:t>lịch</w:t>
+      </w:r>
+      <w:proofErr w:type="spellEnd"/>
+      <w:r>
+        <w:t xml:space="preserve"> </w:t>
+      </w:r>
+      <w:proofErr w:type="spellStart"/>
+      <w:r>
+        <w:t>sử</w:t>
+      </w:r>
+      <w:proofErr w:type="spellEnd"/>
+      <w:r>
+        <w:t xml:space="preserve"> </w:t>
+      </w:r>
+    </w:p>
+    <w:p>
+      <w:pPr>
+        <w:pStyle w:val="ListParagraph"/>
+      </w:pPr>
+      <w:proofErr w:type="spellStart"/>
+      <w:proofErr w:type="gramStart"/>
+      <w:r>
+        <w:t>git</w:t>
+      </w:r>
+      <w:proofErr w:type="spellEnd"/>
+      <w:proofErr w:type="gramEnd"/>
+      <w:r>
+        <w:t xml:space="preserve"> log </w:t>
+      </w:r>
+    </w:p>
+    <w:p>
+      <w:pPr>
+        <w:pStyle w:val="ListParagraph"/>
+      </w:pPr>
+      <w:proofErr w:type="spellStart"/>
+      <w:r>
+        <w:t>Xem</w:t>
+      </w:r>
+      <w:proofErr w:type="spellEnd"/>
+      <w:r>
+        <w:t xml:space="preserve"> </w:t>
+      </w:r>
+      <w:proofErr w:type="spellStart"/>
+      <w:r>
+        <w:t>lại</w:t>
+      </w:r>
+      <w:proofErr w:type="spellEnd"/>
+      <w:r>
+        <w:t xml:space="preserve"> </w:t>
+      </w:r>
+      <w:proofErr w:type="spellStart"/>
+      <w:r>
+        <w:t>các</w:t>
+      </w:r>
+      <w:proofErr w:type="spellEnd"/>
+      <w:r>
+        <w:t xml:space="preserve"> </w:t>
+      </w:r>
+      <w:proofErr w:type="spellStart"/>
+      <w:r>
+        <w:t>lịch</w:t>
+      </w:r>
+      <w:proofErr w:type="spellEnd"/>
+      <w:r>
+        <w:t xml:space="preserve"> </w:t>
+      </w:r>
+      <w:proofErr w:type="spellStart"/>
+      <w:r>
+        <w:t>sử</w:t>
+      </w:r>
+      <w:proofErr w:type="spellEnd"/>
+      <w:r>
+        <w:t xml:space="preserve"> </w:t>
+      </w:r>
+      <w:proofErr w:type="spellStart"/>
+      <w:r>
+        <w:t>thay</w:t>
+      </w:r>
+      <w:proofErr w:type="spellEnd"/>
+      <w:r>
+        <w:t xml:space="preserve"> </w:t>
+      </w:r>
+      <w:proofErr w:type="spellStart"/>
+      <w:r>
+        <w:t>đổi</w:t>
+      </w:r>
+      <w:proofErr w:type="spellEnd"/>
+      <w:r>
+        <w:t xml:space="preserve"> </w:t>
+      </w:r>
+      <w:proofErr w:type="spellStart"/>
+      <w:r>
+        <w:t>trên</w:t>
+      </w:r>
+      <w:proofErr w:type="spellEnd"/>
+      <w:r>
+        <w:t xml:space="preserve"> </w:t>
+      </w:r>
+      <w:proofErr w:type="spellStart"/>
+      <w:r>
+        <w:t>nhánh</w:t>
+      </w:r>
+      <w:proofErr w:type="spellEnd"/>
+      <w:r>
+        <w:t xml:space="preserve"> </w:t>
+      </w:r>
+      <w:proofErr w:type="spellStart"/>
+      <w:r>
+        <w:t>hiện</w:t>
+      </w:r>
+      <w:proofErr w:type="spellEnd"/>
+      <w:r>
+        <w:t xml:space="preserve"> </w:t>
+      </w:r>
+      <w:proofErr w:type="spellStart"/>
+      <w:r>
+        <w:t>hành</w:t>
+      </w:r>
+      <w:proofErr w:type="spellEnd"/>
+      <w:r>
+        <w:t xml:space="preserve"> </w:t>
+      </w:r>
+    </w:p>
+    <w:p>
+      <w:pPr>
+        <w:pStyle w:val="ListParagraph"/>
+      </w:pPr>
+    </w:p>
+    <w:p>
+      <w:pPr>
+        <w:pStyle w:val="ListParagraph"/>
+      </w:pPr>
+      <w:proofErr w:type="spellStart"/>
+      <w:proofErr w:type="gramStart"/>
+      <w:r>
+        <w:t>git</w:t>
+      </w:r>
+      <w:proofErr w:type="spellEnd"/>
+      <w:proofErr w:type="gramEnd"/>
+      <w:r>
+        <w:t xml:space="preserve"> log --follow [file] </w:t>
+      </w:r>
+    </w:p>
+    <w:p>
+      <w:pPr>
+        <w:pStyle w:val="ListParagraph"/>
+      </w:pPr>
+      <w:proofErr w:type="spellStart"/>
+      <w:r>
+        <w:t>Xem</w:t>
+      </w:r>
+      <w:proofErr w:type="spellEnd"/>
+      <w:r>
+        <w:t xml:space="preserve"> </w:t>
+      </w:r>
+      <w:proofErr w:type="spellStart"/>
+      <w:r>
+        <w:t>lịch</w:t>
+      </w:r>
+      <w:proofErr w:type="spellEnd"/>
+      <w:r>
+        <w:t xml:space="preserve"> </w:t>
+      </w:r>
+      <w:proofErr w:type="spellStart"/>
+      <w:r>
+        <w:t>sử</w:t>
+      </w:r>
+      <w:proofErr w:type="spellEnd"/>
+      <w:r>
+        <w:t xml:space="preserve"> chi </w:t>
+      </w:r>
+      <w:proofErr w:type="spellStart"/>
+      <w:r>
+        <w:t>tiết</w:t>
+      </w:r>
+      <w:proofErr w:type="spellEnd"/>
+      <w:r>
+        <w:t xml:space="preserve"> </w:t>
+      </w:r>
+      <w:proofErr w:type="spellStart"/>
+      <w:r>
+        <w:t>của</w:t>
+      </w:r>
+      <w:proofErr w:type="spellEnd"/>
+      <w:r>
+        <w:t xml:space="preserve"> </w:t>
+      </w:r>
+      <w:proofErr w:type="spellStart"/>
+      <w:r>
+        <w:t>một</w:t>
+      </w:r>
+      <w:proofErr w:type="spellEnd"/>
+      <w:r>
+        <w:t xml:space="preserve"> file, </w:t>
+      </w:r>
+      <w:proofErr w:type="spellStart"/>
+      <w:r>
+        <w:t>kể</w:t>
+      </w:r>
+      <w:proofErr w:type="spellEnd"/>
+      <w:r>
+        <w:t xml:space="preserve"> </w:t>
+      </w:r>
+      <w:proofErr w:type="spellStart"/>
+      <w:r>
+        <w:t>cả</w:t>
+      </w:r>
+      <w:proofErr w:type="spellEnd"/>
+      <w:r>
+        <w:t xml:space="preserve"> </w:t>
+      </w:r>
+      <w:proofErr w:type="spellStart"/>
+      <w:r>
+        <w:t>đổi</w:t>
+      </w:r>
+      <w:proofErr w:type="spellEnd"/>
+      <w:r>
+        <w:t xml:space="preserve"> </w:t>
+      </w:r>
+      <w:proofErr w:type="spellStart"/>
+      <w:r>
+        <w:t>tên</w:t>
+      </w:r>
+      <w:proofErr w:type="spellEnd"/>
+      <w:r>
+        <w:t xml:space="preserve"> hay di </w:t>
+      </w:r>
+      <w:proofErr w:type="spellStart"/>
+      <w:r>
+        <w:t>chuyển</w:t>
+      </w:r>
+      <w:proofErr w:type="spellEnd"/>
+      <w:r>
+        <w:t xml:space="preserve"> file. </w:t>
+      </w:r>
+    </w:p>
+    <w:p>
+      <w:pPr>
+        <w:pStyle w:val="ListParagraph"/>
+      </w:pPr>
+    </w:p>
+    <w:p>
+      <w:pPr>
+        <w:pStyle w:val="ListParagraph"/>
+      </w:pPr>
+      <w:proofErr w:type="spellStart"/>
+      <w:proofErr w:type="gramStart"/>
+      <w:r>
+        <w:t>git</w:t>
+      </w:r>
+      <w:proofErr w:type="spellEnd"/>
+      <w:proofErr w:type="gramEnd"/>
+      <w:r>
+        <w:t xml:space="preserve"> diff [first-branch]...[second-branch] </w:t>
+      </w:r>
+    </w:p>
+    <w:p>
+      <w:pPr>
+        <w:pStyle w:val="ListParagraph"/>
+      </w:pPr>
+      <w:r>
+        <w:t xml:space="preserve">So </w:t>
+      </w:r>
+      <w:proofErr w:type="spellStart"/>
+      <w:r>
+        <w:t>sánh</w:t>
+      </w:r>
+      <w:proofErr w:type="spellEnd"/>
+      <w:r>
+        <w:t xml:space="preserve"> </w:t>
+      </w:r>
+      <w:proofErr w:type="spellStart"/>
+      <w:r>
+        <w:t>sự</w:t>
+      </w:r>
+      <w:proofErr w:type="spellEnd"/>
+      <w:r>
+        <w:t xml:space="preserve"> </w:t>
+      </w:r>
+      <w:proofErr w:type="spellStart"/>
+      <w:r>
+        <w:t>khác</w:t>
+      </w:r>
+      <w:proofErr w:type="spellEnd"/>
+      <w:r>
+        <w:t xml:space="preserve"> </w:t>
+      </w:r>
+      <w:proofErr w:type="spellStart"/>
+      <w:r>
+        <w:t>nhau</w:t>
+      </w:r>
+      <w:proofErr w:type="spellEnd"/>
+      <w:r>
+        <w:t xml:space="preserve"> </w:t>
+      </w:r>
+      <w:proofErr w:type="spellStart"/>
+      <w:r>
+        <w:t>thay</w:t>
+      </w:r>
+      <w:proofErr w:type="spellEnd"/>
+      <w:r>
+        <w:t xml:space="preserve"> </w:t>
+      </w:r>
+      <w:proofErr w:type="spellStart"/>
+      <w:r>
+        <w:t>đổi</w:t>
+      </w:r>
+      <w:proofErr w:type="spellEnd"/>
+      <w:r>
+        <w:t xml:space="preserve"> </w:t>
+      </w:r>
+      <w:proofErr w:type="spellStart"/>
+      <w:r>
+        <w:t>trên</w:t>
+      </w:r>
+      <w:proofErr w:type="spellEnd"/>
+      <w:r>
+        <w:t xml:space="preserve"> </w:t>
+      </w:r>
+      <w:proofErr w:type="spellStart"/>
+      <w:r>
+        <w:t>hai</w:t>
+      </w:r>
+      <w:proofErr w:type="spellEnd"/>
+      <w:r>
+        <w:t xml:space="preserve"> </w:t>
+      </w:r>
+      <w:proofErr w:type="spellStart"/>
+      <w:r>
+        <w:t>nhánh</w:t>
+      </w:r>
+      <w:proofErr w:type="spellEnd"/>
+      <w:r>
+        <w:t xml:space="preserve"> </w:t>
+      </w:r>
+    </w:p>
+    <w:p>
+      <w:pPr>
+        <w:pStyle w:val="ListParagraph"/>
+      </w:pPr>
+    </w:p>
+    <w:p>
+      <w:pPr>
+        <w:pStyle w:val="ListParagraph"/>
+      </w:pPr>
+      <w:proofErr w:type="spellStart"/>
+      <w:proofErr w:type="gramStart"/>
+      <w:r>
+        <w:t>git</w:t>
+      </w:r>
+      <w:proofErr w:type="spellEnd"/>
+      <w:proofErr w:type="gramEnd"/>
+      <w:r>
+        <w:t xml:space="preserve"> show [commit] </w:t>
+      </w:r>
+    </w:p>
+    <w:p>
+      <w:pPr>
+        <w:pStyle w:val="ListParagraph"/>
+      </w:pPr>
+      <w:proofErr w:type="spellStart"/>
+      <w:r>
+        <w:t>Xem</w:t>
+      </w:r>
+      <w:proofErr w:type="spellEnd"/>
+      <w:r>
+        <w:t xml:space="preserve"> chi </w:t>
+      </w:r>
+      <w:proofErr w:type="spellStart"/>
+      <w:r>
+        <w:t>tiết</w:t>
+      </w:r>
+      <w:proofErr w:type="spellEnd"/>
+      <w:r>
+        <w:t xml:space="preserve"> </w:t>
+      </w:r>
+      <w:proofErr w:type="spellStart"/>
+      <w:r>
+        <w:t>một</w:t>
+      </w:r>
+      <w:proofErr w:type="spellEnd"/>
+      <w:r>
+        <w:t xml:space="preserve"> </w:t>
+      </w:r>
+      <w:proofErr w:type="spellStart"/>
+      <w:r>
+        <w:t>bản</w:t>
+      </w:r>
+      <w:proofErr w:type="spellEnd"/>
+      <w:r>
+        <w:t xml:space="preserve"> commit </w:t>
       </w:r>
     </w:p>
     <w:p>
@@ -4068,46 +8053,176 @@
           <w:numId w:val="3"/>
         </w:numPr>
       </w:pPr>
-      <w:r>
-        <w:t xml:space="preserve">Hoàn tác commit </w:t>
-      </w:r>
-    </w:p>
-    <w:p>
-      <w:pPr>
-        <w:pStyle w:val="ListParagraph"/>
-      </w:pPr>
-      <w:r>
-        <w:t xml:space="preserve">git reset [commit] </w:t>
-      </w:r>
-    </w:p>
-    <w:p>
-      <w:pPr>
-        <w:pStyle w:val="ListParagraph"/>
-      </w:pPr>
-      <w:r>
-        <w:t>Hoàn tác lại toàn bộ commit trước commit được khai báo</w:t>
-      </w:r>
-    </w:p>
-    <w:p>
-      <w:pPr>
-        <w:pStyle w:val="ListParagraph"/>
-      </w:pPr>
-    </w:p>
-    <w:p>
-      <w:pPr>
-        <w:pStyle w:val="ListParagraph"/>
-      </w:pPr>
-      <w:r>
-        <w:t xml:space="preserve"> git reset --hard [commit] </w:t>
-      </w:r>
-    </w:p>
-    <w:p>
-      <w:pPr>
-        <w:pStyle w:val="ListParagraph"/>
-      </w:pPr>
-      <w:r>
-        <w:t>Lấy lại bản commit cụ thể</w:t>
-      </w:r>
+      <w:proofErr w:type="spellStart"/>
+      <w:r>
+        <w:t>Hoàn</w:t>
+      </w:r>
+      <w:proofErr w:type="spellEnd"/>
+      <w:r>
+        <w:t xml:space="preserve"> </w:t>
+      </w:r>
+      <w:proofErr w:type="spellStart"/>
+      <w:r>
+        <w:t>tác</w:t>
+      </w:r>
+      <w:proofErr w:type="spellEnd"/>
+      <w:r>
+        <w:t xml:space="preserve"> commit </w:t>
+      </w:r>
+    </w:p>
+    <w:p>
+      <w:pPr>
+        <w:pStyle w:val="ListParagraph"/>
+      </w:pPr>
+      <w:proofErr w:type="spellStart"/>
+      <w:proofErr w:type="gramStart"/>
+      <w:r>
+        <w:t>git</w:t>
+      </w:r>
+      <w:proofErr w:type="spellEnd"/>
+      <w:proofErr w:type="gramEnd"/>
+      <w:r>
+        <w:t xml:space="preserve"> reset [commit] </w:t>
+      </w:r>
+    </w:p>
+    <w:p>
+      <w:pPr>
+        <w:pStyle w:val="ListParagraph"/>
+      </w:pPr>
+      <w:proofErr w:type="spellStart"/>
+      <w:r>
+        <w:t>Hoàn</w:t>
+      </w:r>
+      <w:proofErr w:type="spellEnd"/>
+      <w:r>
+        <w:t xml:space="preserve"> </w:t>
+      </w:r>
+      <w:proofErr w:type="spellStart"/>
+      <w:r>
+        <w:t>tác</w:t>
+      </w:r>
+      <w:proofErr w:type="spellEnd"/>
+      <w:r>
+        <w:t xml:space="preserve"> </w:t>
+      </w:r>
+      <w:proofErr w:type="spellStart"/>
+      <w:r>
+        <w:t>lại</w:t>
+      </w:r>
+      <w:proofErr w:type="spellEnd"/>
+      <w:r>
+        <w:t xml:space="preserve"> </w:t>
+      </w:r>
+      <w:proofErr w:type="spellStart"/>
+      <w:r>
+        <w:t>toàn</w:t>
+      </w:r>
+      <w:proofErr w:type="spellEnd"/>
+      <w:r>
+        <w:t xml:space="preserve"> </w:t>
+      </w:r>
+      <w:proofErr w:type="spellStart"/>
+      <w:r>
+        <w:t>bộ</w:t>
+      </w:r>
+      <w:proofErr w:type="spellEnd"/>
+      <w:r>
+        <w:t xml:space="preserve"> commit </w:t>
+      </w:r>
+      <w:proofErr w:type="spellStart"/>
+      <w:r>
+        <w:t>trước</w:t>
+      </w:r>
+      <w:proofErr w:type="spellEnd"/>
+      <w:r>
+        <w:t xml:space="preserve"> commit </w:t>
+      </w:r>
+      <w:proofErr w:type="spellStart"/>
+      <w:r>
+        <w:t>được</w:t>
+      </w:r>
+      <w:proofErr w:type="spellEnd"/>
+      <w:r>
+        <w:t xml:space="preserve"> </w:t>
+      </w:r>
+      <w:proofErr w:type="spellStart"/>
+      <w:r>
+        <w:t>khai</w:t>
+      </w:r>
+      <w:proofErr w:type="spellEnd"/>
+      <w:r>
+        <w:t xml:space="preserve"> </w:t>
+      </w:r>
+      <w:proofErr w:type="spellStart"/>
+      <w:r>
+        <w:t>báo</w:t>
+      </w:r>
+      <w:proofErr w:type="spellEnd"/>
+    </w:p>
+    <w:p>
+      <w:pPr>
+        <w:pStyle w:val="ListParagraph"/>
+      </w:pPr>
+    </w:p>
+    <w:p>
+      <w:pPr>
+        <w:pStyle w:val="ListParagraph"/>
+      </w:pPr>
+      <w:r>
+        <w:t xml:space="preserve"> </w:t>
+      </w:r>
+      <w:proofErr w:type="spellStart"/>
+      <w:proofErr w:type="gramStart"/>
+      <w:r>
+        <w:t>git</w:t>
+      </w:r>
+      <w:proofErr w:type="spellEnd"/>
+      <w:proofErr w:type="gramEnd"/>
+      <w:r>
+        <w:t xml:space="preserve"> reset --hard [commit] </w:t>
+      </w:r>
+    </w:p>
+    <w:p>
+      <w:pPr>
+        <w:pStyle w:val="ListParagraph"/>
+      </w:pPr>
+      <w:proofErr w:type="spellStart"/>
+      <w:r>
+        <w:t>Lấy</w:t>
+      </w:r>
+      <w:proofErr w:type="spellEnd"/>
+      <w:r>
+        <w:t xml:space="preserve"> </w:t>
+      </w:r>
+      <w:proofErr w:type="spellStart"/>
+      <w:r>
+        <w:t>lại</w:t>
+      </w:r>
+      <w:proofErr w:type="spellEnd"/>
+      <w:r>
+        <w:t xml:space="preserve"> </w:t>
+      </w:r>
+      <w:proofErr w:type="spellStart"/>
+      <w:r>
+        <w:t>bản</w:t>
+      </w:r>
+      <w:proofErr w:type="spellEnd"/>
+      <w:r>
+        <w:t xml:space="preserve"> commit </w:t>
+      </w:r>
+      <w:proofErr w:type="spellStart"/>
+      <w:r>
+        <w:t>cụ</w:t>
+      </w:r>
+      <w:proofErr w:type="spellEnd"/>
+      <w:r>
+        <w:t xml:space="preserve"> </w:t>
+      </w:r>
+      <w:proofErr w:type="spellStart"/>
+      <w:r>
+        <w:t>thể</w:t>
+      </w:r>
+      <w:proofErr w:type="spellEnd"/>
     </w:p>
     <w:p>
       <w:pPr>
@@ -4122,88 +8237,362 @@
           <w:numId w:val="3"/>
         </w:numPr>
       </w:pPr>
-      <w:r>
-        <w:t xml:space="preserve">Đồng bộ thay đổi </w:t>
-      </w:r>
-    </w:p>
-    <w:p>
-      <w:pPr>
-        <w:pStyle w:val="ListParagraph"/>
-      </w:pPr>
-      <w:r>
-        <w:t xml:space="preserve">git fetch [bookmark] </w:t>
-      </w:r>
-    </w:p>
-    <w:p>
-      <w:pPr>
-        <w:pStyle w:val="ListParagraph"/>
-      </w:pPr>
-      <w:r>
-        <w:t xml:space="preserve">Tải các lịch sử thay đổi từ repo bookmark </w:t>
-      </w:r>
-    </w:p>
-    <w:p>
-      <w:pPr>
-        <w:pStyle w:val="ListParagraph"/>
-      </w:pPr>
-    </w:p>
-    <w:p>
-      <w:pPr>
-        <w:pStyle w:val="ListParagraph"/>
-      </w:pPr>
-      <w:r>
-        <w:t xml:space="preserve">git merge [bookmark]/[branch] </w:t>
-      </w:r>
-    </w:p>
-    <w:p>
-      <w:pPr>
-        <w:pStyle w:val="ListParagraph"/>
-      </w:pPr>
-      <w:r>
-        <w:t xml:space="preserve">Ghép bookmark vào nhánh khai báo </w:t>
-      </w:r>
-    </w:p>
-    <w:p>
-      <w:pPr>
-        <w:pStyle w:val="ListParagraph"/>
-      </w:pPr>
-    </w:p>
-    <w:p>
-      <w:pPr>
-        <w:pStyle w:val="ListParagraph"/>
-      </w:pPr>
-      <w:r>
-        <w:t xml:space="preserve">git push [alias] [branch] </w:t>
-      </w:r>
-    </w:p>
-    <w:p>
-      <w:pPr>
-        <w:pStyle w:val="ListParagraph"/>
-      </w:pPr>
-      <w:r>
-        <w:t xml:space="preserve">Đẩy các thay đổi từ nhánh khai báo lên alias </w:t>
-      </w:r>
-    </w:p>
-    <w:p>
-      <w:pPr>
-        <w:pStyle w:val="ListParagraph"/>
-      </w:pPr>
-    </w:p>
-    <w:p>
-      <w:pPr>
-        <w:pStyle w:val="ListParagraph"/>
-      </w:pPr>
-      <w:r>
-        <w:t xml:space="preserve">git pull </w:t>
-      </w:r>
-    </w:p>
-    <w:p>
-      <w:pPr>
-        <w:pStyle w:val="ListParagraph"/>
-      </w:pPr>
-      <w:r>
-        <w:t>Lấy các thay đổi từ bookmark về repo hiện tại</w:t>
-      </w:r>
+      <w:proofErr w:type="spellStart"/>
+      <w:r>
+        <w:t>Đồng</w:t>
+      </w:r>
+      <w:proofErr w:type="spellEnd"/>
+      <w:r>
+        <w:t xml:space="preserve"> </w:t>
+      </w:r>
+      <w:proofErr w:type="spellStart"/>
+      <w:r>
+        <w:t>bộ</w:t>
+      </w:r>
+      <w:proofErr w:type="spellEnd"/>
+      <w:r>
+        <w:t xml:space="preserve"> </w:t>
+      </w:r>
+      <w:proofErr w:type="spellStart"/>
+      <w:r>
+        <w:t>thay</w:t>
+      </w:r>
+      <w:proofErr w:type="spellEnd"/>
+      <w:r>
+        <w:t xml:space="preserve"> </w:t>
+      </w:r>
+      <w:proofErr w:type="spellStart"/>
+      <w:r>
+        <w:t>đổi</w:t>
+      </w:r>
+      <w:proofErr w:type="spellEnd"/>
+      <w:r>
+        <w:t xml:space="preserve"> </w:t>
+      </w:r>
+    </w:p>
+    <w:p>
+      <w:pPr>
+        <w:pStyle w:val="ListParagraph"/>
+      </w:pPr>
+      <w:proofErr w:type="spellStart"/>
+      <w:proofErr w:type="gramStart"/>
+      <w:r>
+        <w:t>git</w:t>
+      </w:r>
+      <w:proofErr w:type="spellEnd"/>
+      <w:proofErr w:type="gramEnd"/>
+      <w:r>
+        <w:t xml:space="preserve"> fetch [bookmark] </w:t>
+      </w:r>
+    </w:p>
+    <w:p>
+      <w:pPr>
+        <w:pStyle w:val="ListParagraph"/>
+      </w:pPr>
+      <w:proofErr w:type="spellStart"/>
+      <w:r>
+        <w:t>Tải</w:t>
+      </w:r>
+      <w:proofErr w:type="spellEnd"/>
+      <w:r>
+        <w:t xml:space="preserve"> </w:t>
+      </w:r>
+      <w:proofErr w:type="spellStart"/>
+      <w:r>
+        <w:t>các</w:t>
+      </w:r>
+      <w:proofErr w:type="spellEnd"/>
+      <w:r>
+        <w:t xml:space="preserve"> </w:t>
+      </w:r>
+      <w:proofErr w:type="spellStart"/>
+      <w:r>
+        <w:t>lịch</w:t>
+      </w:r>
+      <w:proofErr w:type="spellEnd"/>
+      <w:r>
+        <w:t xml:space="preserve"> </w:t>
+      </w:r>
+      <w:proofErr w:type="spellStart"/>
+      <w:r>
+        <w:t>sử</w:t>
+      </w:r>
+      <w:proofErr w:type="spellEnd"/>
+      <w:r>
+        <w:t xml:space="preserve"> </w:t>
+      </w:r>
+      <w:proofErr w:type="spellStart"/>
+      <w:r>
+        <w:t>thay</w:t>
+      </w:r>
+      <w:proofErr w:type="spellEnd"/>
+      <w:r>
+        <w:t xml:space="preserve"> </w:t>
+      </w:r>
+      <w:proofErr w:type="spellStart"/>
+      <w:r>
+        <w:t>đổi</w:t>
+      </w:r>
+      <w:proofErr w:type="spellEnd"/>
+      <w:r>
+        <w:t xml:space="preserve"> </w:t>
+      </w:r>
+      <w:proofErr w:type="spellStart"/>
+      <w:r>
+        <w:t>từ</w:t>
+      </w:r>
+      <w:proofErr w:type="spellEnd"/>
+      <w:r>
+        <w:t xml:space="preserve"> repo bookmark </w:t>
+      </w:r>
+    </w:p>
+    <w:p>
+      <w:pPr>
+        <w:pStyle w:val="ListParagraph"/>
+      </w:pPr>
+    </w:p>
+    <w:p>
+      <w:pPr>
+        <w:pStyle w:val="ListParagraph"/>
+      </w:pPr>
+      <w:proofErr w:type="spellStart"/>
+      <w:proofErr w:type="gramStart"/>
+      <w:r>
+        <w:t>git</w:t>
+      </w:r>
+      <w:proofErr w:type="spellEnd"/>
+      <w:proofErr w:type="gramEnd"/>
+      <w:r>
+        <w:t xml:space="preserve"> merge [bookmark]/[branch] </w:t>
+      </w:r>
+    </w:p>
+    <w:p>
+      <w:pPr>
+        <w:pStyle w:val="ListParagraph"/>
+      </w:pPr>
+      <w:proofErr w:type="spellStart"/>
+      <w:r>
+        <w:t>Ghép</w:t>
+      </w:r>
+      <w:proofErr w:type="spellEnd"/>
+      <w:r>
+        <w:t xml:space="preserve"> bookmark </w:t>
+      </w:r>
+      <w:proofErr w:type="spellStart"/>
+      <w:r>
+        <w:t>vào</w:t>
+      </w:r>
+      <w:proofErr w:type="spellEnd"/>
+      <w:r>
+        <w:t xml:space="preserve"> </w:t>
+      </w:r>
+      <w:proofErr w:type="spellStart"/>
+      <w:r>
+        <w:t>nhánh</w:t>
+      </w:r>
+      <w:proofErr w:type="spellEnd"/>
+      <w:r>
+        <w:t xml:space="preserve"> </w:t>
+      </w:r>
+      <w:proofErr w:type="spellStart"/>
+      <w:r>
+        <w:t>khai</w:t>
+      </w:r>
+      <w:proofErr w:type="spellEnd"/>
+      <w:r>
+        <w:t xml:space="preserve"> </w:t>
+      </w:r>
+      <w:proofErr w:type="spellStart"/>
+      <w:r>
+        <w:t>báo</w:t>
+      </w:r>
+      <w:proofErr w:type="spellEnd"/>
+      <w:r>
+        <w:t xml:space="preserve"> </w:t>
+      </w:r>
+    </w:p>
+    <w:p>
+      <w:pPr>
+        <w:pStyle w:val="ListParagraph"/>
+      </w:pPr>
+    </w:p>
+    <w:p>
+      <w:pPr>
+        <w:pStyle w:val="ListParagraph"/>
+      </w:pPr>
+      <w:proofErr w:type="spellStart"/>
+      <w:proofErr w:type="gramStart"/>
+      <w:r>
+        <w:t>git</w:t>
+      </w:r>
+      <w:proofErr w:type="spellEnd"/>
+      <w:proofErr w:type="gramEnd"/>
+      <w:r>
+        <w:t xml:space="preserve"> push [alias] [branch] </w:t>
+      </w:r>
+    </w:p>
+    <w:p>
+      <w:pPr>
+        <w:pStyle w:val="ListParagraph"/>
+      </w:pPr>
+      <w:proofErr w:type="spellStart"/>
+      <w:r>
+        <w:t>Đẩy</w:t>
+      </w:r>
+      <w:proofErr w:type="spellEnd"/>
+      <w:r>
+        <w:t xml:space="preserve"> </w:t>
+      </w:r>
+      <w:proofErr w:type="spellStart"/>
+      <w:r>
+        <w:t>các</w:t>
+      </w:r>
+      <w:proofErr w:type="spellEnd"/>
+      <w:r>
+        <w:t xml:space="preserve"> </w:t>
+      </w:r>
+      <w:proofErr w:type="spellStart"/>
+      <w:r>
+        <w:t>thay</w:t>
+      </w:r>
+      <w:proofErr w:type="spellEnd"/>
+      <w:r>
+        <w:t xml:space="preserve"> </w:t>
+      </w:r>
+      <w:proofErr w:type="spellStart"/>
+      <w:r>
+        <w:t>đổi</w:t>
+      </w:r>
+      <w:proofErr w:type="spellEnd"/>
+      <w:r>
+        <w:t xml:space="preserve"> </w:t>
+      </w:r>
+      <w:proofErr w:type="spellStart"/>
+      <w:r>
+        <w:t>từ</w:t>
+      </w:r>
+      <w:proofErr w:type="spellEnd"/>
+      <w:r>
+        <w:t xml:space="preserve"> </w:t>
+      </w:r>
+      <w:proofErr w:type="spellStart"/>
+      <w:r>
+        <w:t>nhánh</w:t>
+      </w:r>
+      <w:proofErr w:type="spellEnd"/>
+      <w:r>
+        <w:t xml:space="preserve"> </w:t>
+      </w:r>
+      <w:proofErr w:type="spellStart"/>
+      <w:r>
+        <w:t>khai</w:t>
+      </w:r>
+      <w:proofErr w:type="spellEnd"/>
+      <w:r>
+        <w:t xml:space="preserve"> </w:t>
+      </w:r>
+      <w:proofErr w:type="spellStart"/>
+      <w:r>
+        <w:t>báo</w:t>
+      </w:r>
+      <w:proofErr w:type="spellEnd"/>
+      <w:r>
+        <w:t xml:space="preserve"> </w:t>
+      </w:r>
+      <w:proofErr w:type="spellStart"/>
+      <w:r>
+        <w:t>lên</w:t>
+      </w:r>
+      <w:proofErr w:type="spellEnd"/>
+      <w:r>
+        <w:t xml:space="preserve"> alias </w:t>
+      </w:r>
+    </w:p>
+    <w:p>
+      <w:pPr>
+        <w:pStyle w:val="ListParagraph"/>
+      </w:pPr>
+    </w:p>
+    <w:p>
+      <w:pPr>
+        <w:pStyle w:val="ListParagraph"/>
+      </w:pPr>
+      <w:proofErr w:type="spellStart"/>
+      <w:proofErr w:type="gramStart"/>
+      <w:r>
+        <w:t>git</w:t>
+      </w:r>
+      <w:proofErr w:type="spellEnd"/>
+      <w:proofErr w:type="gramEnd"/>
+      <w:r>
+        <w:t xml:space="preserve"> pull </w:t>
+      </w:r>
+    </w:p>
+    <w:p>
+      <w:pPr>
+        <w:pStyle w:val="ListParagraph"/>
+      </w:pPr>
+      <w:proofErr w:type="spellStart"/>
+      <w:r>
+        <w:t>Lấy</w:t>
+      </w:r>
+      <w:proofErr w:type="spellEnd"/>
+      <w:r>
+        <w:t xml:space="preserve"> </w:t>
+      </w:r>
+      <w:proofErr w:type="spellStart"/>
+      <w:r>
+        <w:t>các</w:t>
+      </w:r>
+      <w:proofErr w:type="spellEnd"/>
+      <w:r>
+        <w:t xml:space="preserve"> </w:t>
+      </w:r>
+      <w:proofErr w:type="spellStart"/>
+      <w:r>
+        <w:t>thay</w:t>
+      </w:r>
+      <w:proofErr w:type="spellEnd"/>
+      <w:r>
+        <w:t xml:space="preserve"> </w:t>
+      </w:r>
+      <w:proofErr w:type="spellStart"/>
+      <w:r>
+        <w:t>đổi</w:t>
+      </w:r>
+      <w:proofErr w:type="spellEnd"/>
+      <w:r>
+        <w:t xml:space="preserve"> </w:t>
+      </w:r>
+      <w:proofErr w:type="spellStart"/>
+      <w:r>
+        <w:t>từ</w:t>
+      </w:r>
+      <w:proofErr w:type="spellEnd"/>
+      <w:r>
+        <w:t xml:space="preserve"> bookmark </w:t>
+      </w:r>
+      <w:proofErr w:type="spellStart"/>
+      <w:r>
+        <w:t>về</w:t>
+      </w:r>
+      <w:proofErr w:type="spellEnd"/>
+      <w:r>
+        <w:t xml:space="preserve"> repo </w:t>
+      </w:r>
+      <w:proofErr w:type="spellStart"/>
+      <w:r>
+        <w:t>hiện</w:t>
+      </w:r>
+      <w:proofErr w:type="spellEnd"/>
+      <w:r>
+        <w:t xml:space="preserve"> </w:t>
+      </w:r>
+      <w:proofErr w:type="spellStart"/>
+      <w:r>
+        <w:t>tại</w:t>
+      </w:r>
+      <w:proofErr w:type="spellEnd"/>
     </w:p>
     <w:p/>
     <w:p>
@@ -4211,19 +8600,6 @@
         <w:br w:type="page"/>
       </w:r>
     </w:p>
-    <w:p>
-      <w:pPr>
-        <w:tabs>
-          <w:tab w:val="left" w:pos="1668"/>
-        </w:tabs>
-      </w:pPr>
-    </w:p>
-    <w:p/>
-    <w:p/>
-    <w:p/>
-    <w:p/>
-    <w:p/>
-    <w:p/>
     <w:p/>
     <w:p/>
     <w:p/>
@@ -4238,8 +8614,8 @@
 </file>
 
 <file path=word/numbering.xml><?xml version="1.0" encoding="utf-8"?>
-<w:numbering xmlns:wpc="http://schemas.microsoft.com/office/word/2010/wordprocessingCanvas" xmlns:cx="http://schemas.microsoft.com/office/drawing/2014/chartex" xmlns:mc="http://schemas.openxmlformats.org/markup-compatibility/2006" xmlns:o="urn:schemas-microsoft-com:office:office" xmlns:r="http://schemas.openxmlformats.org/officeDocument/2006/relationships" xmlns:m="http://schemas.openxmlformats.org/officeDocument/2006/math" xmlns:v="urn:schemas-microsoft-com:vml" xmlns:wp14="http://schemas.microsoft.com/office/word/2010/wordprocessingDrawing" xmlns:wp="http://schemas.openxmlformats.org/drawingml/2006/wordprocessingDrawing" xmlns:w10="urn:schemas-microsoft-com:office:word" xmlns:w="http://schemas.openxmlformats.org/wordprocessingml/2006/main" xmlns:w14="http://schemas.microsoft.com/office/word/2010/wordml" xmlns:w15="http://schemas.microsoft.com/office/word/2012/wordml" xmlns:w16se="http://schemas.microsoft.com/office/word/2015/wordml/symex" xmlns:wpg="http://schemas.microsoft.com/office/word/2010/wordprocessingGroup" xmlns:wpi="http://schemas.microsoft.com/office/word/2010/wordprocessingInk" xmlns:wne="http://schemas.microsoft.com/office/word/2006/wordml" xmlns:wps="http://schemas.microsoft.com/office/word/2010/wordprocessingShape" mc:Ignorable="w14 w15 w16se wp14">
-  <w:abstractNum w:abstractNumId="0" w15:restartNumberingAfterBreak="0">
+<w:numbering xmlns:wpc="http://schemas.microsoft.com/office/word/2010/wordprocessingCanvas" xmlns:mc="http://schemas.openxmlformats.org/markup-compatibility/2006" xmlns:o="urn:schemas-microsoft-com:office:office" xmlns:r="http://schemas.openxmlformats.org/officeDocument/2006/relationships" xmlns:m="http://schemas.openxmlformats.org/officeDocument/2006/math" xmlns:v="urn:schemas-microsoft-com:vml" xmlns:wp14="http://schemas.microsoft.com/office/word/2010/wordprocessingDrawing" xmlns:wp="http://schemas.openxmlformats.org/drawingml/2006/wordprocessingDrawing" xmlns:w10="urn:schemas-microsoft-com:office:word" xmlns:w="http://schemas.openxmlformats.org/wordprocessingml/2006/main" xmlns:w14="http://schemas.microsoft.com/office/word/2010/wordml" xmlns:wpg="http://schemas.microsoft.com/office/word/2010/wordprocessingGroup" xmlns:wpi="http://schemas.microsoft.com/office/word/2010/wordprocessingInk" xmlns:wne="http://schemas.microsoft.com/office/word/2006/wordml" xmlns:wps="http://schemas.microsoft.com/office/word/2010/wordprocessingShape" mc:Ignorable="w14 wp14">
+  <w:abstractNum w:abstractNumId="0">
     <w:nsid w:val="564A15DA"/>
     <w:multiLevelType w:val="hybridMultilevel"/>
     <w:tmpl w:val="E8360504"/>
@@ -4352,7 +8728,7 @@
       </w:rPr>
     </w:lvl>
   </w:abstractNum>
-  <w:abstractNum w:abstractNumId="1" w15:restartNumberingAfterBreak="0">
+  <w:abstractNum w:abstractNumId="1">
     <w:nsid w:val="765C6C84"/>
     <w:multiLevelType w:val="hybridMultilevel"/>
     <w:tmpl w:val="12DE4EEA"/>
@@ -4441,7 +8817,7 @@
       </w:pPr>
     </w:lvl>
   </w:abstractNum>
-  <w:abstractNum w:abstractNumId="2" w15:restartNumberingAfterBreak="0">
+  <w:abstractNum w:abstractNumId="2">
     <w:nsid w:val="7DDB1BD0"/>
     <w:multiLevelType w:val="hybridMultilevel"/>
     <w:tmpl w:val="40324BB6"/>
@@ -4543,7 +8919,7 @@
 </file>
 
 <file path=word/styles.xml><?xml version="1.0" encoding="utf-8"?>
-<w:styles xmlns:mc="http://schemas.openxmlformats.org/markup-compatibility/2006" xmlns:r="http://schemas.openxmlformats.org/officeDocument/2006/relationships" xmlns:w="http://schemas.openxmlformats.org/wordprocessingml/2006/main" xmlns:w14="http://schemas.microsoft.com/office/word/2010/wordml" xmlns:w15="http://schemas.microsoft.com/office/word/2012/wordml" xmlns:w16se="http://schemas.microsoft.com/office/word/2015/wordml/symex" mc:Ignorable="w14 w15 w16se">
+<w:styles xmlns:mc="http://schemas.openxmlformats.org/markup-compatibility/2006" xmlns:r="http://schemas.openxmlformats.org/officeDocument/2006/relationships" xmlns:w="http://schemas.openxmlformats.org/wordprocessingml/2006/main" xmlns:w14="http://schemas.microsoft.com/office/word/2010/wordml" mc:Ignorable="w14">
   <w:docDefaults>
     <w:rPrDefault>
       <w:rPr>
@@ -4559,378 +8935,144 @@
       </w:pPr>
     </w:pPrDefault>
   </w:docDefaults>
-  <w:latentStyles w:defLockedState="0" w:defUIPriority="99" w:defSemiHidden="0" w:defUnhideWhenUsed="0" w:defQFormat="0" w:count="371">
-    <w:lsdException w:name="Normal" w:uiPriority="0" w:qFormat="1"/>
-    <w:lsdException w:name="heading 1" w:uiPriority="9" w:qFormat="1"/>
-    <w:lsdException w:name="heading 2" w:semiHidden="1" w:uiPriority="9" w:unhideWhenUsed="1" w:qFormat="1"/>
-    <w:lsdException w:name="heading 3" w:semiHidden="1" w:uiPriority="9" w:unhideWhenUsed="1" w:qFormat="1"/>
-    <w:lsdException w:name="heading 4" w:semiHidden="1" w:uiPriority="9" w:unhideWhenUsed="1" w:qFormat="1"/>
-    <w:lsdException w:name="heading 5" w:semiHidden="1" w:uiPriority="9" w:unhideWhenUsed="1" w:qFormat="1"/>
-    <w:lsdException w:name="heading 6" w:semiHidden="1" w:uiPriority="9" w:unhideWhenUsed="1" w:qFormat="1"/>
-    <w:lsdException w:name="heading 7" w:semiHidden="1" w:uiPriority="9" w:unhideWhenUsed="1" w:qFormat="1"/>
-    <w:lsdException w:name="heading 8" w:semiHidden="1" w:uiPriority="9" w:unhideWhenUsed="1" w:qFormat="1"/>
-    <w:lsdException w:name="heading 9" w:semiHidden="1" w:uiPriority="9" w:unhideWhenUsed="1" w:qFormat="1"/>
-    <w:lsdException w:name="index 1" w:semiHidden="1" w:unhideWhenUsed="1"/>
-    <w:lsdException w:name="index 2" w:semiHidden="1" w:unhideWhenUsed="1"/>
-    <w:lsdException w:name="index 3" w:semiHidden="1" w:unhideWhenUsed="1"/>
-    <w:lsdException w:name="index 4" w:semiHidden="1" w:unhideWhenUsed="1"/>
-    <w:lsdException w:name="index 5" w:semiHidden="1" w:unhideWhenUsed="1"/>
-    <w:lsdException w:name="index 6" w:semiHidden="1" w:unhideWhenUsed="1"/>
-    <w:lsdException w:name="index 7" w:semiHidden="1" w:unhideWhenUsed="1"/>
-    <w:lsdException w:name="index 8" w:semiHidden="1" w:unhideWhenUsed="1"/>
-    <w:lsdException w:name="index 9" w:semiHidden="1" w:unhideWhenUsed="1"/>
-    <w:lsdException w:name="toc 1" w:semiHidden="1" w:uiPriority="39" w:unhideWhenUsed="1"/>
-    <w:lsdException w:name="toc 2" w:semiHidden="1" w:uiPriority="39" w:unhideWhenUsed="1"/>
-    <w:lsdException w:name="toc 3" w:semiHidden="1" w:uiPriority="39" w:unhideWhenUsed="1"/>
-    <w:lsdException w:name="toc 4" w:semiHidden="1" w:uiPriority="39" w:unhideWhenUsed="1"/>
-    <w:lsdException w:name="toc 5" w:semiHidden="1" w:uiPriority="39" w:unhideWhenUsed="1"/>
-    <w:lsdException w:name="toc 6" w:semiHidden="1" w:uiPriority="39" w:unhideWhenUsed="1"/>
-    <w:lsdException w:name="toc 7" w:semiHidden="1" w:uiPriority="39" w:unhideWhenUsed="1"/>
-    <w:lsdException w:name="toc 8" w:semiHidden="1" w:uiPriority="39" w:unhideWhenUsed="1"/>
-    <w:lsdException w:name="toc 9" w:semiHidden="1" w:uiPriority="39" w:unhideWhenUsed="1"/>
-    <w:lsdException w:name="Normal Indent" w:semiHidden="1" w:unhideWhenUsed="1"/>
-    <w:lsdException w:name="footnote text" w:semiHidden="1" w:unhideWhenUsed="1"/>
-    <w:lsdException w:name="annotation text" w:semiHidden="1" w:unhideWhenUsed="1"/>
-    <w:lsdException w:name="header" w:semiHidden="1" w:unhideWhenUsed="1"/>
-    <w:lsdException w:name="footer" w:semiHidden="1" w:unhideWhenUsed="1"/>
-    <w:lsdException w:name="index heading" w:semiHidden="1" w:unhideWhenUsed="1"/>
-    <w:lsdException w:name="caption" w:semiHidden="1" w:uiPriority="35" w:unhideWhenUsed="1" w:qFormat="1"/>
-    <w:lsdException w:name="table of figures" w:semiHidden="1" w:unhideWhenUsed="1"/>
-    <w:lsdException w:name="envelope address" w:semiHidden="1" w:unhideWhenUsed="1"/>
-    <w:lsdException w:name="envelope return" w:semiHidden="1" w:unhideWhenUsed="1"/>
-    <w:lsdException w:name="footnote reference" w:semiHidden="1" w:unhideWhenUsed="1"/>
-    <w:lsdException w:name="annotation reference" w:semiHidden="1" w:unhideWhenUsed="1"/>
-    <w:lsdException w:name="line number" w:semiHidden="1" w:unhideWhenUsed="1"/>
-    <w:lsdException w:name="page number" w:semiHidden="1" w:unhideWhenUsed="1"/>
-    <w:lsdException w:name="endnote reference" w:semiHidden="1" w:unhideWhenUsed="1"/>
-    <w:lsdException w:name="endnote text" w:semiHidden="1" w:unhideWhenUsed="1"/>
-    <w:lsdException w:name="table of authorities" w:semiHidden="1" w:unhideWhenUsed="1"/>
-    <w:lsdException w:name="macro" w:semiHidden="1" w:unhideWhenUsed="1"/>
-    <w:lsdException w:name="toa heading" w:semiHidden="1" w:unhideWhenUsed="1"/>
-    <w:lsdException w:name="List" w:semiHidden="1" w:unhideWhenUsed="1"/>
-    <w:lsdException w:name="List Bullet" w:semiHidden="1" w:unhideWhenUsed="1"/>
-    <w:lsdException w:name="List Number" w:semiHidden="1" w:unhideWhenUsed="1"/>
-    <w:lsdException w:name="List 2" w:semiHidden="1" w:unhideWhenUsed="1"/>
-    <w:lsdException w:name="List 3" w:semiHidden="1" w:unhideWhenUsed="1"/>
-    <w:lsdException w:name="List 4" w:semiHidden="1" w:unhideWhenUsed="1"/>
-    <w:lsdException w:name="List 5" w:semiHidden="1" w:unhideWhenUsed="1"/>
-    <w:lsdException w:name="List Bullet 2" w:semiHidden="1" w:unhideWhenUsed="1"/>
-    <w:lsdException w:name="List Bullet 3" w:semiHidden="1" w:unhideWhenUsed="1"/>
-    <w:lsdException w:name="List Bullet 4" w:semiHidden="1" w:unhideWhenUsed="1"/>
-    <w:lsdException w:name="List Bullet 5" w:semiHidden="1" w:unhideWhenUsed="1"/>
-    <w:lsdException w:name="List Number 2" w:semiHidden="1" w:unhideWhenUsed="1"/>
-    <w:lsdException w:name="List Number 3" w:semiHidden="1" w:unhideWhenUsed="1"/>
-    <w:lsdException w:name="List Number 4" w:semiHidden="1" w:unhideWhenUsed="1"/>
-    <w:lsdException w:name="List Number 5" w:semiHidden="1" w:unhideWhenUsed="1"/>
-    <w:lsdException w:name="Title" w:uiPriority="10" w:qFormat="1"/>
-    <w:lsdException w:name="Closing" w:semiHidden="1" w:unhideWhenUsed="1"/>
-    <w:lsdException w:name="Signature" w:semiHidden="1" w:unhideWhenUsed="1"/>
-    <w:lsdException w:name="Default Paragraph Font" w:semiHidden="1" w:uiPriority="1" w:unhideWhenUsed="1"/>
-    <w:lsdException w:name="Body Text" w:semiHidden="1" w:unhideWhenUsed="1"/>
-    <w:lsdException w:name="Body Text Indent" w:semiHidden="1" w:unhideWhenUsed="1"/>
-    <w:lsdException w:name="List Continue" w:semiHidden="1" w:unhideWhenUsed="1"/>
-    <w:lsdException w:name="List Continue 2" w:semiHidden="1" w:unhideWhenUsed="1"/>
-    <w:lsdException w:name="List Continue 3" w:semiHidden="1" w:unhideWhenUsed="1"/>
-    <w:lsdException w:name="List Continue 4" w:semiHidden="1" w:unhideWhenUsed="1"/>
-    <w:lsdException w:name="List Continue 5" w:semiHidden="1" w:unhideWhenUsed="1"/>
-    <w:lsdException w:name="Message Header" w:semiHidden="1" w:unhideWhenUsed="1"/>
-    <w:lsdException w:name="Subtitle" w:uiPriority="11" w:qFormat="1"/>
-    <w:lsdException w:name="Salutation" w:semiHidden="1" w:unhideWhenUsed="1"/>
-    <w:lsdException w:name="Date" w:semiHidden="1" w:unhideWhenUsed="1"/>
-    <w:lsdException w:name="Body Text First Indent" w:semiHidden="1" w:unhideWhenUsed="1"/>
-    <w:lsdException w:name="Body Text First Indent 2" w:semiHidden="1" w:unhideWhenUsed="1"/>
-    <w:lsdException w:name="Note Heading" w:semiHidden="1" w:unhideWhenUsed="1"/>
-    <w:lsdException w:name="Body Text 2" w:semiHidden="1" w:unhideWhenUsed="1"/>
-    <w:lsdException w:name="Body Text 3" w:semiHidden="1" w:unhideWhenUsed="1"/>
-    <w:lsdException w:name="Body Text Indent 2" w:semiHidden="1" w:unhideWhenUsed="1"/>
-    <w:lsdException w:name="Body Text Indent 3" w:semiHidden="1" w:unhideWhenUsed="1"/>
-    <w:lsdException w:name="Block Text" w:semiHidden="1" w:unhideWhenUsed="1"/>
-    <w:lsdException w:name="Hyperlink" w:semiHidden="1" w:unhideWhenUsed="1"/>
-    <w:lsdException w:name="FollowedHyperlink" w:semiHidden="1" w:unhideWhenUsed="1"/>
-    <w:lsdException w:name="Strong" w:uiPriority="22" w:qFormat="1"/>
-    <w:lsdException w:name="Emphasis" w:uiPriority="20" w:qFormat="1"/>
-    <w:lsdException w:name="Document Map" w:semiHidden="1" w:unhideWhenUsed="1"/>
-    <w:lsdException w:name="Plain Text" w:semiHidden="1" w:unhideWhenUsed="1"/>
-    <w:lsdException w:name="E-mail Signature" w:semiHidden="1" w:unhideWhenUsed="1"/>
-    <w:lsdException w:name="HTML Top of Form" w:semiHidden="1" w:unhideWhenUsed="1"/>
-    <w:lsdException w:name="HTML Bottom of Form" w:semiHidden="1" w:unhideWhenUsed="1"/>
-    <w:lsdException w:name="Normal (Web)" w:semiHidden="1" w:unhideWhenUsed="1"/>
-    <w:lsdException w:name="HTML Acronym" w:semiHidden="1" w:unhideWhenUsed="1"/>
-    <w:lsdException w:name="HTML Address" w:semiHidden="1" w:unhideWhenUsed="1"/>
-    <w:lsdException w:name="HTML Cite" w:semiHidden="1" w:unhideWhenUsed="1"/>
-    <w:lsdException w:name="HTML Code" w:semiHidden="1" w:unhideWhenUsed="1"/>
-    <w:lsdException w:name="HTML Definition" w:semiHidden="1" w:unhideWhenUsed="1"/>
-    <w:lsdException w:name="HTML Keyboard" w:semiHidden="1" w:unhideWhenUsed="1"/>
-    <w:lsdException w:name="HTML Preformatted" w:semiHidden="1" w:unhideWhenUsed="1"/>
-    <w:lsdException w:name="HTML Sample" w:semiHidden="1" w:unhideWhenUsed="1"/>
-    <w:lsdException w:name="HTML Typewriter" w:semiHidden="1" w:unhideWhenUsed="1"/>
-    <w:lsdException w:name="HTML Variable" w:semiHidden="1" w:unhideWhenUsed="1"/>
-    <w:lsdException w:name="Normal Table" w:semiHidden="1" w:unhideWhenUsed="1"/>
-    <w:lsdException w:name="annotation subject" w:semiHidden="1" w:unhideWhenUsed="1"/>
-    <w:lsdException w:name="No List" w:semiHidden="1" w:unhideWhenUsed="1"/>
-    <w:lsdException w:name="Outline List 1" w:semiHidden="1" w:unhideWhenUsed="1"/>
-    <w:lsdException w:name="Outline List 2" w:semiHidden="1" w:unhideWhenUsed="1"/>
-    <w:lsdException w:name="Outline List 3" w:semiHidden="1" w:unhideWhenUsed="1"/>
-    <w:lsdException w:name="Table Simple 1" w:semiHidden="1" w:unhideWhenUsed="1"/>
-    <w:lsdException w:name="Table Simple 2" w:semiHidden="1" w:unhideWhenUsed="1"/>
-    <w:lsdException w:name="Table Simple 3" w:semiHidden="1" w:unhideWhenUsed="1"/>
-    <w:lsdException w:name="Table Classic 1" w:semiHidden="1" w:unhideWhenUsed="1"/>
-    <w:lsdException w:name="Table Classic 2" w:semiHidden="1" w:unhideWhenUsed="1"/>
-    <w:lsdException w:name="Table Classic 3" w:semiHidden="1" w:unhideWhenUsed="1"/>
-    <w:lsdException w:name="Table Classic 4" w:semiHidden="1" w:unhideWhenUsed="1"/>
-    <w:lsdException w:name="Table Colorful 1" w:semiHidden="1" w:unhideWhenUsed="1"/>
-    <w:lsdException w:name="Table Colorful 2" w:semiHidden="1" w:unhideWhenUsed="1"/>
-    <w:lsdException w:name="Table Colorful 3" w:semiHidden="1" w:unhideWhenUsed="1"/>
-    <w:lsdException w:name="Table Columns 1" w:semiHidden="1" w:unhideWhenUsed="1"/>
-    <w:lsdException w:name="Table Columns 2" w:semiHidden="1" w:unhideWhenUsed="1"/>
-    <w:lsdException w:name="Table Columns 3" w:semiHidden="1" w:unhideWhenUsed="1"/>
-    <w:lsdException w:name="Table Columns 4" w:semiHidden="1" w:unhideWhenUsed="1"/>
-    <w:lsdException w:name="Table Columns 5" w:semiHidden="1" w:unhideWhenUsed="1"/>
-    <w:lsdException w:name="Table Grid 1" w:semiHidden="1" w:unhideWhenUsed="1"/>
-    <w:lsdException w:name="Table Grid 2" w:semiHidden="1" w:unhideWhenUsed="1"/>
-    <w:lsdException w:name="Table Grid 3" w:semiHidden="1" w:unhideWhenUsed="1"/>
-    <w:lsdException w:name="Table Grid 4" w:semiHidden="1" w:unhideWhenUsed="1"/>
-    <w:lsdException w:name="Table Grid 5" w:semiHidden="1" w:unhideWhenUsed="1"/>
-    <w:lsdException w:name="Table Grid 6" w:semiHidden="1" w:unhideWhenUsed="1"/>
-    <w:lsdException w:name="Table Grid 7" w:semiHidden="1" w:unhideWhenUsed="1"/>
-    <w:lsdException w:name="Table Grid 8" w:semiHidden="1" w:unhideWhenUsed="1"/>
-    <w:lsdException w:name="Table List 1" w:semiHidden="1" w:unhideWhenUsed="1"/>
-    <w:lsdException w:name="Table List 2" w:semiHidden="1" w:unhideWhenUsed="1"/>
-    <w:lsdException w:name="Table List 3" w:semiHidden="1" w:unhideWhenUsed="1"/>
-    <w:lsdException w:name="Table List 4" w:semiHidden="1" w:unhideWhenUsed="1"/>
-    <w:lsdException w:name="Table List 5" w:semiHidden="1" w:unhideWhenUsed="1"/>
-    <w:lsdException w:name="Table List 6" w:semiHidden="1" w:unhideWhenUsed="1"/>
-    <w:lsdException w:name="Table List 7" w:semiHidden="1" w:unhideWhenUsed="1"/>
-    <w:lsdException w:name="Table List 8" w:semiHidden="1" w:unhideWhenUsed="1"/>
-    <w:lsdException w:name="Table 3D effects 1" w:semiHidden="1" w:unhideWhenUsed="1"/>
-    <w:lsdException w:name="Table 3D effects 2" w:semiHidden="1" w:unhideWhenUsed="1"/>
-    <w:lsdException w:name="Table 3D effects 3" w:semiHidden="1" w:unhideWhenUsed="1"/>
-    <w:lsdException w:name="Table Contemporary" w:semiHidden="1" w:unhideWhenUsed="1"/>
-    <w:lsdException w:name="Table Elegant" w:semiHidden="1" w:unhideWhenUsed="1"/>
-    <w:lsdException w:name="Table Professional" w:semiHidden="1" w:unhideWhenUsed="1"/>
-    <w:lsdException w:name="Table Subtle 1" w:semiHidden="1" w:unhideWhenUsed="1"/>
-    <w:lsdException w:name="Table Subtle 2" w:semiHidden="1" w:unhideWhenUsed="1"/>
-    <w:lsdException w:name="Table Web 1" w:semiHidden="1" w:unhideWhenUsed="1"/>
-    <w:lsdException w:name="Table Web 2" w:semiHidden="1" w:unhideWhenUsed="1"/>
-    <w:lsdException w:name="Table Web 3" w:semiHidden="1" w:unhideWhenUsed="1"/>
-    <w:lsdException w:name="Balloon Text" w:semiHidden="1" w:unhideWhenUsed="1"/>
-    <w:lsdException w:name="Table Grid" w:uiPriority="39"/>
-    <w:lsdException w:name="Table Theme" w:semiHidden="1" w:unhideWhenUsed="1"/>
-    <w:lsdException w:name="Placeholder Text" w:semiHidden="1"/>
-    <w:lsdException w:name="No Spacing" w:uiPriority="1" w:qFormat="1"/>
-    <w:lsdException w:name="Light Shading" w:uiPriority="60"/>
-    <w:lsdException w:name="Light List" w:uiPriority="61"/>
-    <w:lsdException w:name="Light Grid" w:uiPriority="62"/>
-    <w:lsdException w:name="Medium Shading 1" w:uiPriority="63"/>
-    <w:lsdException w:name="Medium Shading 2" w:uiPriority="64"/>
-    <w:lsdException w:name="Medium List 1" w:uiPriority="65"/>
-    <w:lsdException w:name="Medium List 2" w:uiPriority="66"/>
-    <w:lsdException w:name="Medium Grid 1" w:uiPriority="67"/>
-    <w:lsdException w:name="Medium Grid 2" w:uiPriority="68"/>
-    <w:lsdException w:name="Medium Grid 3" w:uiPriority="69"/>
-    <w:lsdException w:name="Dark List" w:uiPriority="70"/>
-    <w:lsdException w:name="Colorful Shading" w:uiPriority="71"/>
-    <w:lsdException w:name="Colorful List" w:uiPriority="72"/>
-    <w:lsdException w:name="Colorful Grid" w:uiPriority="73"/>
-    <w:lsdException w:name="Light Shading Accent 1" w:uiPriority="60"/>
-    <w:lsdException w:name="Light List Accent 1" w:uiPriority="61"/>
-    <w:lsdException w:name="Light Grid Accent 1" w:uiPriority="62"/>
-    <w:lsdException w:name="Medium Shading 1 Accent 1" w:uiPriority="63"/>
-    <w:lsdException w:name="Medium Shading 2 Accent 1" w:uiPriority="64"/>
-    <w:lsdException w:name="Medium List 1 Accent 1" w:uiPriority="65"/>
-    <w:lsdException w:name="Revision" w:semiHidden="1"/>
-    <w:lsdException w:name="List Paragraph" w:uiPriority="34" w:qFormat="1"/>
-    <w:lsdException w:name="Quote" w:uiPriority="29" w:qFormat="1"/>
-    <w:lsdException w:name="Intense Quote" w:uiPriority="30" w:qFormat="1"/>
-    <w:lsdException w:name="Medium List 2 Accent 1" w:uiPriority="66"/>
-    <w:lsdException w:name="Medium Grid 1 Accent 1" w:uiPriority="67"/>
-    <w:lsdException w:name="Medium Grid 2 Accent 1" w:uiPriority="68"/>
-    <w:lsdException w:name="Medium Grid 3 Accent 1" w:uiPriority="69"/>
-    <w:lsdException w:name="Dark List Accent 1" w:uiPriority="70"/>
-    <w:lsdException w:name="Colorful Shading Accent 1" w:uiPriority="71"/>
-    <w:lsdException w:name="Colorful List Accent 1" w:uiPriority="72"/>
-    <w:lsdException w:name="Colorful Grid Accent 1" w:uiPriority="73"/>
-    <w:lsdException w:name="Light Shading Accent 2" w:uiPriority="60"/>
-    <w:lsdException w:name="Light List Accent 2" w:uiPriority="61"/>
-    <w:lsdException w:name="Light Grid Accent 2" w:uiPriority="62"/>
-    <w:lsdException w:name="Medium Shading 1 Accent 2" w:uiPriority="63"/>
-    <w:lsdException w:name="Medium Shading 2 Accent 2" w:uiPriority="64"/>
-    <w:lsdException w:name="Medium List 1 Accent 2" w:uiPriority="65"/>
-    <w:lsdException w:name="Medium List 2 Accent 2" w:uiPriority="66"/>
-    <w:lsdException w:name="Medium Grid 1 Accent 2" w:uiPriority="67"/>
-    <w:lsdException w:name="Medium Grid 2 Accent 2" w:uiPriority="68"/>
-    <w:lsdException w:name="Medium Grid 3 Accent 2" w:uiPriority="69"/>
-    <w:lsdException w:name="Dark List Accent 2" w:uiPriority="70"/>
-    <w:lsdException w:name="Colorful Shading Accent 2" w:uiPriority="71"/>
-    <w:lsdException w:name="Colorful List Accent 2" w:uiPriority="72"/>
-    <w:lsdException w:name="Colorful Grid Accent 2" w:uiPriority="73"/>
-    <w:lsdException w:name="Light Shading Accent 3" w:uiPriority="60"/>
-    <w:lsdException w:name="Light List Accent 3" w:uiPriority="61"/>
-    <w:lsdException w:name="Light Grid Accent 3" w:uiPriority="62"/>
-    <w:lsdException w:name="Medium Shading 1 Accent 3" w:uiPriority="63"/>
-    <w:lsdException w:name="Medium Shading 2 Accent 3" w:uiPriority="64"/>
-    <w:lsdException w:name="Medium List 1 Accent 3" w:uiPriority="65"/>
-    <w:lsdException w:name="Medium List 2 Accent 3" w:uiPriority="66"/>
-    <w:lsdException w:name="Medium Grid 1 Accent 3" w:uiPriority="67"/>
-    <w:lsdException w:name="Medium Grid 2 Accent 3" w:uiPriority="68"/>
-    <w:lsdException w:name="Medium Grid 3 Accent 3" w:uiPriority="69"/>
-    <w:lsdException w:name="Dark List Accent 3" w:uiPriority="70"/>
-    <w:lsdException w:name="Colorful Shading Accent 3" w:uiPriority="71"/>
-    <w:lsdException w:name="Colorful List Accent 3" w:uiPriority="72"/>
-    <w:lsdException w:name="Colorful Grid Accent 3" w:uiPriority="73"/>
-    <w:lsdException w:name="Light Shading Accent 4" w:uiPriority="60"/>
-    <w:lsdException w:name="Light List Accent 4" w:uiPriority="61"/>
-    <w:lsdException w:name="Light Grid Accent 4" w:uiPriority="62"/>
-    <w:lsdException w:name="Medium Shading 1 Accent 4" w:uiPriority="63"/>
-    <w:lsdException w:name="Medium Shading 2 Accent 4" w:uiPriority="64"/>
-    <w:lsdException w:name="Medium List 1 Accent 4" w:uiPriority="65"/>
-    <w:lsdException w:name="Medium List 2 Accent 4" w:uiPriority="66"/>
-    <w:lsdException w:name="Medium Grid 1 Accent 4" w:uiPriority="67"/>
-    <w:lsdException w:name="Medium Grid 2 Accent 4" w:uiPriority="68"/>
-    <w:lsdException w:name="Medium Grid 3 Accent 4" w:uiPriority="69"/>
-    <w:lsdException w:name="Dark List Accent 4" w:uiPriority="70"/>
-    <w:lsdException w:name="Colorful Shading Accent 4" w:uiPriority="71"/>
-    <w:lsdException w:name="Colorful List Accent 4" w:uiPriority="72"/>
-    <w:lsdException w:name="Colorful Grid Accent 4" w:uiPriority="73"/>
-    <w:lsdException w:name="Light Shading Accent 5" w:uiPriority="60"/>
-    <w:lsdException w:name="Light List Accent 5" w:uiPriority="61"/>
-    <w:lsdException w:name="Light Grid Accent 5" w:uiPriority="62"/>
-    <w:lsdException w:name="Medium Shading 1 Accent 5" w:uiPriority="63"/>
-    <w:lsdException w:name="Medium Shading 2 Accent 5" w:uiPriority="64"/>
-    <w:lsdException w:name="Medium List 1 Accent 5" w:uiPriority="65"/>
-    <w:lsdException w:name="Medium List 2 Accent 5" w:uiPriority="66"/>
-    <w:lsdException w:name="Medium Grid 1 Accent 5" w:uiPriority="67"/>
-    <w:lsdException w:name="Medium Grid 2 Accent 5" w:uiPriority="68"/>
-    <w:lsdException w:name="Medium Grid 3 Accent 5" w:uiPriority="69"/>
-    <w:lsdException w:name="Dark List Accent 5" w:uiPriority="70"/>
-    <w:lsdException w:name="Colorful Shading Accent 5" w:uiPriority="71"/>
-    <w:lsdException w:name="Colorful List Accent 5" w:uiPriority="72"/>
-    <w:lsdException w:name="Colorful Grid Accent 5" w:uiPriority="73"/>
-    <w:lsdException w:name="Light Shading Accent 6" w:uiPriority="60"/>
-    <w:lsdException w:name="Light List Accent 6" w:uiPriority="61"/>
-    <w:lsdException w:name="Light Grid Accent 6" w:uiPriority="62"/>
-    <w:lsdException w:name="Medium Shading 1 Accent 6" w:uiPriority="63"/>
-    <w:lsdException w:name="Medium Shading 2 Accent 6" w:uiPriority="64"/>
-    <w:lsdException w:name="Medium List 1 Accent 6" w:uiPriority="65"/>
-    <w:lsdException w:name="Medium List 2 Accent 6" w:uiPriority="66"/>
-    <w:lsdException w:name="Medium Grid 1 Accent 6" w:uiPriority="67"/>
-    <w:lsdException w:name="Medium Grid 2 Accent 6" w:uiPriority="68"/>
-    <w:lsdException w:name="Medium Grid 3 Accent 6" w:uiPriority="69"/>
-    <w:lsdException w:name="Dark List Accent 6" w:uiPriority="70"/>
-    <w:lsdException w:name="Colorful Shading Accent 6" w:uiPriority="71"/>
-    <w:lsdException w:name="Colorful List Accent 6" w:uiPriority="72"/>
-    <w:lsdException w:name="Colorful Grid Accent 6" w:uiPriority="73"/>
-    <w:lsdException w:name="Subtle Emphasis" w:uiPriority="19" w:qFormat="1"/>
-    <w:lsdException w:name="Intense Emphasis" w:uiPriority="21" w:qFormat="1"/>
-    <w:lsdException w:name="Subtle Reference" w:uiPriority="31" w:qFormat="1"/>
-    <w:lsdException w:name="Intense Reference" w:uiPriority="32" w:qFormat="1"/>
-    <w:lsdException w:name="Book Title" w:uiPriority="33" w:qFormat="1"/>
-    <w:lsdException w:name="Bibliography" w:semiHidden="1" w:uiPriority="37" w:unhideWhenUsed="1"/>
-    <w:lsdException w:name="TOC Heading" w:semiHidden="1" w:uiPriority="39" w:unhideWhenUsed="1" w:qFormat="1"/>
-    <w:lsdException w:name="Plain Table 1" w:uiPriority="41"/>
-    <w:lsdException w:name="Plain Table 2" w:uiPriority="42"/>
-    <w:lsdException w:name="Plain Table 3" w:uiPriority="43"/>
-    <w:lsdException w:name="Plain Table 4" w:uiPriority="44"/>
-    <w:lsdException w:name="Plain Table 5" w:uiPriority="45"/>
-    <w:lsdException w:name="Grid Table Light" w:uiPriority="40"/>
-    <w:lsdException w:name="Grid Table 1 Light" w:uiPriority="46"/>
-    <w:lsdException w:name="Grid Table 2" w:uiPriority="47"/>
-    <w:lsdException w:name="Grid Table 3" w:uiPriority="48"/>
-    <w:lsdException w:name="Grid Table 4" w:uiPriority="49"/>
-    <w:lsdException w:name="Grid Table 5 Dark" w:uiPriority="50"/>
-    <w:lsdException w:name="Grid Table 6 Colorful" w:uiPriority="51"/>
-    <w:lsdException w:name="Grid Table 7 Colorful" w:uiPriority="52"/>
-    <w:lsdException w:name="Grid Table 1 Light Accent 1" w:uiPriority="46"/>
-    <w:lsdException w:name="Grid Table 2 Accent 1" w:uiPriority="47"/>
-    <w:lsdException w:name="Grid Table 3 Accent 1" w:uiPriority="48"/>
-    <w:lsdException w:name="Grid Table 4 Accent 1" w:uiPriority="49"/>
-    <w:lsdException w:name="Grid Table 5 Dark Accent 1" w:uiPriority="50"/>
-    <w:lsdException w:name="Grid Table 6 Colorful Accent 1" w:uiPriority="51"/>
-    <w:lsdException w:name="Grid Table 7 Colorful Accent 1" w:uiPriority="52"/>
-    <w:lsdException w:name="Grid Table 1 Light Accent 2" w:uiPriority="46"/>
-    <w:lsdException w:name="Grid Table 2 Accent 2" w:uiPriority="47"/>
-    <w:lsdException w:name="Grid Table 3 Accent 2" w:uiPriority="48"/>
-    <w:lsdException w:name="Grid Table 4 Accent 2" w:uiPriority="49"/>
-    <w:lsdException w:name="Grid Table 5 Dark Accent 2" w:uiPriority="50"/>
-    <w:lsdException w:name="Grid Table 6 Colorful Accent 2" w:uiPriority="51"/>
-    <w:lsdException w:name="Grid Table 7 Colorful Accent 2" w:uiPriority="52"/>
-    <w:lsdException w:name="Grid Table 1 Light Accent 3" w:uiPriority="46"/>
-    <w:lsdException w:name="Grid Table 2 Accent 3" w:uiPriority="47"/>
-    <w:lsdException w:name="Grid Table 3 Accent 3" w:uiPriority="48"/>
-    <w:lsdException w:name="Grid Table 4 Accent 3" w:uiPriority="49"/>
-    <w:lsdException w:name="Grid Table 5 Dark Accent 3" w:uiPriority="50"/>
-    <w:lsdException w:name="Grid Table 6 Colorful Accent 3" w:uiPriority="51"/>
-    <w:lsdException w:name="Grid Table 7 Colorful Accent 3" w:uiPriority="52"/>
-    <w:lsdException w:name="Grid Table 1 Light Accent 4" w:uiPriority="46"/>
-    <w:lsdException w:name="Grid Table 2 Accent 4" w:uiPriority="47"/>
-    <w:lsdException w:name="Grid Table 3 Accent 4" w:uiPriority="48"/>
-    <w:lsdException w:name="Grid Table 4 Accent 4" w:uiPriority="49"/>
-    <w:lsdException w:name="Grid Table 5 Dark Accent 4" w:uiPriority="50"/>
-    <w:lsdException w:name="Grid Table 6 Colorful Accent 4" w:uiPriority="51"/>
-    <w:lsdException w:name="Grid Table 7 Colorful Accent 4" w:uiPriority="52"/>
-    <w:lsdException w:name="Grid Table 1 Light Accent 5" w:uiPriority="46"/>
-    <w:lsdException w:name="Grid Table 2 Accent 5" w:uiPriority="47"/>
-    <w:lsdException w:name="Grid Table 3 Accent 5" w:uiPriority="48"/>
-    <w:lsdException w:name="Grid Table 4 Accent 5" w:uiPriority="49"/>
-    <w:lsdException w:name="Grid Table 5 Dark Accent 5" w:uiPriority="50"/>
-    <w:lsdException w:name="Grid Table 6 Colorful Accent 5" w:uiPriority="51"/>
-    <w:lsdException w:name="Grid Table 7 Colorful Accent 5" w:uiPriority="52"/>
-    <w:lsdException w:name="Grid Table 1 Light Accent 6" w:uiPriority="46"/>
-    <w:lsdException w:name="Grid Table 2 Accent 6" w:uiPriority="47"/>
-    <w:lsdException w:name="Grid Table 3 Accent 6" w:uiPriority="48"/>
-    <w:lsdException w:name="Grid Table 4 Accent 6" w:uiPriority="49"/>
-    <w:lsdException w:name="Grid Table 5 Dark Accent 6" w:uiPriority="50"/>
-    <w:lsdException w:name="Grid Table 6 Colorful Accent 6" w:uiPriority="51"/>
-    <w:lsdException w:name="Grid Table 7 Colorful Accent 6" w:uiPriority="52"/>
-    <w:lsdException w:name="List Table 1 Light" w:uiPriority="46"/>
-    <w:lsdException w:name="List Table 2" w:uiPriority="47"/>
-    <w:lsdException w:name="List Table 3" w:uiPriority="48"/>
-    <w:lsdException w:name="List Table 4" w:uiPriority="49"/>
-    <w:lsdException w:name="List Table 5 Dark" w:uiPriority="50"/>
-    <w:lsdException w:name="List Table 6 Colorful" w:uiPriority="51"/>
-    <w:lsdException w:name="List Table 7 Colorful" w:uiPriority="52"/>
-    <w:lsdException w:name="List Table 1 Light Accent 1" w:uiPriority="46"/>
-    <w:lsdException w:name="List Table 2 Accent 1" w:uiPriority="47"/>
-    <w:lsdException w:name="List Table 3 Accent 1" w:uiPriority="48"/>
-    <w:lsdException w:name="List Table 4 Accent 1" w:uiPriority="49"/>
-    <w:lsdException w:name="List Table 5 Dark Accent 1" w:uiPriority="50"/>
-    <w:lsdException w:name="List Table 6 Colorful Accent 1" w:uiPriority="51"/>
-    <w:lsdException w:name="List Table 7 Colorful Accent 1" w:uiPriority="52"/>
-    <w:lsdException w:name="List Table 1 Light Accent 2" w:uiPriority="46"/>
-    <w:lsdException w:name="List Table 2 Accent 2" w:uiPriority="47"/>
-    <w:lsdException w:name="List Table 3 Accent 2" w:uiPriority="48"/>
-    <w:lsdException w:name="List Table 4 Accent 2" w:uiPriority="49"/>
-    <w:lsdException w:name="List Table 5 Dark Accent 2" w:uiPriority="50"/>
-    <w:lsdException w:name="List Table 6 Colorful Accent 2" w:uiPriority="51"/>
-    <w:lsdException w:name="List Table 7 Colorful Accent 2" w:uiPriority="52"/>
-    <w:lsdException w:name="List Table 1 Light Accent 3" w:uiPriority="46"/>
-    <w:lsdException w:name="List Table 2 Accent 3" w:uiPriority="47"/>
-    <w:lsdException w:name="List Table 3 Accent 3" w:uiPriority="48"/>
-    <w:lsdException w:name="List Table 4 Accent 3" w:uiPriority="49"/>
-    <w:lsdException w:name="List Table 5 Dark Accent 3" w:uiPriority="50"/>
-    <w:lsdException w:name="List Table 6 Colorful Accent 3" w:uiPriority="51"/>
-    <w:lsdException w:name="List Table 7 Colorful Accent 3" w:uiPriority="52"/>
-    <w:lsdException w:name="List Table 1 Light Accent 4" w:uiPriority="46"/>
-    <w:lsdException w:name="List Table 2 Accent 4" w:uiPriority="47"/>
-    <w:lsdException w:name="List Table 3 Accent 4" w:uiPriority="48"/>
-    <w:lsdException w:name="List Table 4 Accent 4" w:uiPriority="49"/>
-    <w:lsdException w:name="List Table 5 Dark Accent 4" w:uiPriority="50"/>
-    <w:lsdException w:name="List Table 6 Colorful Accent 4" w:uiPriority="51"/>
-    <w:lsdException w:name="List Table 7 Colorful Accent 4" w:uiPriority="52"/>
-    <w:lsdException w:name="List Table 1 Light Accent 5" w:uiPriority="46"/>
-    <w:lsdException w:name="List Table 2 Accent 5" w:uiPriority="47"/>
-    <w:lsdException w:name="List Table 3 Accent 5" w:uiPriority="48"/>
-    <w:lsdException w:name="List Table 4 Accent 5" w:uiPriority="49"/>
-    <w:lsdException w:name="List Table 5 Dark Accent 5" w:uiPriority="50"/>
-    <w:lsdException w:name="List Table 6 Colorful Accent 5" w:uiPriority="51"/>
-    <w:lsdException w:name="List Table 7 Colorful Accent 5" w:uiPriority="52"/>
-    <w:lsdException w:name="List Table 1 Light Accent 6" w:uiPriority="46"/>
-    <w:lsdException w:name="List Table 2 Accent 6" w:uiPriority="47"/>
-    <w:lsdException w:name="List Table 3 Accent 6" w:uiPriority="48"/>
-    <w:lsdException w:name="List Table 4 Accent 6" w:uiPriority="49"/>
-    <w:lsdException w:name="List Table 5 Dark Accent 6" w:uiPriority="50"/>
-    <w:lsdException w:name="List Table 6 Colorful Accent 6" w:uiPriority="51"/>
-    <w:lsdException w:name="List Table 7 Colorful Accent 6" w:uiPriority="52"/>
+  <w:latentStyles w:defLockedState="0" w:defUIPriority="99" w:defSemiHidden="1" w:defUnhideWhenUsed="1" w:defQFormat="0" w:count="267">
+    <w:lsdException w:name="Normal" w:semiHidden="0" w:uiPriority="0" w:unhideWhenUsed="0" w:qFormat="1"/>
+    <w:lsdException w:name="heading 1" w:semiHidden="0" w:uiPriority="9" w:unhideWhenUsed="0" w:qFormat="1"/>
+    <w:lsdException w:name="heading 2" w:uiPriority="9" w:qFormat="1"/>
+    <w:lsdException w:name="heading 3" w:uiPriority="9" w:qFormat="1"/>
+    <w:lsdException w:name="heading 4" w:uiPriority="9" w:qFormat="1"/>
+    <w:lsdException w:name="heading 5" w:uiPriority="9" w:qFormat="1"/>
+    <w:lsdException w:name="heading 6" w:uiPriority="9" w:qFormat="1"/>
+    <w:lsdException w:name="heading 7" w:uiPriority="9" w:qFormat="1"/>
+    <w:lsdException w:name="heading 8" w:uiPriority="9" w:qFormat="1"/>
+    <w:lsdException w:name="heading 9" w:uiPriority="9" w:qFormat="1"/>
+    <w:lsdException w:name="toc 1" w:uiPriority="39"/>
+    <w:lsdException w:name="toc 2" w:uiPriority="39"/>
+    <w:lsdException w:name="toc 3" w:uiPriority="39"/>
+    <w:lsdException w:name="toc 4" w:uiPriority="39"/>
+    <w:lsdException w:name="toc 5" w:uiPriority="39"/>
+    <w:lsdException w:name="toc 6" w:uiPriority="39"/>
+    <w:lsdException w:name="toc 7" w:uiPriority="39"/>
+    <w:lsdException w:name="toc 8" w:uiPriority="39"/>
+    <w:lsdException w:name="toc 9" w:uiPriority="39"/>
+    <w:lsdException w:name="caption" w:uiPriority="35" w:qFormat="1"/>
+    <w:lsdException w:name="Title" w:semiHidden="0" w:uiPriority="10" w:unhideWhenUsed="0" w:qFormat="1"/>
+    <w:lsdException w:name="Default Paragraph Font" w:uiPriority="1"/>
+    <w:lsdException w:name="Subtitle" w:semiHidden="0" w:uiPriority="11" w:unhideWhenUsed="0" w:qFormat="1"/>
+    <w:lsdException w:name="Strong" w:semiHidden="0" w:uiPriority="22" w:unhideWhenUsed="0" w:qFormat="1"/>
+    <w:lsdException w:name="Emphasis" w:semiHidden="0" w:uiPriority="20" w:unhideWhenUsed="0" w:qFormat="1"/>
+    <w:lsdException w:name="Table Grid" w:semiHidden="0" w:uiPriority="39" w:unhideWhenUsed="0"/>
+    <w:lsdException w:name="Placeholder Text" w:unhideWhenUsed="0"/>
+    <w:lsdException w:name="No Spacing" w:semiHidden="0" w:uiPriority="1" w:unhideWhenUsed="0" w:qFormat="1"/>
+    <w:lsdException w:name="Light Shading" w:semiHidden="0" w:uiPriority="60" w:unhideWhenUsed="0"/>
+    <w:lsdException w:name="Light List" w:semiHidden="0" w:uiPriority="61" w:unhideWhenUsed="0"/>
+    <w:lsdException w:name="Light Grid" w:semiHidden="0" w:uiPriority="62" w:unhideWhenUsed="0"/>
+    <w:lsdException w:name="Medium Shading 1" w:semiHidden="0" w:uiPriority="63" w:unhideWhenUsed="0"/>
+    <w:lsdException w:name="Medium Shading 2" w:semiHidden="0" w:uiPriority="64" w:unhideWhenUsed="0"/>
+    <w:lsdException w:name="Medium List 1" w:semiHidden="0" w:uiPriority="65" w:unhideWhenUsed="0"/>
+    <w:lsdException w:name="Medium List 2" w:semiHidden="0" w:uiPriority="66" w:unhideWhenUsed="0"/>
+    <w:lsdException w:name="Medium Grid 1" w:semiHidden="0" w:uiPriority="67" w:unhideWhenUsed="0"/>
+    <w:lsdException w:name="Medium Grid 2" w:semiHidden="0" w:uiPriority="68" w:unhideWhenUsed="0"/>
+    <w:lsdException w:name="Medium Grid 3" w:semiHidden="0" w:uiPriority="69" w:unhideWhenUsed="0"/>
+    <w:lsdException w:name="Dark List" w:semiHidden="0" w:uiPriority="70" w:unhideWhenUsed="0"/>
+    <w:lsdException w:name="Colorful Shading" w:semiHidden="0" w:uiPriority="71" w:unhideWhenUsed="0"/>
+    <w:lsdException w:name="Colorful List" w:semiHidden="0" w:uiPriority="72" w:unhideWhenUsed="0"/>
+    <w:lsdException w:name="Colorful Grid" w:semiHidden="0" w:uiPriority="73" w:unhideWhenUsed="0"/>
+    <w:lsdException w:name="Light Shading Accent 1" w:semiHidden="0" w:uiPriority="60" w:unhideWhenUsed="0"/>
+    <w:lsdException w:name="Light List Accent 1" w:semiHidden="0" w:uiPriority="61" w:unhideWhenUsed="0"/>
+    <w:lsdException w:name="Light Grid Accent 1" w:semiHidden="0" w:uiPriority="62" w:unhideWhenUsed="0"/>
+    <w:lsdException w:name="Medium Shading 1 Accent 1" w:semiHidden="0" w:uiPriority="63" w:unhideWhenUsed="0"/>
+    <w:lsdException w:name="Medium Shading 2 Accent 1" w:semiHidden="0" w:uiPriority="64" w:unhideWhenUsed="0"/>
+    <w:lsdException w:name="Medium List 1 Accent 1" w:semiHidden="0" w:uiPriority="65" w:unhideWhenUsed="0"/>
+    <w:lsdException w:name="Revision" w:unhideWhenUsed="0"/>
+    <w:lsdException w:name="List Paragraph" w:semiHidden="0" w:uiPriority="34" w:unhideWhenUsed="0" w:qFormat="1"/>
+    <w:lsdException w:name="Quote" w:semiHidden="0" w:uiPriority="29" w:unhideWhenUsed="0" w:qFormat="1"/>
+    <w:lsdException w:name="Intense Quote" w:semiHidden="0" w:uiPriority="30" w:unhideWhenUsed="0" w:qFormat="1"/>
+    <w:lsdException w:name="Medium List 2 Accent 1" w:semiHidden="0" w:uiPriority="66" w:unhideWhenUsed="0"/>
+    <w:lsdException w:name="Medium Grid 1 Accent 1" w:semiHidden="0" w:uiPriority="67" w:unhideWhenUsed="0"/>
+    <w:lsdException w:name="Medium Grid 2 Accent 1" w:semiHidden="0" w:uiPriority="68" w:unhideWhenUsed="0"/>
+    <w:lsdException w:name="Medium Grid 3 Accent 1" w:semiHidden="0" w:uiPriority="69" w:unhideWhenUsed="0"/>
+    <w:lsdException w:name="Dark List Accent 1" w:semiHidden="0" w:uiPriority="70" w:unhideWhenUsed="0"/>
+    <w:lsdException w:name="Colorful Shading Accent 1" w:semiHidden="0" w:uiPriority="71" w:unhideWhenUsed="0"/>
+    <w:lsdException w:name="Colorful List Accent 1" w:semiHidden="0" w:uiPriority="72" w:unhideWhenUsed="0"/>
+    <w:lsdException w:name="Colorful Grid Accent 1" w:semiHidden="0" w:uiPriority="73" w:unhideWhenUsed="0"/>
+    <w:lsdException w:name="Light Shading Accent 2" w:semiHidden="0" w:uiPriority="60" w:unhideWhenUsed="0"/>
+    <w:lsdException w:name="Light List Accent 2" w:semiHidden="0" w:uiPriority="61" w:unhideWhenUsed="0"/>
+    <w:lsdException w:name="Light Grid Accent 2" w:semiHidden="0" w:uiPriority="62" w:unhideWhenUsed="0"/>
+    <w:lsdException w:name="Medium Shading 1 Accent 2" w:semiHidden="0" w:uiPriority="63" w:unhideWhenUsed="0"/>
+    <w:lsdException w:name="Medium Shading 2 Accent 2" w:semiHidden="0" w:uiPriority="64" w:unhideWhenUsed="0"/>
+    <w:lsdException w:name="Medium List 1 Accent 2" w:semiHidden="0" w:uiPriority="65" w:unhideWhenUsed="0"/>
+    <w:lsdException w:name="Medium List 2 Accent 2" w:semiHidden="0" w:uiPriority="66" w:unhideWhenUsed="0"/>
+    <w:lsdException w:name="Medium Grid 1 Accent 2" w:semiHidden="0" w:uiPriority="67" w:unhideWhenUsed="0"/>
+    <w:lsdException w:name="Medium Grid 2 Accent 2" w:semiHidden="0" w:uiPriority="68" w:unhideWhenUsed="0"/>
+    <w:lsdException w:name="Medium Grid 3 Accent 2" w:semiHidden="0" w:uiPriority="69" w:unhideWhenUsed="0"/>
+    <w:lsdException w:name="Dark List Accent 2" w:semiHidden="0" w:uiPriority="70" w:unhideWhenUsed="0"/>
+    <w:lsdException w:name="Colorful Shading Accent 2" w:semiHidden="0" w:uiPriority="71" w:unhideWhenUsed="0"/>
+    <w:lsdException w:name="Colorful List Accent 2" w:semiHidden="0" w:uiPriority="72" w:unhideWhenUsed="0"/>
+    <w:lsdException w:name="Colorful Grid Accent 2" w:semiHidden="0" w:uiPriority="73" w:unhideWhenUsed="0"/>
+    <w:lsdException w:name="Light Shading Accent 3" w:semiHidden="0" w:uiPriority="60" w:unhideWhenUsed="0"/>
+    <w:lsdException w:name="Light List Accent 3" w:semiHidden="0" w:uiPriority="61" w:unhideWhenUsed="0"/>
+    <w:lsdException w:name="Light Grid Accent 3" w:semiHidden="0" w:uiPriority="62" w:unhideWhenUsed="0"/>
+    <w:lsdException w:name="Medium Shading 1 Accent 3" w:semiHidden="0" w:uiPriority="63" w:unhideWhenUsed="0"/>
+    <w:lsdException w:name="Medium Shading 2 Accent 3" w:semiHidden="0" w:uiPriority="64" w:unhideWhenUsed="0"/>
+    <w:lsdException w:name="Medium List 1 Accent 3" w:semiHidden="0" w:uiPriority="65" w:unhideWhenUsed="0"/>
+    <w:lsdException w:name="Medium List 2 Accent 3" w:semiHidden="0" w:uiPriority="66" w:unhideWhenUsed="0"/>
+    <w:lsdException w:name="Medium Grid 1 Accent 3" w:semiHidden="0" w:uiPriority="67" w:unhideWhenUsed="0"/>
+    <w:lsdException w:name="Medium Grid 2 Accent 3" w:semiHidden="0" w:uiPriority="68" w:unhideWhenUsed="0"/>
+    <w:lsdException w:name="Medium Grid 3 Accent 3" w:semiHidden="0" w:uiPriority="69" w:unhideWhenUsed="0"/>
+    <w:lsdException w:name="Dark List Accent 3" w:semiHidden="0" w:uiPriority="70" w:unhideWhenUsed="0"/>
+    <w:lsdException w:name="Colorful Shading Accent 3" w:semiHidden="0" w:uiPriority="71" w:unhideWhenUsed="0"/>
+    <w:lsdException w:name="Colorful List Accent 3" w:semiHidden="0" w:uiPriority="72" w:unhideWhenUsed="0"/>
+    <w:lsdException w:name="Colorful Grid Accent 3" w:semiHidden="0" w:uiPriority="73" w:unhideWhenUsed="0"/>
+    <w:lsdException w:name="Light Shading Accent 4" w:semiHidden="0" w:uiPriority="60" w:unhideWhenUsed="0"/>
+    <w:lsdException w:name="Light List Accent 4" w:semiHidden="0" w:uiPriority="61" w:unhideWhenUsed="0"/>
+    <w:lsdException w:name="Light Grid Accent 4" w:semiHidden="0" w:uiPriority="62" w:unhideWhenUsed="0"/>
+    <w:lsdException w:name="Medium Shading 1 Accent 4" w:semiHidden="0" w:uiPriority="63" w:unhideWhenUsed="0"/>
+    <w:lsdException w:name="Medium Shading 2 Accent 4" w:semiHidden="0" w:uiPriority="64" w:unhideWhenUsed="0"/>
+    <w:lsdException w:name="Medium List 1 Accent 4" w:semiHidden="0" w:uiPriority="65" w:unhideWhenUsed="0"/>
+    <w:lsdException w:name="Medium List 2 Accent 4" w:semiHidden="0" w:uiPriority="66" w:unhideWhenUsed="0"/>
+    <w:lsdException w:name="Medium Grid 1 Accent 4" w:semiHidden="0" w:uiPriority="67" w:unhideWhenUsed="0"/>
+    <w:lsdException w:name="Medium Grid 2 Accent 4" w:semiHidden="0" w:uiPriority="68" w:unhideWhenUsed="0"/>
+    <w:lsdException w:name="Medium Grid 3 Accent 4" w:semiHidden="0" w:uiPriority="69" w:unhideWhenUsed="0"/>
+    <w:lsdException w:name="Dark List Accent 4" w:semiHidden="0" w:uiPriority="70" w:unhideWhenUsed="0"/>
+    <w:lsdException w:name="Colorful Shading Accent 4" w:semiHidden="0" w:uiPriority="71" w:unhideWhenUsed="0"/>
+    <w:lsdException w:name="Colorful List Accent 4" w:semiHidden="0" w:uiPriority="72" w:unhideWhenUsed="0"/>
+    <w:lsdException w:name="Colorful Grid Accent 4" w:semiHidden="0" w:uiPriority="73" w:unhideWhenUsed="0"/>
+    <w:lsdException w:name="Light Shading Accent 5" w:semiHidden="0" w:uiPriority="60" w:unhideWhenUsed="0"/>
+    <w:lsdException w:name="Light List Accent 5" w:semiHidden="0" w:uiPriority="61" w:unhideWhenUsed="0"/>
+    <w:lsdException w:name="Light Grid Accent 5" w:semiHidden="0" w:uiPriority="62" w:unhideWhenUsed="0"/>
+    <w:lsdException w:name="Medium Shading 1 Accent 5" w:semiHidden="0" w:uiPriority="63" w:unhideWhenUsed="0"/>
+    <w:lsdException w:name="Medium Shading 2 Accent 5" w:semiHidden="0" w:uiPriority="64" w:unhideWhenUsed="0"/>
+    <w:lsdException w:name="Medium List 1 Accent 5" w:semiHidden="0" w:uiPriority="65" w:unhideWhenUsed="0"/>
+    <w:lsdException w:name="Medium List 2 Accent 5" w:semiHidden="0" w:uiPriority="66" w:unhideWhenUsed="0"/>
+    <w:lsdException w:name="Medium Grid 1 Accent 5" w:semiHidden="0" w:uiPriority="67" w:unhideWhenUsed="0"/>
+    <w:lsdException w:name="Medium Grid 2 Accent 5" w:semiHidden="0" w:uiPriority="68" w:unhideWhenUsed="0"/>
+    <w:lsdException w:name="Medium Grid 3 Accent 5" w:semiHidden="0" w:uiPriority="69" w:unhideWhenUsed="0"/>
+    <w:lsdException w:name="Dark List Accent 5" w:semiHidden="0" w:uiPriority="70" w:unhideWhenUsed="0"/>
+    <w:lsdException w:name="Colorful Shading Accent 5" w:semiHidden="0" w:uiPriority="71" w:unhideWhenUsed="0"/>
+    <w:lsdException w:name="Colorful List Accent 5" w:semiHidden="0" w:uiPriority="72" w:unhideWhenUsed="0"/>
+    <w:lsdException w:name="Colorful Grid Accent 5" w:semiHidden="0" w:uiPriority="73" w:unhideWhenUsed="0"/>
+    <w:lsdException w:name="Light Shading Accent 6" w:semiHidden="0" w:uiPriority="60" w:unhideWhenUsed="0"/>
+    <w:lsdException w:name="Light List Accent 6" w:semiHidden="0" w:uiPriority="61" w:unhideWhenUsed="0"/>
+    <w:lsdException w:name="Light Grid Accent 6" w:semiHidden="0" w:uiPriority="62" w:unhideWhenUsed="0"/>
+    <w:lsdException w:name="Medium Shading 1 Accent 6" w:semiHidden="0" w:uiPriority="63" w:unhideWhenUsed="0"/>
+    <w:lsdException w:name="Medium Shading 2 Accent 6" w:semiHidden="0" w:uiPriority="64" w:unhideWhenUsed="0"/>
+    <w:lsdException w:name="Medium List 1 Accent 6" w:semiHidden="0" w:uiPriority="65" w:unhideWhenUsed="0"/>
+    <w:lsdException w:name="Medium List 2 Accent 6" w:semiHidden="0" w:uiPriority="66" w:unhideWhenUsed="0"/>
+    <w:lsdException w:name="Medium Grid 1 Accent 6" w:semiHidden="0" w:uiPriority="67" w:unhideWhenUsed="0"/>
+    <w:lsdException w:name="Medium Grid 2 Accent 6" w:semiHidden="0" w:uiPriority="68" w:unhideWhenUsed="0"/>
+    <w:lsdException w:name="Medium Grid 3 Accent 6" w:semiHidden="0" w:uiPriority="69" w:unhideWhenUsed="0"/>
+    <w:lsdException w:name="Dark List Accent 6" w:semiHidden="0" w:uiPriority="70" w:unhideWhenUsed="0"/>
+    <w:lsdException w:name="Colorful Shading Accent 6" w:semiHidden="0" w:uiPriority="71" w:unhideWhenUsed="0"/>
+    <w:lsdException w:name="Colorful List Accent 6" w:semiHidden="0" w:uiPriority="72" w:unhideWhenUsed="0"/>
+    <w:lsdException w:name="Colorful Grid Accent 6" w:semiHidden="0" w:uiPriority="73" w:unhideWhenUsed="0"/>
+    <w:lsdException w:name="Subtle Emphasis" w:semiHidden="0" w:uiPriority="19" w:unhideWhenUsed="0" w:qFormat="1"/>
+    <w:lsdException w:name="Intense Emphasis" w:semiHidden="0" w:uiPriority="21" w:unhideWhenUsed="0" w:qFormat="1"/>
+    <w:lsdException w:name="Subtle Reference" w:semiHidden="0" w:uiPriority="31" w:unhideWhenUsed="0" w:qFormat="1"/>
+    <w:lsdException w:name="Intense Reference" w:semiHidden="0" w:uiPriority="32" w:unhideWhenUsed="0" w:qFormat="1"/>
+    <w:lsdException w:name="Book Title" w:semiHidden="0" w:uiPriority="33" w:unhideWhenUsed="0" w:qFormat="1"/>
+    <w:lsdException w:name="Bibliography" w:uiPriority="37"/>
+    <w:lsdException w:name="TOC Heading" w:uiPriority="39" w:qFormat="1"/>
   </w:latentStyles>
   <w:style w:type="paragraph" w:default="1" w:styleId="Normal">
     <w:name w:val="Normal"/>
@@ -5043,6 +9185,336 @@
       <w:contextualSpacing/>
     </w:pPr>
   </w:style>
+  <w:style w:type="paragraph" w:styleId="BalloonText">
+    <w:name w:val="Balloon Text"/>
+    <w:basedOn w:val="Normal"/>
+    <w:link w:val="BalloonTextChar"/>
+    <w:uiPriority w:val="99"/>
+    <w:semiHidden/>
+    <w:unhideWhenUsed/>
+    <w:rsid w:val="00DF1265"/>
+    <w:pPr>
+      <w:spacing w:after="0" w:line="240" w:lineRule="auto"/>
+    </w:pPr>
+    <w:rPr>
+      <w:rFonts w:ascii="Tahoma" w:hAnsi="Tahoma" w:cs="Tahoma"/>
+      <w:sz w:val="16"/>
+      <w:szCs w:val="16"/>
+    </w:rPr>
+  </w:style>
+  <w:style w:type="character" w:customStyle="1" w:styleId="BalloonTextChar">
+    <w:name w:val="Balloon Text Char"/>
+    <w:basedOn w:val="DefaultParagraphFont"/>
+    <w:link w:val="BalloonText"/>
+    <w:uiPriority w:val="99"/>
+    <w:semiHidden/>
+    <w:rsid w:val="00DF1265"/>
+    <w:rPr>
+      <w:rFonts w:ascii="Tahoma" w:hAnsi="Tahoma" w:cs="Tahoma"/>
+      <w:sz w:val="16"/>
+      <w:szCs w:val="16"/>
+    </w:rPr>
+  </w:style>
+</w:styles>
+</file>
+
+<file path=word/stylesWithEffects.xml><?xml version="1.0" encoding="utf-8"?>
+<w:styles xmlns:wpc="http://schemas.microsoft.com/office/word/2010/wordprocessingCanvas" xmlns:mc="http://schemas.openxmlformats.org/markup-compatibility/2006" xmlns:o="urn:schemas-microsoft-com:office:office" xmlns:r="http://schemas.openxmlformats.org/officeDocument/2006/relationships" xmlns:m="http://schemas.openxmlformats.org/officeDocument/2006/math" xmlns:v="urn:schemas-microsoft-com:vml" xmlns:wp14="http://schemas.microsoft.com/office/word/2010/wordprocessingDrawing" xmlns:wp="http://schemas.openxmlformats.org/drawingml/2006/wordprocessingDrawing" xmlns:w10="urn:schemas-microsoft-com:office:word" xmlns:w="http://schemas.openxmlformats.org/wordprocessingml/2006/main" xmlns:w14="http://schemas.microsoft.com/office/word/2010/wordml" xmlns:wpg="http://schemas.microsoft.com/office/word/2010/wordprocessingGroup" xmlns:wpi="http://schemas.microsoft.com/office/word/2010/wordprocessingInk" xmlns:wne="http://schemas.microsoft.com/office/word/2006/wordml" xmlns:wps="http://schemas.microsoft.com/office/word/2010/wordprocessingShape" mc:Ignorable="w14 wp14">
+  <w:docDefaults>
+    <w:rPrDefault>
+      <w:rPr>
+        <w:rFonts w:asciiTheme="minorHAnsi" w:eastAsiaTheme="minorHAnsi" w:hAnsiTheme="minorHAnsi" w:cstheme="minorBidi"/>
+        <w:sz w:val="22"/>
+        <w:szCs w:val="22"/>
+        <w:lang w:val="en-US" w:eastAsia="en-US" w:bidi="ar-SA"/>
+      </w:rPr>
+    </w:rPrDefault>
+    <w:pPrDefault>
+      <w:pPr>
+        <w:spacing w:after="160" w:line="259" w:lineRule="auto"/>
+      </w:pPr>
+    </w:pPrDefault>
+  </w:docDefaults>
+  <w:latentStyles w:defLockedState="0" w:defUIPriority="99" w:defSemiHidden="1" w:defUnhideWhenUsed="1" w:defQFormat="0" w:count="267">
+    <w:lsdException w:name="Normal" w:semiHidden="0" w:uiPriority="0" w:unhideWhenUsed="0" w:qFormat="1"/>
+    <w:lsdException w:name="heading 1" w:semiHidden="0" w:uiPriority="9" w:unhideWhenUsed="0" w:qFormat="1"/>
+    <w:lsdException w:name="heading 2" w:uiPriority="9" w:qFormat="1"/>
+    <w:lsdException w:name="heading 3" w:uiPriority="9" w:qFormat="1"/>
+    <w:lsdException w:name="heading 4" w:uiPriority="9" w:qFormat="1"/>
+    <w:lsdException w:name="heading 5" w:uiPriority="9" w:qFormat="1"/>
+    <w:lsdException w:name="heading 6" w:uiPriority="9" w:qFormat="1"/>
+    <w:lsdException w:name="heading 7" w:uiPriority="9" w:qFormat="1"/>
+    <w:lsdException w:name="heading 8" w:uiPriority="9" w:qFormat="1"/>
+    <w:lsdException w:name="heading 9" w:uiPriority="9" w:qFormat="1"/>
+    <w:lsdException w:name="toc 1" w:uiPriority="39"/>
+    <w:lsdException w:name="toc 2" w:uiPriority="39"/>
+    <w:lsdException w:name="toc 3" w:uiPriority="39"/>
+    <w:lsdException w:name="toc 4" w:uiPriority="39"/>
+    <w:lsdException w:name="toc 5" w:uiPriority="39"/>
+    <w:lsdException w:name="toc 6" w:uiPriority="39"/>
+    <w:lsdException w:name="toc 7" w:uiPriority="39"/>
+    <w:lsdException w:name="toc 8" w:uiPriority="39"/>
+    <w:lsdException w:name="toc 9" w:uiPriority="39"/>
+    <w:lsdException w:name="caption" w:uiPriority="35" w:qFormat="1"/>
+    <w:lsdException w:name="Title" w:semiHidden="0" w:uiPriority="10" w:unhideWhenUsed="0" w:qFormat="1"/>
+    <w:lsdException w:name="Default Paragraph Font" w:uiPriority="1"/>
+    <w:lsdException w:name="Subtitle" w:semiHidden="0" w:uiPriority="11" w:unhideWhenUsed="0" w:qFormat="1"/>
+    <w:lsdException w:name="Strong" w:semiHidden="0" w:uiPriority="22" w:unhideWhenUsed="0" w:qFormat="1"/>
+    <w:lsdException w:name="Emphasis" w:semiHidden="0" w:uiPriority="20" w:unhideWhenUsed="0" w:qFormat="1"/>
+    <w:lsdException w:name="Table Grid" w:semiHidden="0" w:uiPriority="39" w:unhideWhenUsed="0"/>
+    <w:lsdException w:name="Placeholder Text" w:unhideWhenUsed="0"/>
+    <w:lsdException w:name="No Spacing" w:semiHidden="0" w:uiPriority="1" w:unhideWhenUsed="0" w:qFormat="1"/>
+    <w:lsdException w:name="Light Shading" w:semiHidden="0" w:uiPriority="60" w:unhideWhenUsed="0"/>
+    <w:lsdException w:name="Light List" w:semiHidden="0" w:uiPriority="61" w:unhideWhenUsed="0"/>
+    <w:lsdException w:name="Light Grid" w:semiHidden="0" w:uiPriority="62" w:unhideWhenUsed="0"/>
+    <w:lsdException w:name="Medium Shading 1" w:semiHidden="0" w:uiPriority="63" w:unhideWhenUsed="0"/>
+    <w:lsdException w:name="Medium Shading 2" w:semiHidden="0" w:uiPriority="64" w:unhideWhenUsed="0"/>
+    <w:lsdException w:name="Medium List 1" w:semiHidden="0" w:uiPriority="65" w:unhideWhenUsed="0"/>
+    <w:lsdException w:name="Medium List 2" w:semiHidden="0" w:uiPriority="66" w:unhideWhenUsed="0"/>
+    <w:lsdException w:name="Medium Grid 1" w:semiHidden="0" w:uiPriority="67" w:unhideWhenUsed="0"/>
+    <w:lsdException w:name="Medium Grid 2" w:semiHidden="0" w:uiPriority="68" w:unhideWhenUsed="0"/>
+    <w:lsdException w:name="Medium Grid 3" w:semiHidden="0" w:uiPriority="69" w:unhideWhenUsed="0"/>
+    <w:lsdException w:name="Dark List" w:semiHidden="0" w:uiPriority="70" w:unhideWhenUsed="0"/>
+    <w:lsdException w:name="Colorful Shading" w:semiHidden="0" w:uiPriority="71" w:unhideWhenUsed="0"/>
+    <w:lsdException w:name="Colorful List" w:semiHidden="0" w:uiPriority="72" w:unhideWhenUsed="0"/>
+    <w:lsdException w:name="Colorful Grid" w:semiHidden="0" w:uiPriority="73" w:unhideWhenUsed="0"/>
+    <w:lsdException w:name="Light Shading Accent 1" w:semiHidden="0" w:uiPriority="60" w:unhideWhenUsed="0"/>
+    <w:lsdException w:name="Light List Accent 1" w:semiHidden="0" w:uiPriority="61" w:unhideWhenUsed="0"/>
+    <w:lsdException w:name="Light Grid Accent 1" w:semiHidden="0" w:uiPriority="62" w:unhideWhenUsed="0"/>
+    <w:lsdException w:name="Medium Shading 1 Accent 1" w:semiHidden="0" w:uiPriority="63" w:unhideWhenUsed="0"/>
+    <w:lsdException w:name="Medium Shading 2 Accent 1" w:semiHidden="0" w:uiPriority="64" w:unhideWhenUsed="0"/>
+    <w:lsdException w:name="Medium List 1 Accent 1" w:semiHidden="0" w:uiPriority="65" w:unhideWhenUsed="0"/>
+    <w:lsdException w:name="Revision" w:unhideWhenUsed="0"/>
+    <w:lsdException w:name="List Paragraph" w:semiHidden="0" w:uiPriority="34" w:unhideWhenUsed="0" w:qFormat="1"/>
+    <w:lsdException w:name="Quote" w:semiHidden="0" w:uiPriority="29" w:unhideWhenUsed="0" w:qFormat="1"/>
+    <w:lsdException w:name="Intense Quote" w:semiHidden="0" w:uiPriority="30" w:unhideWhenUsed="0" w:qFormat="1"/>
+    <w:lsdException w:name="Medium List 2 Accent 1" w:semiHidden="0" w:uiPriority="66" w:unhideWhenUsed="0"/>
+    <w:lsdException w:name="Medium Grid 1 Accent 1" w:semiHidden="0" w:uiPriority="67" w:unhideWhenUsed="0"/>
+    <w:lsdException w:name="Medium Grid 2 Accent 1" w:semiHidden="0" w:uiPriority="68" w:unhideWhenUsed="0"/>
+    <w:lsdException w:name="Medium Grid 3 Accent 1" w:semiHidden="0" w:uiPriority="69" w:unhideWhenUsed="0"/>
+    <w:lsdException w:name="Dark List Accent 1" w:semiHidden="0" w:uiPriority="70" w:unhideWhenUsed="0"/>
+    <w:lsdException w:name="Colorful Shading Accent 1" w:semiHidden="0" w:uiPriority="71" w:unhideWhenUsed="0"/>
+    <w:lsdException w:name="Colorful List Accent 1" w:semiHidden="0" w:uiPriority="72" w:unhideWhenUsed="0"/>
+    <w:lsdException w:name="Colorful Grid Accent 1" w:semiHidden="0" w:uiPriority="73" w:unhideWhenUsed="0"/>
+    <w:lsdException w:name="Light Shading Accent 2" w:semiHidden="0" w:uiPriority="60" w:unhideWhenUsed="0"/>
+    <w:lsdException w:name="Light List Accent 2" w:semiHidden="0" w:uiPriority="61" w:unhideWhenUsed="0"/>
+    <w:lsdException w:name="Light Grid Accent 2" w:semiHidden="0" w:uiPriority="62" w:unhideWhenUsed="0"/>
+    <w:lsdException w:name="Medium Shading 1 Accent 2" w:semiHidden="0" w:uiPriority="63" w:unhideWhenUsed="0"/>
+    <w:lsdException w:name="Medium Shading 2 Accent 2" w:semiHidden="0" w:uiPriority="64" w:unhideWhenUsed="0"/>
+    <w:lsdException w:name="Medium List 1 Accent 2" w:semiHidden="0" w:uiPriority="65" w:unhideWhenUsed="0"/>
+    <w:lsdException w:name="Medium List 2 Accent 2" w:semiHidden="0" w:uiPriority="66" w:unhideWhenUsed="0"/>
+    <w:lsdException w:name="Medium Grid 1 Accent 2" w:semiHidden="0" w:uiPriority="67" w:unhideWhenUsed="0"/>
+    <w:lsdException w:name="Medium Grid 2 Accent 2" w:semiHidden="0" w:uiPriority="68" w:unhideWhenUsed="0"/>
+    <w:lsdException w:name="Medium Grid 3 Accent 2" w:semiHidden="0" w:uiPriority="69" w:unhideWhenUsed="0"/>
+    <w:lsdException w:name="Dark List Accent 2" w:semiHidden="0" w:uiPriority="70" w:unhideWhenUsed="0"/>
+    <w:lsdException w:name="Colorful Shading Accent 2" w:semiHidden="0" w:uiPriority="71" w:unhideWhenUsed="0"/>
+    <w:lsdException w:name="Colorful List Accent 2" w:semiHidden="0" w:uiPriority="72" w:unhideWhenUsed="0"/>
+    <w:lsdException w:name="Colorful Grid Accent 2" w:semiHidden="0" w:uiPriority="73" w:unhideWhenUsed="0"/>
+    <w:lsdException w:name="Light Shading Accent 3" w:semiHidden="0" w:uiPriority="60" w:unhideWhenUsed="0"/>
+    <w:lsdException w:name="Light List Accent 3" w:semiHidden="0" w:uiPriority="61" w:unhideWhenUsed="0"/>
+    <w:lsdException w:name="Light Grid Accent 3" w:semiHidden="0" w:uiPriority="62" w:unhideWhenUsed="0"/>
+    <w:lsdException w:name="Medium Shading 1 Accent 3" w:semiHidden="0" w:uiPriority="63" w:unhideWhenUsed="0"/>
+    <w:lsdException w:name="Medium Shading 2 Accent 3" w:semiHidden="0" w:uiPriority="64" w:unhideWhenUsed="0"/>
+    <w:lsdException w:name="Medium List 1 Accent 3" w:semiHidden="0" w:uiPriority="65" w:unhideWhenUsed="0"/>
+    <w:lsdException w:name="Medium List 2 Accent 3" w:semiHidden="0" w:uiPriority="66" w:unhideWhenUsed="0"/>
+    <w:lsdException w:name="Medium Grid 1 Accent 3" w:semiHidden="0" w:uiPriority="67" w:unhideWhenUsed="0"/>
+    <w:lsdException w:name="Medium Grid 2 Accent 3" w:semiHidden="0" w:uiPriority="68" w:unhideWhenUsed="0"/>
+    <w:lsdException w:name="Medium Grid 3 Accent 3" w:semiHidden="0" w:uiPriority="69" w:unhideWhenUsed="0"/>
+    <w:lsdException w:name="Dark List Accent 3" w:semiHidden="0" w:uiPriority="70" w:unhideWhenUsed="0"/>
+    <w:lsdException w:name="Colorful Shading Accent 3" w:semiHidden="0" w:uiPriority="71" w:unhideWhenUsed="0"/>
+    <w:lsdException w:name="Colorful List Accent 3" w:semiHidden="0" w:uiPriority="72" w:unhideWhenUsed="0"/>
+    <w:lsdException w:name="Colorful Grid Accent 3" w:semiHidden="0" w:uiPriority="73" w:unhideWhenUsed="0"/>
+    <w:lsdException w:name="Light Shading Accent 4" w:semiHidden="0" w:uiPriority="60" w:unhideWhenUsed="0"/>
+    <w:lsdException w:name="Light List Accent 4" w:semiHidden="0" w:uiPriority="61" w:unhideWhenUsed="0"/>
+    <w:lsdException w:name="Light Grid Accent 4" w:semiHidden="0" w:uiPriority="62" w:unhideWhenUsed="0"/>
+    <w:lsdException w:name="Medium Shading 1 Accent 4" w:semiHidden="0" w:uiPriority="63" w:unhideWhenUsed="0"/>
+    <w:lsdException w:name="Medium Shading 2 Accent 4" w:semiHidden="0" w:uiPriority="64" w:unhideWhenUsed="0"/>
+    <w:lsdException w:name="Medium List 1 Accent 4" w:semiHidden="0" w:uiPriority="65" w:unhideWhenUsed="0"/>
+    <w:lsdException w:name="Medium List 2 Accent 4" w:semiHidden="0" w:uiPriority="66" w:unhideWhenUsed="0"/>
+    <w:lsdException w:name="Medium Grid 1 Accent 4" w:semiHidden="0" w:uiPriority="67" w:unhideWhenUsed="0"/>
+    <w:lsdException w:name="Medium Grid 2 Accent 4" w:semiHidden="0" w:uiPriority="68" w:unhideWhenUsed="0"/>
+    <w:lsdException w:name="Medium Grid 3 Accent 4" w:semiHidden="0" w:uiPriority="69" w:unhideWhenUsed="0"/>
+    <w:lsdException w:name="Dark List Accent 4" w:semiHidden="0" w:uiPriority="70" w:unhideWhenUsed="0"/>
+    <w:lsdException w:name="Colorful Shading Accent 4" w:semiHidden="0" w:uiPriority="71" w:unhideWhenUsed="0"/>
+    <w:lsdException w:name="Colorful List Accent 4" w:semiHidden="0" w:uiPriority="72" w:unhideWhenUsed="0"/>
+    <w:lsdException w:name="Colorful Grid Accent 4" w:semiHidden="0" w:uiPriority="73" w:unhideWhenUsed="0"/>
+    <w:lsdException w:name="Light Shading Accent 5" w:semiHidden="0" w:uiPriority="60" w:unhideWhenUsed="0"/>
+    <w:lsdException w:name="Light List Accent 5" w:semiHidden="0" w:uiPriority="61" w:unhideWhenUsed="0"/>
+    <w:lsdException w:name="Light Grid Accent 5" w:semiHidden="0" w:uiPriority="62" w:unhideWhenUsed="0"/>
+    <w:lsdException w:name="Medium Shading 1 Accent 5" w:semiHidden="0" w:uiPriority="63" w:unhideWhenUsed="0"/>
+    <w:lsdException w:name="Medium Shading 2 Accent 5" w:semiHidden="0" w:uiPriority="64" w:unhideWhenUsed="0"/>
+    <w:lsdException w:name="Medium List 1 Accent 5" w:semiHidden="0" w:uiPriority="65" w:unhideWhenUsed="0"/>
+    <w:lsdException w:name="Medium List 2 Accent 5" w:semiHidden="0" w:uiPriority="66" w:unhideWhenUsed="0"/>
+    <w:lsdException w:name="Medium Grid 1 Accent 5" w:semiHidden="0" w:uiPriority="67" w:unhideWhenUsed="0"/>
+    <w:lsdException w:name="Medium Grid 2 Accent 5" w:semiHidden="0" w:uiPriority="68" w:unhideWhenUsed="0"/>
+    <w:lsdException w:name="Medium Grid 3 Accent 5" w:semiHidden="0" w:uiPriority="69" w:unhideWhenUsed="0"/>
+    <w:lsdException w:name="Dark List Accent 5" w:semiHidden="0" w:uiPriority="70" w:unhideWhenUsed="0"/>
+    <w:lsdException w:name="Colorful Shading Accent 5" w:semiHidden="0" w:uiPriority="71" w:unhideWhenUsed="0"/>
+    <w:lsdException w:name="Colorful List Accent 5" w:semiHidden="0" w:uiPriority="72" w:unhideWhenUsed="0"/>
+    <w:lsdException w:name="Colorful Grid Accent 5" w:semiHidden="0" w:uiPriority="73" w:unhideWhenUsed="0"/>
+    <w:lsdException w:name="Light Shading Accent 6" w:semiHidden="0" w:uiPriority="60" w:unhideWhenUsed="0"/>
+    <w:lsdException w:name="Light List Accent 6" w:semiHidden="0" w:uiPriority="61" w:unhideWhenUsed="0"/>
+    <w:lsdException w:name="Light Grid Accent 6" w:semiHidden="0" w:uiPriority="62" w:unhideWhenUsed="0"/>
+    <w:lsdException w:name="Medium Shading 1 Accent 6" w:semiHidden="0" w:uiPriority="63" w:unhideWhenUsed="0"/>
+    <w:lsdException w:name="Medium Shading 2 Accent 6" w:semiHidden="0" w:uiPriority="64" w:unhideWhenUsed="0"/>
+    <w:lsdException w:name="Medium List 1 Accent 6" w:semiHidden="0" w:uiPriority="65" w:unhideWhenUsed="0"/>
+    <w:lsdException w:name="Medium List 2 Accent 6" w:semiHidden="0" w:uiPriority="66" w:unhideWhenUsed="0"/>
+    <w:lsdException w:name="Medium Grid 1 Accent 6" w:semiHidden="0" w:uiPriority="67" w:unhideWhenUsed="0"/>
+    <w:lsdException w:name="Medium Grid 2 Accent 6" w:semiHidden="0" w:uiPriority="68" w:unhideWhenUsed="0"/>
+    <w:lsdException w:name="Medium Grid 3 Accent 6" w:semiHidden="0" w:uiPriority="69" w:unhideWhenUsed="0"/>
+    <w:lsdException w:name="Dark List Accent 6" w:semiHidden="0" w:uiPriority="70" w:unhideWhenUsed="0"/>
+    <w:lsdException w:name="Colorful Shading Accent 6" w:semiHidden="0" w:uiPriority="71" w:unhideWhenUsed="0"/>
+    <w:lsdException w:name="Colorful List Accent 6" w:semiHidden="0" w:uiPriority="72" w:unhideWhenUsed="0"/>
+    <w:lsdException w:name="Colorful Grid Accent 6" w:semiHidden="0" w:uiPriority="73" w:unhideWhenUsed="0"/>
+    <w:lsdException w:name="Subtle Emphasis" w:semiHidden="0" w:uiPriority="19" w:unhideWhenUsed="0" w:qFormat="1"/>
+    <w:lsdException w:name="Intense Emphasis" w:semiHidden="0" w:uiPriority="21" w:unhideWhenUsed="0" w:qFormat="1"/>
+    <w:lsdException w:name="Subtle Reference" w:semiHidden="0" w:uiPriority="31" w:unhideWhenUsed="0" w:qFormat="1"/>
+    <w:lsdException w:name="Intense Reference" w:semiHidden="0" w:uiPriority="32" w:unhideWhenUsed="0" w:qFormat="1"/>
+    <w:lsdException w:name="Book Title" w:semiHidden="0" w:uiPriority="33" w:unhideWhenUsed="0" w:qFormat="1"/>
+    <w:lsdException w:name="Bibliography" w:uiPriority="37"/>
+    <w:lsdException w:name="TOC Heading" w:uiPriority="39" w:qFormat="1"/>
+  </w:latentStyles>
+  <w:style w:type="paragraph" w:default="1" w:styleId="Normal">
+    <w:name w:val="Normal"/>
+    <w:qFormat/>
+  </w:style>
+  <w:style w:type="paragraph" w:styleId="Heading1">
+    <w:name w:val="heading 1"/>
+    <w:basedOn w:val="Normal"/>
+    <w:next w:val="Normal"/>
+    <w:link w:val="Heading1Char"/>
+    <w:uiPriority w:val="9"/>
+    <w:qFormat/>
+    <w:rsid w:val="00756356"/>
+    <w:pPr>
+      <w:keepNext/>
+      <w:keepLines/>
+      <w:spacing w:before="240" w:after="0"/>
+      <w:outlineLvl w:val="0"/>
+    </w:pPr>
+    <w:rPr>
+      <w:rFonts w:asciiTheme="majorHAnsi" w:eastAsiaTheme="majorEastAsia" w:hAnsiTheme="majorHAnsi" w:cstheme="majorBidi"/>
+      <w:color w:val="2F5496" w:themeColor="accent1" w:themeShade="BF"/>
+      <w:sz w:val="32"/>
+      <w:szCs w:val="32"/>
+    </w:rPr>
+  </w:style>
+  <w:style w:type="paragraph" w:styleId="Heading2">
+    <w:name w:val="heading 2"/>
+    <w:basedOn w:val="Normal"/>
+    <w:next w:val="Normal"/>
+    <w:link w:val="Heading2Char"/>
+    <w:uiPriority w:val="9"/>
+    <w:unhideWhenUsed/>
+    <w:qFormat/>
+    <w:rsid w:val="00756356"/>
+    <w:pPr>
+      <w:keepNext/>
+      <w:keepLines/>
+      <w:spacing w:before="40" w:after="0"/>
+      <w:outlineLvl w:val="1"/>
+    </w:pPr>
+    <w:rPr>
+      <w:rFonts w:asciiTheme="majorHAnsi" w:eastAsiaTheme="majorEastAsia" w:hAnsiTheme="majorHAnsi" w:cstheme="majorBidi"/>
+      <w:color w:val="2F5496" w:themeColor="accent1" w:themeShade="BF"/>
+      <w:sz w:val="26"/>
+      <w:szCs w:val="26"/>
+    </w:rPr>
+  </w:style>
+  <w:style w:type="character" w:default="1" w:styleId="DefaultParagraphFont">
+    <w:name w:val="Default Paragraph Font"/>
+    <w:uiPriority w:val="1"/>
+    <w:semiHidden/>
+    <w:unhideWhenUsed/>
+  </w:style>
+  <w:style w:type="table" w:default="1" w:styleId="TableNormal">
+    <w:name w:val="Normal Table"/>
+    <w:uiPriority w:val="99"/>
+    <w:semiHidden/>
+    <w:unhideWhenUsed/>
+    <w:tblPr>
+      <w:tblInd w:w="0" w:type="dxa"/>
+      <w:tblCellMar>
+        <w:top w:w="0" w:type="dxa"/>
+        <w:left w:w="108" w:type="dxa"/>
+        <w:bottom w:w="0" w:type="dxa"/>
+        <w:right w:w="108" w:type="dxa"/>
+      </w:tblCellMar>
+    </w:tblPr>
+  </w:style>
+  <w:style w:type="numbering" w:default="1" w:styleId="NoList">
+    <w:name w:val="No List"/>
+    <w:uiPriority w:val="99"/>
+    <w:semiHidden/>
+    <w:unhideWhenUsed/>
+  </w:style>
+  <w:style w:type="character" w:customStyle="1" w:styleId="Heading1Char">
+    <w:name w:val="Heading 1 Char"/>
+    <w:basedOn w:val="DefaultParagraphFont"/>
+    <w:link w:val="Heading1"/>
+    <w:uiPriority w:val="9"/>
+    <w:rsid w:val="00756356"/>
+    <w:rPr>
+      <w:rFonts w:asciiTheme="majorHAnsi" w:eastAsiaTheme="majorEastAsia" w:hAnsiTheme="majorHAnsi" w:cstheme="majorBidi"/>
+      <w:color w:val="2F5496" w:themeColor="accent1" w:themeShade="BF"/>
+      <w:sz w:val="32"/>
+      <w:szCs w:val="32"/>
+    </w:rPr>
+  </w:style>
+  <w:style w:type="character" w:customStyle="1" w:styleId="Heading2Char">
+    <w:name w:val="Heading 2 Char"/>
+    <w:basedOn w:val="DefaultParagraphFont"/>
+    <w:link w:val="Heading2"/>
+    <w:uiPriority w:val="9"/>
+    <w:rsid w:val="00756356"/>
+    <w:rPr>
+      <w:rFonts w:asciiTheme="majorHAnsi" w:eastAsiaTheme="majorEastAsia" w:hAnsiTheme="majorHAnsi" w:cstheme="majorBidi"/>
+      <w:color w:val="2F5496" w:themeColor="accent1" w:themeShade="BF"/>
+      <w:sz w:val="26"/>
+      <w:szCs w:val="26"/>
+    </w:rPr>
+  </w:style>
+  <w:style w:type="paragraph" w:styleId="ListParagraph">
+    <w:name w:val="List Paragraph"/>
+    <w:basedOn w:val="Normal"/>
+    <w:uiPriority w:val="34"/>
+    <w:qFormat/>
+    <w:rsid w:val="00423D2A"/>
+    <w:pPr>
+      <w:ind w:left="720"/>
+      <w:contextualSpacing/>
+    </w:pPr>
+  </w:style>
+  <w:style w:type="paragraph" w:styleId="BalloonText">
+    <w:name w:val="Balloon Text"/>
+    <w:basedOn w:val="Normal"/>
+    <w:link w:val="BalloonTextChar"/>
+    <w:uiPriority w:val="99"/>
+    <w:semiHidden/>
+    <w:unhideWhenUsed/>
+    <w:rsid w:val="00DF1265"/>
+    <w:pPr>
+      <w:spacing w:after="0" w:line="240" w:lineRule="auto"/>
+    </w:pPr>
+    <w:rPr>
+      <w:rFonts w:ascii="Tahoma" w:hAnsi="Tahoma" w:cs="Tahoma"/>
+      <w:sz w:val="16"/>
+      <w:szCs w:val="16"/>
+    </w:rPr>
+  </w:style>
+  <w:style w:type="character" w:customStyle="1" w:styleId="BalloonTextChar">
+    <w:name w:val="Balloon Text Char"/>
+    <w:basedOn w:val="DefaultParagraphFont"/>
+    <w:link w:val="BalloonText"/>
+    <w:uiPriority w:val="99"/>
+    <w:semiHidden/>
+    <w:rsid w:val="00DF1265"/>
+    <w:rPr>
+      <w:rFonts w:ascii="Tahoma" w:hAnsi="Tahoma" w:cs="Tahoma"/>
+      <w:sz w:val="16"/>
+      <w:szCs w:val="16"/>
+    </w:rPr>
+  </w:style>
 </w:styles>
 </file>
 
@@ -5089,7 +9561,7 @@
     </a:clrScheme>
     <a:fontScheme name="Office">
       <a:majorFont>
-        <a:latin typeface="Calibri Light" panose="020F0302020204030204"/>
+        <a:latin typeface="Calibri Light"/>
         <a:ea typeface=""/>
         <a:cs typeface=""/>
         <a:font script="Jpan" typeface="游ゴシック Light"/>
@@ -5141,7 +9613,7 @@
         <a:font script="Tfng" typeface="Ebrima"/>
       </a:majorFont>
       <a:minorFont>
-        <a:latin typeface="Calibri" panose="020F0502020204030204"/>
+        <a:latin typeface="Calibri"/>
         <a:ea typeface=""/>
         <a:cs typeface=""/>
         <a:font script="Jpan" typeface="游明朝"/>
@@ -5335,7 +9807,7 @@
   <a:extraClrSchemeLst/>
   <a:extLst>
     <a:ext uri="{05A4C25C-085E-4340-85A3-A5531E510DB2}">
-      <thm15:themeFamily xmlns:thm15="http://schemas.microsoft.com/office/thememl/2012/main" name="Office Theme" id="{62F939B6-93AF-4DB8-9C6B-D6C7DFDC589F}" vid="{4A3C46E8-61CC-4603-A589-7422A47A8E4A}"/>
+      <thm15:themeFamily xmlns:thm15="http://schemas.microsoft.com/office/thememl/2012/main" xmlns="" name="Office Theme" id="{62F939B6-93AF-4DB8-9C6B-D6C7DFDC589F}" vid="{4A3C46E8-61CC-4603-A589-7422A47A8E4A}"/>
     </a:ext>
   </a:extLst>
 </a:theme>
